--- a/Documentation.docx
+++ b/Documentation.docx
@@ -3,8 +3,50 @@
 <w:document xmlns:wpc="http://schemas.microsoft.com/office/word/2010/wordprocessingCanvas" xmlns:cx="http://schemas.microsoft.com/office/drawing/2014/chartex" xmlns:cx1="http://schemas.microsoft.com/office/drawing/2015/9/8/chartex" xmlns:cx2="http://schemas.microsoft.com/office/drawing/2015/10/21/chartex" xmlns:cx3="http://schemas.microsoft.com/office/drawing/2016/5/9/chartex" xmlns:cx4="http://schemas.microsoft.com/office/drawing/2016/5/10/chartex" xmlns:cx5="http://schemas.microsoft.com/office/drawing/2016/5/11/chartex" xmlns:cx6="http://schemas.microsoft.com/office/drawing/2016/5/12/chartex" xmlns:cx7="http://schemas.microsoft.com/office/drawing/2016/5/13/chartex" xmlns:cx8="http://schemas.microsoft.com/office/drawing/2016/5/14/chartex" xmlns:mc="http://schemas.openxmlformats.org/markup-compatibility/2006" xmlns:aink="http://schemas.microsoft.com/office/drawing/2016/ink" xmlns:am3d="http://schemas.microsoft.com/office/drawing/2017/model3d" xmlns:o="urn:schemas-microsoft-com:office:office" xmlns:r="http://schemas.openxmlformats.org/officeDocument/2006/relationships" xmlns:m="http://schemas.openxmlformats.org/officeDocument/2006/math" xmlns:v="urn:schemas-microsoft-com:vml" xmlns:wp14="http://schemas.microsoft.com/office/word/2010/wordprocessingDrawing" xmlns:wp="http://schemas.openxmlformats.org/drawingml/2006/wordprocessingDrawing" xmlns:w10="urn:schemas-microsoft-com:office:word" xmlns:w="http://schemas.openxmlformats.org/wordprocessingml/2006/main" xmlns:w14="http://schemas.microsoft.com/office/word/2010/wordml" xmlns:w15="http://schemas.microsoft.com/office/word/2012/wordml" xmlns:w16cex="http://schemas.microsoft.com/office/word/2018/wordml/cex" xmlns:w16cid="http://schemas.microsoft.com/office/word/2016/wordml/cid" xmlns:w16="http://schemas.microsoft.com/office/word/2018/wordml" xmlns:w16sdtdh="http://schemas.microsoft.com/office/word/2020/wordml/sdtdatahash" xmlns:w16se="http://schemas.microsoft.com/office/word/2015/wordml/symex" xmlns:wpg="http://schemas.microsoft.com/office/word/2010/wordprocessingGroup" xmlns:wpi="http://schemas.microsoft.com/office/word/2010/wordprocessingInk" xmlns:wne="http://schemas.microsoft.com/office/word/2006/wordml" xmlns:wps="http://schemas.microsoft.com/office/word/2010/wordprocessingShape" mc:Ignorable="w14 w15 w16se w16cid w16 w16cex w16sdtdh wp14">
   <w:body>
     <w:p>
-      <w:r>
+      <w:pPr>
+        <w:rPr>
+          <w:b/>
+          <w:bCs/>
+          <w:sz w:val="36"/>
+          <w:szCs w:val="36"/>
+        </w:rPr>
+      </w:pPr>
+      <w:r>
+        <w:rPr>
+          <w:b/>
+          <w:bCs/>
+          <w:sz w:val="36"/>
+          <w:szCs w:val="36"/>
+        </w:rPr>
         <w:t>Assignment 1 Documentation</w:t>
+      </w:r>
+    </w:p>
+    <w:p>
+      <w:pPr>
+        <w:rPr>
+          <w:b/>
+          <w:bCs/>
+          <w:sz w:val="28"/>
+          <w:szCs w:val="28"/>
+        </w:rPr>
+      </w:pPr>
+      <w:r>
+        <w:rPr>
+          <w:b/>
+          <w:bCs/>
+          <w:sz w:val="28"/>
+          <w:szCs w:val="28"/>
+        </w:rPr>
+        <w:t>Data clean</w:t>
+      </w:r>
+      <w:r>
+        <w:rPr>
+          <w:b/>
+          <w:bCs/>
+          <w:sz w:val="28"/>
+          <w:szCs w:val="28"/>
+        </w:rPr>
+        <w:t>sing</w:t>
       </w:r>
     </w:p>
     <w:p>
@@ -66,7 +108,15 @@
     </w:p>
     <w:p>
       <w:r>
-        <w:t>Replaced all duplicate values and assigned a unique DoctorNo to each doctor</w:t>
+        <w:t xml:space="preserve">Replaced all duplicate values and assigned a unique </w:t>
+      </w:r>
+      <w:proofErr w:type="spellStart"/>
+      <w:r>
+        <w:t>DoctorNo</w:t>
+      </w:r>
+      <w:proofErr w:type="spellEnd"/>
+      <w:r>
+        <w:t xml:space="preserve"> to each doctor</w:t>
       </w:r>
     </w:p>
     <w:p>
@@ -134,8 +184,13 @@
     </w:p>
     <w:p>
       <w:r>
-        <w:t>Replaced the Referred From doctor name with the new DoctorNo</w:t>
-      </w:r>
+        <w:t xml:space="preserve">Replaced the Referred From doctor name with the new </w:t>
+      </w:r>
+      <w:proofErr w:type="spellStart"/>
+      <w:r>
+        <w:t>DoctorNo</w:t>
+      </w:r>
+      <w:proofErr w:type="spellEnd"/>
     </w:p>
     <w:p>
       <w:r>
@@ -247,7 +302,20 @@
     </w:p>
     <w:p>
       <w:r>
-        <w:t>6 Patients have the same NHI which is suppose to be a unique value</w:t>
+        <w:t xml:space="preserve">6 Patients have the same NHI which is </w:t>
+      </w:r>
+      <w:proofErr w:type="spellStart"/>
+      <w:proofErr w:type="gramStart"/>
+      <w:r>
+        <w:t>suppose</w:t>
+      </w:r>
+      <w:proofErr w:type="gramEnd"/>
+      <w:r>
+        <w:t xml:space="preserve"> to</w:t>
+      </w:r>
+      <w:proofErr w:type="spellEnd"/>
+      <w:r>
+        <w:t xml:space="preserve"> be a unique value</w:t>
       </w:r>
     </w:p>
     <w:p>
@@ -264,7 +332,6 @@
         </w:rPr>
       </w:pPr>
       <w:r>
-        <w:lastRenderedPageBreak/>
         <w:br/>
       </w:r>
       <w:r>
@@ -392,8 +459,13 @@
       <w:r>
         <w:t xml:space="preserve">Removed duplicate surgeons and added ID for each and referenced </w:t>
       </w:r>
-      <w:r>
-        <w:t>DepartmentNo against each doctor</w:t>
+      <w:proofErr w:type="spellStart"/>
+      <w:r>
+        <w:t>DepartmentNo</w:t>
+      </w:r>
+      <w:proofErr w:type="spellEnd"/>
+      <w:r>
+        <w:t xml:space="preserve"> against each doctor</w:t>
       </w:r>
     </w:p>
     <w:p>
@@ -534,6 +606,7 @@
     <w:lsdException w:name="HTML Sample" w:semiHidden="1" w:unhideWhenUsed="1"/>
     <w:lsdException w:name="HTML Typewriter" w:semiHidden="1" w:unhideWhenUsed="1"/>
     <w:lsdException w:name="HTML Variable" w:semiHidden="1" w:unhideWhenUsed="1"/>
+    <w:lsdException w:name="Normal Table" w:semiHidden="1" w:unhideWhenUsed="1"/>
     <w:lsdException w:name="annotation subject" w:semiHidden="1" w:unhideWhenUsed="1"/>
     <w:lsdException w:name="No List" w:semiHidden="1" w:unhideWhenUsed="1"/>
     <w:lsdException w:name="Outline List 1" w:semiHidden="1" w:unhideWhenUsed="1"/>
@@ -580,8 +653,10 @@
     <w:lsdException w:name="Table Subtle 2" w:semiHidden="1" w:unhideWhenUsed="1"/>
     <w:lsdException w:name="Table Web 1" w:semiHidden="1" w:unhideWhenUsed="1"/>
     <w:lsdException w:name="Table Web 2" w:semiHidden="1" w:unhideWhenUsed="1"/>
+    <w:lsdException w:name="Table Web 3" w:semiHidden="1" w:unhideWhenUsed="1"/>
     <w:lsdException w:name="Balloon Text" w:semiHidden="1" w:unhideWhenUsed="1"/>
     <w:lsdException w:name="Table Grid" w:uiPriority="39"/>
+    <w:lsdException w:name="Table Theme" w:semiHidden="1" w:unhideWhenUsed="1"/>
     <w:lsdException w:name="Placeholder Text" w:semiHidden="1"/>
     <w:lsdException w:name="No Spacing" w:uiPriority="1" w:qFormat="1"/>
     <w:lsdException w:name="Light Shading" w:uiPriority="60"/>

--- a/Documentation.docx
+++ b/Documentation.docx
@@ -85,7 +85,7 @@
                     <pic:cNvPicPr/>
                   </pic:nvPicPr>
                   <pic:blipFill>
-                    <a:blip r:embed="rId4"/>
+                    <a:blip r:embed="rId5"/>
                     <a:stretch>
                       <a:fillRect/>
                     </a:stretch>
@@ -161,7 +161,7 @@
                     <pic:cNvPicPr/>
                   </pic:nvPicPr>
                   <pic:blipFill>
-                    <a:blip r:embed="rId5"/>
+                    <a:blip r:embed="rId6"/>
                     <a:stretch>
                       <a:fillRect/>
                     </a:stretch>
@@ -200,6 +200,52 @@
         <w:t>CTR + H &gt; Replace All</w:t>
       </w:r>
     </w:p>
+    <w:p>
+      <w:pPr>
+        <w:spacing w:after="0" w:line="240" w:lineRule="auto"/>
+        <w:rPr>
+          <w:rFonts w:ascii="Calibri" w:eastAsia="Times New Roman" w:hAnsi="Calibri" w:cs="Calibri"/>
+          <w:color w:val="000000"/>
+          <w:lang w:eastAsia="en-NZ"/>
+        </w:rPr>
+      </w:pPr>
+      <w:proofErr w:type="spellStart"/>
+      <w:r>
+        <w:rPr>
+          <w:rFonts w:ascii="Calibri" w:eastAsia="Times New Roman" w:hAnsi="Calibri" w:cs="Calibri"/>
+          <w:color w:val="000000"/>
+          <w:lang w:eastAsia="en-NZ"/>
+        </w:rPr>
+        <w:t>HealthTargetEligible</w:t>
+      </w:r>
+      <w:proofErr w:type="spellEnd"/>
+      <w:r>
+        <w:rPr>
+          <w:rFonts w:ascii="Calibri" w:eastAsia="Times New Roman" w:hAnsi="Calibri" w:cs="Calibri"/>
+          <w:color w:val="000000"/>
+          <w:lang w:eastAsia="en-NZ"/>
+        </w:rPr>
+        <w:t>, changed yes and no to integer 1</w:t>
+      </w:r>
+      <w:r>
+        <w:rPr>
+          <w:rFonts w:ascii="Calibri" w:eastAsia="Times New Roman" w:hAnsi="Calibri" w:cs="Calibri"/>
+          <w:color w:val="000000"/>
+          <w:lang w:eastAsia="en-NZ"/>
+        </w:rPr>
+        <w:t xml:space="preserve"> = yes, 0 = no</w:t>
+      </w:r>
+      <w:r>
+        <w:rPr>
+          <w:rFonts w:ascii="Calibri" w:eastAsia="Times New Roman" w:hAnsi="Calibri" w:cs="Calibri"/>
+          <w:color w:val="000000"/>
+          <w:lang w:eastAsia="en-NZ"/>
+        </w:rPr>
+        <w:t>. this saves space and less time to query</w:t>
+      </w:r>
+    </w:p>
+    <w:p/>
+    <w:p/>
     <w:p/>
     <w:p>
       <w:pPr>
@@ -226,48 +272,6 @@
             <wp:extent cx="4095750" cy="171450"/>
             <wp:effectExtent l="0" t="0" r="0" b="0"/>
             <wp:docPr id="3" name="Picture 3"/>
-            <wp:cNvGraphicFramePr>
-              <a:graphicFrameLocks xmlns:a="http://schemas.openxmlformats.org/drawingml/2006/main" noChangeAspect="1"/>
-            </wp:cNvGraphicFramePr>
-            <a:graphic xmlns:a="http://schemas.openxmlformats.org/drawingml/2006/main">
-              <a:graphicData uri="http://schemas.openxmlformats.org/drawingml/2006/picture">
-                <pic:pic xmlns:pic="http://schemas.openxmlformats.org/drawingml/2006/picture">
-                  <pic:nvPicPr>
-                    <pic:cNvPr id="1" name=""/>
-                    <pic:cNvPicPr/>
-                  </pic:nvPicPr>
-                  <pic:blipFill>
-                    <a:blip r:embed="rId6"/>
-                    <a:stretch>
-                      <a:fillRect/>
-                    </a:stretch>
-                  </pic:blipFill>
-                  <pic:spPr>
-                    <a:xfrm>
-                      <a:off x="0" y="0"/>
-                      <a:ext cx="4095750" cy="171450"/>
-                    </a:xfrm>
-                    <a:prstGeom prst="rect">
-                      <a:avLst/>
-                    </a:prstGeom>
-                  </pic:spPr>
-                </pic:pic>
-              </a:graphicData>
-            </a:graphic>
-          </wp:inline>
-        </w:drawing>
-      </w:r>
-    </w:p>
-    <w:p>
-      <w:r>
-        <w:rPr>
-          <w:noProof/>
-        </w:rPr>
-        <w:drawing>
-          <wp:inline distT="0" distB="0" distL="0" distR="0" wp14:anchorId="25C4B9F8" wp14:editId="071F157F">
-            <wp:extent cx="4038600" cy="238125"/>
-            <wp:effectExtent l="0" t="0" r="0" b="9525"/>
-            <wp:docPr id="4" name="Picture 4"/>
             <wp:cNvGraphicFramePr>
               <a:graphicFrameLocks xmlns:a="http://schemas.openxmlformats.org/drawingml/2006/main" noChangeAspect="1"/>
             </wp:cNvGraphicFramePr>
@@ -287,6 +291,49 @@
                   <pic:spPr>
                     <a:xfrm>
                       <a:off x="0" y="0"/>
+                      <a:ext cx="4095750" cy="171450"/>
+                    </a:xfrm>
+                    <a:prstGeom prst="rect">
+                      <a:avLst/>
+                    </a:prstGeom>
+                  </pic:spPr>
+                </pic:pic>
+              </a:graphicData>
+            </a:graphic>
+          </wp:inline>
+        </w:drawing>
+      </w:r>
+    </w:p>
+    <w:p>
+      <w:r>
+        <w:rPr>
+          <w:noProof/>
+        </w:rPr>
+        <w:lastRenderedPageBreak/>
+        <w:drawing>
+          <wp:inline distT="0" distB="0" distL="0" distR="0" wp14:anchorId="25C4B9F8" wp14:editId="071F157F">
+            <wp:extent cx="4038600" cy="238125"/>
+            <wp:effectExtent l="0" t="0" r="0" b="9525"/>
+            <wp:docPr id="4" name="Picture 4"/>
+            <wp:cNvGraphicFramePr>
+              <a:graphicFrameLocks xmlns:a="http://schemas.openxmlformats.org/drawingml/2006/main" noChangeAspect="1"/>
+            </wp:cNvGraphicFramePr>
+            <a:graphic xmlns:a="http://schemas.openxmlformats.org/drawingml/2006/main">
+              <a:graphicData uri="http://schemas.openxmlformats.org/drawingml/2006/picture">
+                <pic:pic xmlns:pic="http://schemas.openxmlformats.org/drawingml/2006/picture">
+                  <pic:nvPicPr>
+                    <pic:cNvPr id="1" name=""/>
+                    <pic:cNvPicPr/>
+                  </pic:nvPicPr>
+                  <pic:blipFill>
+                    <a:blip r:embed="rId8"/>
+                    <a:stretch>
+                      <a:fillRect/>
+                    </a:stretch>
+                  </pic:blipFill>
+                  <pic:spPr>
+                    <a:xfrm>
+                      <a:off x="0" y="0"/>
                       <a:ext cx="4038600" cy="238125"/>
                     </a:xfrm>
                     <a:prstGeom prst="rect">
@@ -304,25 +351,87 @@
       <w:r>
         <w:t xml:space="preserve">6 Patients have the same NHI which is </w:t>
       </w:r>
+      <w:r>
+        <w:t>meant</w:t>
+      </w:r>
+      <w:r>
+        <w:t xml:space="preserve"> to</w:t>
+      </w:r>
+      <w:r>
+        <w:t xml:space="preserve"> be a unique value</w:t>
+      </w:r>
+    </w:p>
+    <w:p>
+      <w:r>
+        <w:t>Used: Replaced three of the exact matches to create new unique IDS</w:t>
+      </w:r>
+    </w:p>
+    <w:p>
+      <w:pPr>
+        <w:spacing w:before="100" w:beforeAutospacing="1" w:after="100" w:afterAutospacing="1" w:line="240" w:lineRule="auto"/>
+        <w:rPr>
+          <w:rFonts w:eastAsia="Times New Roman"/>
+        </w:rPr>
+      </w:pPr>
+      <w:r>
+        <w:t xml:space="preserve">Removed </w:t>
+      </w:r>
       <w:proofErr w:type="spellStart"/>
-      <w:proofErr w:type="gramStart"/>
-      <w:r>
-        <w:t>suppose</w:t>
-      </w:r>
-      <w:proofErr w:type="gramEnd"/>
-      <w:r>
-        <w:t xml:space="preserve"> to</w:t>
+      <w:r>
+        <w:rPr>
+          <w:rFonts w:eastAsia="Times New Roman"/>
+        </w:rPr>
+        <w:t>Wandis</w:t>
       </w:r>
       <w:proofErr w:type="spellEnd"/>
       <w:r>
-        <w:t xml:space="preserve"> be a unique value</w:t>
-      </w:r>
-    </w:p>
-    <w:p>
-      <w:r>
-        <w:t>Used: Replaced three of the exact matches to create new unique IDS</w:t>
-      </w:r>
-    </w:p>
+        <w:rPr>
+          <w:rFonts w:eastAsia="Times New Roman"/>
+        </w:rPr>
+        <w:t xml:space="preserve"> </w:t>
+      </w:r>
+      <w:proofErr w:type="spellStart"/>
+      <w:r>
+        <w:rPr>
+          <w:rFonts w:eastAsia="Times New Roman"/>
+        </w:rPr>
+        <w:t>Clipson</w:t>
+      </w:r>
+      <w:proofErr w:type="spellEnd"/>
+      <w:r>
+        <w:rPr>
+          <w:rFonts w:eastAsia="Times New Roman"/>
+        </w:rPr>
+        <w:t xml:space="preserve"> and Graeme </w:t>
+      </w:r>
+      <w:proofErr w:type="spellStart"/>
+      <w:r>
+        <w:rPr>
+          <w:rFonts w:eastAsia="Times New Roman"/>
+        </w:rPr>
+        <w:t>Fenemore</w:t>
+      </w:r>
+      <w:proofErr w:type="spellEnd"/>
+      <w:r>
+        <w:rPr>
+          <w:rFonts w:eastAsia="Times New Roman"/>
+        </w:rPr>
+        <w:t xml:space="preserve"> </w:t>
+      </w:r>
+      <w:r>
+        <w:rPr>
+          <w:rFonts w:eastAsia="Times New Roman"/>
+        </w:rPr>
+        <w:t xml:space="preserve">because they </w:t>
+      </w:r>
+      <w:r>
+        <w:rPr>
+          <w:rFonts w:eastAsia="Times New Roman"/>
+        </w:rPr>
+        <w:t>are time travellers</w:t>
+      </w:r>
+    </w:p>
+    <w:p/>
     <w:p/>
     <w:p>
       <w:pPr>
@@ -366,7 +475,7 @@
                     <pic:cNvPicPr/>
                   </pic:nvPicPr>
                   <pic:blipFill>
-                    <a:blip r:embed="rId8"/>
+                    <a:blip r:embed="rId9"/>
                     <a:stretch>
                       <a:fillRect/>
                     </a:stretch>
@@ -418,6 +527,7 @@
         <w:rPr>
           <w:noProof/>
         </w:rPr>
+        <w:lastRenderedPageBreak/>
         <w:drawing>
           <wp:inline distT="0" distB="0" distL="0" distR="0" wp14:anchorId="185B580C" wp14:editId="034D731E">
             <wp:extent cx="4267200" cy="3457575"/>
@@ -434,7 +544,7 @@
                     <pic:cNvPicPr/>
                   </pic:nvPicPr>
                   <pic:blipFill>
-                    <a:blip r:embed="rId9"/>
+                    <a:blip r:embed="rId10"/>
                     <a:stretch>
                       <a:fillRect/>
                     </a:stretch>
@@ -481,6 +591,172 @@
     </w:sectPr>
   </w:body>
 </w:document>
+</file>
+
+<file path=word/numbering.xml><?xml version="1.0" encoding="utf-8"?>
+<w:numbering xmlns:wpc="http://schemas.microsoft.com/office/word/2010/wordprocessingCanvas" xmlns:cx="http://schemas.microsoft.com/office/drawing/2014/chartex" xmlns:cx1="http://schemas.microsoft.com/office/drawing/2015/9/8/chartex" xmlns:cx2="http://schemas.microsoft.com/office/drawing/2015/10/21/chartex" xmlns:cx3="http://schemas.microsoft.com/office/drawing/2016/5/9/chartex" xmlns:cx4="http://schemas.microsoft.com/office/drawing/2016/5/10/chartex" xmlns:cx5="http://schemas.microsoft.com/office/drawing/2016/5/11/chartex" xmlns:cx6="http://schemas.microsoft.com/office/drawing/2016/5/12/chartex" xmlns:cx7="http://schemas.microsoft.com/office/drawing/2016/5/13/chartex" xmlns:cx8="http://schemas.microsoft.com/office/drawing/2016/5/14/chartex" xmlns:mc="http://schemas.openxmlformats.org/markup-compatibility/2006" xmlns:aink="http://schemas.microsoft.com/office/drawing/2016/ink" xmlns:am3d="http://schemas.microsoft.com/office/drawing/2017/model3d" xmlns:o="urn:schemas-microsoft-com:office:office" xmlns:r="http://schemas.openxmlformats.org/officeDocument/2006/relationships" xmlns:m="http://schemas.openxmlformats.org/officeDocument/2006/math" xmlns:v="urn:schemas-microsoft-com:vml" xmlns:wp14="http://schemas.microsoft.com/office/word/2010/wordprocessingDrawing" xmlns:wp="http://schemas.openxmlformats.org/drawingml/2006/wordprocessingDrawing" xmlns:w10="urn:schemas-microsoft-com:office:word" xmlns:w="http://schemas.openxmlformats.org/wordprocessingml/2006/main" xmlns:w14="http://schemas.microsoft.com/office/word/2010/wordml" xmlns:w15="http://schemas.microsoft.com/office/word/2012/wordml" xmlns:w16cex="http://schemas.microsoft.com/office/word/2018/wordml/cex" xmlns:w16cid="http://schemas.microsoft.com/office/word/2016/wordml/cid" xmlns:w16="http://schemas.microsoft.com/office/word/2018/wordml" xmlns:w16sdtdh="http://schemas.microsoft.com/office/word/2020/wordml/sdtdatahash" xmlns:w16se="http://schemas.microsoft.com/office/word/2015/wordml/symex" xmlns:wpg="http://schemas.microsoft.com/office/word/2010/wordprocessingGroup" xmlns:wpi="http://schemas.microsoft.com/office/word/2010/wordprocessingInk" xmlns:wne="http://schemas.microsoft.com/office/word/2006/wordml" xmlns:wps="http://schemas.microsoft.com/office/word/2010/wordprocessingShape" mc:Ignorable="w14 w15 w16se w16cid w16 w16cex w16sdtdh wp14">
+  <w:abstractNum w:abstractNumId="0" w15:restartNumberingAfterBreak="0">
+    <w:nsid w:val="47AD0329"/>
+    <w:multiLevelType w:val="multilevel"/>
+    <w:tmpl w:val="FFFFFFFF"/>
+    <w:lvl w:ilvl="0">
+      <w:start w:val="1"/>
+      <w:numFmt w:val="bullet"/>
+      <w:lvlText w:val=""/>
+      <w:lvlJc w:val="left"/>
+      <w:pPr>
+        <w:tabs>
+          <w:tab w:val="num" w:pos="720"/>
+        </w:tabs>
+        <w:ind w:left="720" w:hanging="360"/>
+      </w:pPr>
+      <w:rPr>
+        <w:rFonts w:ascii="Symbol" w:hAnsi="Symbol" w:hint="default"/>
+        <w:sz w:val="20"/>
+      </w:rPr>
+    </w:lvl>
+    <w:lvl w:ilvl="1">
+      <w:start w:val="1"/>
+      <w:numFmt w:val="bullet"/>
+      <w:lvlText w:val="o"/>
+      <w:lvlJc w:val="left"/>
+      <w:pPr>
+        <w:tabs>
+          <w:tab w:val="num" w:pos="1440"/>
+        </w:tabs>
+        <w:ind w:left="1440" w:hanging="360"/>
+      </w:pPr>
+      <w:rPr>
+        <w:rFonts w:ascii="Courier New" w:hAnsi="Courier New" w:cs="Times New Roman" w:hint="default"/>
+        <w:sz w:val="20"/>
+      </w:rPr>
+    </w:lvl>
+    <w:lvl w:ilvl="2">
+      <w:start w:val="1"/>
+      <w:numFmt w:val="bullet"/>
+      <w:lvlText w:val=""/>
+      <w:lvlJc w:val="left"/>
+      <w:pPr>
+        <w:tabs>
+          <w:tab w:val="num" w:pos="2160"/>
+        </w:tabs>
+        <w:ind w:left="2160" w:hanging="360"/>
+      </w:pPr>
+      <w:rPr>
+        <w:rFonts w:ascii="Wingdings" w:hAnsi="Wingdings" w:hint="default"/>
+        <w:sz w:val="20"/>
+      </w:rPr>
+    </w:lvl>
+    <w:lvl w:ilvl="3">
+      <w:start w:val="1"/>
+      <w:numFmt w:val="bullet"/>
+      <w:lvlText w:val=""/>
+      <w:lvlJc w:val="left"/>
+      <w:pPr>
+        <w:tabs>
+          <w:tab w:val="num" w:pos="2880"/>
+        </w:tabs>
+        <w:ind w:left="2880" w:hanging="360"/>
+      </w:pPr>
+      <w:rPr>
+        <w:rFonts w:ascii="Wingdings" w:hAnsi="Wingdings" w:hint="default"/>
+        <w:sz w:val="20"/>
+      </w:rPr>
+    </w:lvl>
+    <w:lvl w:ilvl="4">
+      <w:start w:val="1"/>
+      <w:numFmt w:val="bullet"/>
+      <w:lvlText w:val=""/>
+      <w:lvlJc w:val="left"/>
+      <w:pPr>
+        <w:tabs>
+          <w:tab w:val="num" w:pos="3600"/>
+        </w:tabs>
+        <w:ind w:left="3600" w:hanging="360"/>
+      </w:pPr>
+      <w:rPr>
+        <w:rFonts w:ascii="Wingdings" w:hAnsi="Wingdings" w:hint="default"/>
+        <w:sz w:val="20"/>
+      </w:rPr>
+    </w:lvl>
+    <w:lvl w:ilvl="5">
+      <w:start w:val="1"/>
+      <w:numFmt w:val="bullet"/>
+      <w:lvlText w:val=""/>
+      <w:lvlJc w:val="left"/>
+      <w:pPr>
+        <w:tabs>
+          <w:tab w:val="num" w:pos="4320"/>
+        </w:tabs>
+        <w:ind w:left="4320" w:hanging="360"/>
+      </w:pPr>
+      <w:rPr>
+        <w:rFonts w:ascii="Wingdings" w:hAnsi="Wingdings" w:hint="default"/>
+        <w:sz w:val="20"/>
+      </w:rPr>
+    </w:lvl>
+    <w:lvl w:ilvl="6">
+      <w:start w:val="1"/>
+      <w:numFmt w:val="bullet"/>
+      <w:lvlText w:val=""/>
+      <w:lvlJc w:val="left"/>
+      <w:pPr>
+        <w:tabs>
+          <w:tab w:val="num" w:pos="5040"/>
+        </w:tabs>
+        <w:ind w:left="5040" w:hanging="360"/>
+      </w:pPr>
+      <w:rPr>
+        <w:rFonts w:ascii="Wingdings" w:hAnsi="Wingdings" w:hint="default"/>
+        <w:sz w:val="20"/>
+      </w:rPr>
+    </w:lvl>
+    <w:lvl w:ilvl="7">
+      <w:start w:val="1"/>
+      <w:numFmt w:val="bullet"/>
+      <w:lvlText w:val=""/>
+      <w:lvlJc w:val="left"/>
+      <w:pPr>
+        <w:tabs>
+          <w:tab w:val="num" w:pos="5760"/>
+        </w:tabs>
+        <w:ind w:left="5760" w:hanging="360"/>
+      </w:pPr>
+      <w:rPr>
+        <w:rFonts w:ascii="Wingdings" w:hAnsi="Wingdings" w:hint="default"/>
+        <w:sz w:val="20"/>
+      </w:rPr>
+    </w:lvl>
+    <w:lvl w:ilvl="8">
+      <w:start w:val="1"/>
+      <w:numFmt w:val="bullet"/>
+      <w:lvlText w:val=""/>
+      <w:lvlJc w:val="left"/>
+      <w:pPr>
+        <w:tabs>
+          <w:tab w:val="num" w:pos="6480"/>
+        </w:tabs>
+        <w:ind w:left="6480" w:hanging="360"/>
+      </w:pPr>
+      <w:rPr>
+        <w:rFonts w:ascii="Wingdings" w:hAnsi="Wingdings" w:hint="default"/>
+        <w:sz w:val="20"/>
+      </w:rPr>
+    </w:lvl>
+  </w:abstractNum>
+  <w:num w:numId="1">
+    <w:abstractNumId w:val="0"/>
+    <w:lvlOverride w:ilvl="0"/>
+    <w:lvlOverride w:ilvl="1"/>
+    <w:lvlOverride w:ilvl="2"/>
+    <w:lvlOverride w:ilvl="3"/>
+    <w:lvlOverride w:ilvl="4"/>
+    <w:lvlOverride w:ilvl="5"/>
+    <w:lvlOverride w:ilvl="6"/>
+    <w:lvlOverride w:ilvl="7"/>
+    <w:lvlOverride w:ilvl="8"/>
+  </w:num>
+</w:numbering>
 </file>
 
 <file path=word/styles.xml><?xml version="1.0" encoding="utf-8"?>

--- a/Documentation.docx
+++ b/Documentation.docx
@@ -2,25 +2,1038 @@
 <file path=word/document.xml><?xml version="1.0" encoding="utf-8"?>
 <w:document xmlns:wpc="http://schemas.microsoft.com/office/word/2010/wordprocessingCanvas" xmlns:cx="http://schemas.microsoft.com/office/drawing/2014/chartex" xmlns:cx1="http://schemas.microsoft.com/office/drawing/2015/9/8/chartex" xmlns:cx2="http://schemas.microsoft.com/office/drawing/2015/10/21/chartex" xmlns:cx3="http://schemas.microsoft.com/office/drawing/2016/5/9/chartex" xmlns:cx4="http://schemas.microsoft.com/office/drawing/2016/5/10/chartex" xmlns:cx5="http://schemas.microsoft.com/office/drawing/2016/5/11/chartex" xmlns:cx6="http://schemas.microsoft.com/office/drawing/2016/5/12/chartex" xmlns:cx7="http://schemas.microsoft.com/office/drawing/2016/5/13/chartex" xmlns:cx8="http://schemas.microsoft.com/office/drawing/2016/5/14/chartex" xmlns:mc="http://schemas.openxmlformats.org/markup-compatibility/2006" xmlns:aink="http://schemas.microsoft.com/office/drawing/2016/ink" xmlns:am3d="http://schemas.microsoft.com/office/drawing/2017/model3d" xmlns:o="urn:schemas-microsoft-com:office:office" xmlns:r="http://schemas.openxmlformats.org/officeDocument/2006/relationships" xmlns:m="http://schemas.openxmlformats.org/officeDocument/2006/math" xmlns:v="urn:schemas-microsoft-com:vml" xmlns:wp14="http://schemas.microsoft.com/office/word/2010/wordprocessingDrawing" xmlns:wp="http://schemas.openxmlformats.org/drawingml/2006/wordprocessingDrawing" xmlns:w10="urn:schemas-microsoft-com:office:word" xmlns:w="http://schemas.openxmlformats.org/wordprocessingml/2006/main" xmlns:w14="http://schemas.microsoft.com/office/word/2010/wordml" xmlns:w15="http://schemas.microsoft.com/office/word/2012/wordml" xmlns:w16cex="http://schemas.microsoft.com/office/word/2018/wordml/cex" xmlns:w16cid="http://schemas.microsoft.com/office/word/2016/wordml/cid" xmlns:w16="http://schemas.microsoft.com/office/word/2018/wordml" xmlns:w16sdtdh="http://schemas.microsoft.com/office/word/2020/wordml/sdtdatahash" xmlns:w16se="http://schemas.microsoft.com/office/word/2015/wordml/symex" xmlns:wpg="http://schemas.microsoft.com/office/word/2010/wordprocessingGroup" xmlns:wpi="http://schemas.microsoft.com/office/word/2010/wordprocessingInk" xmlns:wne="http://schemas.microsoft.com/office/word/2006/wordml" xmlns:wps="http://schemas.microsoft.com/office/word/2010/wordprocessingShape" mc:Ignorable="w14 w15 w16se w16cid w16 w16cex w16sdtdh wp14">
   <w:body>
-    <w:p>
-      <w:pPr>
+    <w:sdt>
+      <w:sdtPr>
+        <w:id w:val="664591260"/>
+        <w:docPartObj>
+          <w:docPartGallery w:val="Cover Pages"/>
+          <w:docPartUnique/>
+        </w:docPartObj>
+      </w:sdtPr>
+      <w:sdtEndPr>
         <w:rPr>
           <w:b/>
           <w:bCs/>
           <w:sz w:val="36"/>
           <w:szCs w:val="36"/>
         </w:rPr>
-      </w:pPr>
-      <w:r>
-        <w:rPr>
-          <w:b/>
-          <w:bCs/>
-          <w:sz w:val="36"/>
-          <w:szCs w:val="36"/>
-        </w:rPr>
-        <w:t>Assignment 1 Documentation</w:t>
-      </w:r>
-    </w:p>
+      </w:sdtEndPr>
+      <w:sdtContent>
+        <w:p>
+          <w:r>
+            <w:rPr>
+              <w:noProof/>
+            </w:rPr>
+            <mc:AlternateContent>
+              <mc:Choice Requires="wpg">
+                <w:drawing>
+                  <wp:anchor distT="0" distB="0" distL="114300" distR="114300" simplePos="0" relativeHeight="251662336" behindDoc="0" locked="0" layoutInCell="1" allowOverlap="1" wp14:anchorId="130E1893" wp14:editId="1ED1689E">
+                    <wp:simplePos x="0" y="0"/>
+                    <wp:positionH relativeFrom="page">
+                      <wp:align>center</wp:align>
+                    </wp:positionH>
+                    <mc:AlternateContent>
+                      <mc:Choice Requires="wp14">
+                        <wp:positionV relativeFrom="page">
+                          <wp14:pctPosVOffset>2300</wp14:pctPosVOffset>
+                        </wp:positionV>
+                      </mc:Choice>
+                      <mc:Fallback>
+                        <wp:positionV relativeFrom="page">
+                          <wp:posOffset>245745</wp:posOffset>
+                        </wp:positionV>
+                      </mc:Fallback>
+                    </mc:AlternateContent>
+                    <wp:extent cx="7315200" cy="1215391"/>
+                    <wp:effectExtent l="0" t="0" r="1270" b="1905"/>
+                    <wp:wrapNone/>
+                    <wp:docPr id="149" name="Group 149"/>
+                    <wp:cNvGraphicFramePr/>
+                    <a:graphic xmlns:a="http://schemas.openxmlformats.org/drawingml/2006/main">
+                      <a:graphicData uri="http://schemas.microsoft.com/office/word/2010/wordprocessingGroup">
+                        <wpg:wgp>
+                          <wpg:cNvGrpSpPr/>
+                          <wpg:grpSpPr>
+                            <a:xfrm>
+                              <a:off x="0" y="0"/>
+                              <a:ext cx="7315200" cy="1215391"/>
+                              <a:chOff x="0" y="-1"/>
+                              <a:chExt cx="7315200" cy="1216153"/>
+                            </a:xfrm>
+                          </wpg:grpSpPr>
+                          <wps:wsp>
+                            <wps:cNvPr id="150" name="Rectangle 51"/>
+                            <wps:cNvSpPr/>
+                            <wps:spPr>
+                              <a:xfrm>
+                                <a:off x="0" y="-1"/>
+                                <a:ext cx="7315200" cy="1130373"/>
+                              </a:xfrm>
+                              <a:custGeom>
+                                <a:avLst/>
+                                <a:gdLst>
+                                  <a:gd name="connsiteX0" fmla="*/ 0 w 7312660"/>
+                                  <a:gd name="connsiteY0" fmla="*/ 0 h 1215390"/>
+                                  <a:gd name="connsiteX1" fmla="*/ 7312660 w 7312660"/>
+                                  <a:gd name="connsiteY1" fmla="*/ 0 h 1215390"/>
+                                  <a:gd name="connsiteX2" fmla="*/ 7312660 w 7312660"/>
+                                  <a:gd name="connsiteY2" fmla="*/ 1215390 h 1215390"/>
+                                  <a:gd name="connsiteX3" fmla="*/ 0 w 7312660"/>
+                                  <a:gd name="connsiteY3" fmla="*/ 1215390 h 1215390"/>
+                                  <a:gd name="connsiteX4" fmla="*/ 0 w 7312660"/>
+                                  <a:gd name="connsiteY4" fmla="*/ 0 h 1215390"/>
+                                  <a:gd name="connsiteX0" fmla="*/ 0 w 7312660"/>
+                                  <a:gd name="connsiteY0" fmla="*/ 0 h 1215390"/>
+                                  <a:gd name="connsiteX1" fmla="*/ 7312660 w 7312660"/>
+                                  <a:gd name="connsiteY1" fmla="*/ 0 h 1215390"/>
+                                  <a:gd name="connsiteX2" fmla="*/ 7312660 w 7312660"/>
+                                  <a:gd name="connsiteY2" fmla="*/ 1215390 h 1215390"/>
+                                  <a:gd name="connsiteX3" fmla="*/ 3667125 w 7312660"/>
+                                  <a:gd name="connsiteY3" fmla="*/ 1209675 h 1215390"/>
+                                  <a:gd name="connsiteX4" fmla="*/ 0 w 7312660"/>
+                                  <a:gd name="connsiteY4" fmla="*/ 1215390 h 1215390"/>
+                                  <a:gd name="connsiteX5" fmla="*/ 0 w 7312660"/>
+                                  <a:gd name="connsiteY5" fmla="*/ 0 h 1215390"/>
+                                  <a:gd name="connsiteX0" fmla="*/ 0 w 7312660"/>
+                                  <a:gd name="connsiteY0" fmla="*/ 0 h 1215390"/>
+                                  <a:gd name="connsiteX1" fmla="*/ 7312660 w 7312660"/>
+                                  <a:gd name="connsiteY1" fmla="*/ 0 h 1215390"/>
+                                  <a:gd name="connsiteX2" fmla="*/ 7312660 w 7312660"/>
+                                  <a:gd name="connsiteY2" fmla="*/ 1215390 h 1215390"/>
+                                  <a:gd name="connsiteX3" fmla="*/ 3619500 w 7312660"/>
+                                  <a:gd name="connsiteY3" fmla="*/ 733425 h 1215390"/>
+                                  <a:gd name="connsiteX4" fmla="*/ 0 w 7312660"/>
+                                  <a:gd name="connsiteY4" fmla="*/ 1215390 h 1215390"/>
+                                  <a:gd name="connsiteX5" fmla="*/ 0 w 7312660"/>
+                                  <a:gd name="connsiteY5" fmla="*/ 0 h 1215390"/>
+                                  <a:gd name="connsiteX0" fmla="*/ 0 w 7312660"/>
+                                  <a:gd name="connsiteY0" fmla="*/ 0 h 1215390"/>
+                                  <a:gd name="connsiteX1" fmla="*/ 7312660 w 7312660"/>
+                                  <a:gd name="connsiteY1" fmla="*/ 0 h 1215390"/>
+                                  <a:gd name="connsiteX2" fmla="*/ 7312660 w 7312660"/>
+                                  <a:gd name="connsiteY2" fmla="*/ 1129665 h 1215390"/>
+                                  <a:gd name="connsiteX3" fmla="*/ 3619500 w 7312660"/>
+                                  <a:gd name="connsiteY3" fmla="*/ 733425 h 1215390"/>
+                                  <a:gd name="connsiteX4" fmla="*/ 0 w 7312660"/>
+                                  <a:gd name="connsiteY4" fmla="*/ 1215390 h 1215390"/>
+                                  <a:gd name="connsiteX5" fmla="*/ 0 w 7312660"/>
+                                  <a:gd name="connsiteY5" fmla="*/ 0 h 1215390"/>
+                                  <a:gd name="connsiteX0" fmla="*/ 9525 w 7322185"/>
+                                  <a:gd name="connsiteY0" fmla="*/ 0 h 1129665"/>
+                                  <a:gd name="connsiteX1" fmla="*/ 7322185 w 7322185"/>
+                                  <a:gd name="connsiteY1" fmla="*/ 0 h 1129665"/>
+                                  <a:gd name="connsiteX2" fmla="*/ 7322185 w 7322185"/>
+                                  <a:gd name="connsiteY2" fmla="*/ 1129665 h 1129665"/>
+                                  <a:gd name="connsiteX3" fmla="*/ 3629025 w 7322185"/>
+                                  <a:gd name="connsiteY3" fmla="*/ 733425 h 1129665"/>
+                                  <a:gd name="connsiteX4" fmla="*/ 0 w 7322185"/>
+                                  <a:gd name="connsiteY4" fmla="*/ 1091565 h 1129665"/>
+                                  <a:gd name="connsiteX5" fmla="*/ 9525 w 7322185"/>
+                                  <a:gd name="connsiteY5" fmla="*/ 0 h 1129665"/>
+                                  <a:gd name="connsiteX0" fmla="*/ 0 w 7312660"/>
+                                  <a:gd name="connsiteY0" fmla="*/ 0 h 1129665"/>
+                                  <a:gd name="connsiteX1" fmla="*/ 7312660 w 7312660"/>
+                                  <a:gd name="connsiteY1" fmla="*/ 0 h 1129665"/>
+                                  <a:gd name="connsiteX2" fmla="*/ 7312660 w 7312660"/>
+                                  <a:gd name="connsiteY2" fmla="*/ 1129665 h 1129665"/>
+                                  <a:gd name="connsiteX3" fmla="*/ 3619500 w 7312660"/>
+                                  <a:gd name="connsiteY3" fmla="*/ 733425 h 1129665"/>
+                                  <a:gd name="connsiteX4" fmla="*/ 0 w 7312660"/>
+                                  <a:gd name="connsiteY4" fmla="*/ 1091565 h 1129665"/>
+                                  <a:gd name="connsiteX5" fmla="*/ 0 w 7312660"/>
+                                  <a:gd name="connsiteY5" fmla="*/ 0 h 1129665"/>
+                                </a:gdLst>
+                                <a:ahLst/>
+                                <a:cxnLst>
+                                  <a:cxn ang="0">
+                                    <a:pos x="connsiteX0" y="connsiteY0"/>
+                                  </a:cxn>
+                                  <a:cxn ang="0">
+                                    <a:pos x="connsiteX1" y="connsiteY1"/>
+                                  </a:cxn>
+                                  <a:cxn ang="0">
+                                    <a:pos x="connsiteX2" y="connsiteY2"/>
+                                  </a:cxn>
+                                  <a:cxn ang="0">
+                                    <a:pos x="connsiteX3" y="connsiteY3"/>
+                                  </a:cxn>
+                                  <a:cxn ang="0">
+                                    <a:pos x="connsiteX4" y="connsiteY4"/>
+                                  </a:cxn>
+                                  <a:cxn ang="0">
+                                    <a:pos x="connsiteX5" y="connsiteY5"/>
+                                  </a:cxn>
+                                </a:cxnLst>
+                                <a:rect l="l" t="t" r="r" b="b"/>
+                                <a:pathLst>
+                                  <a:path w="7312660" h="1129665">
+                                    <a:moveTo>
+                                      <a:pt x="0" y="0"/>
+                                    </a:moveTo>
+                                    <a:lnTo>
+                                      <a:pt x="7312660" y="0"/>
+                                    </a:lnTo>
+                                    <a:lnTo>
+                                      <a:pt x="7312660" y="1129665"/>
+                                    </a:lnTo>
+                                    <a:lnTo>
+                                      <a:pt x="3619500" y="733425"/>
+                                    </a:lnTo>
+                                    <a:lnTo>
+                                      <a:pt x="0" y="1091565"/>
+                                    </a:lnTo>
+                                    <a:lnTo>
+                                      <a:pt x="0" y="0"/>
+                                    </a:lnTo>
+                                    <a:close/>
+                                  </a:path>
+                                </a:pathLst>
+                              </a:custGeom>
+                              <a:ln>
+                                <a:noFill/>
+                              </a:ln>
+                            </wps:spPr>
+                            <wps:style>
+                              <a:lnRef idx="2">
+                                <a:schemeClr val="accent1">
+                                  <a:shade val="50000"/>
+                                </a:schemeClr>
+                              </a:lnRef>
+                              <a:fillRef idx="1">
+                                <a:schemeClr val="accent1"/>
+                              </a:fillRef>
+                              <a:effectRef idx="0">
+                                <a:schemeClr val="accent1"/>
+                              </a:effectRef>
+                              <a:fontRef idx="minor">
+                                <a:schemeClr val="lt1"/>
+                              </a:fontRef>
+                            </wps:style>
+                            <wps:bodyPr rot="0" spcFirstLastPara="0" vertOverflow="overflow" horzOverflow="overflow" vert="horz" wrap="square" lIns="91440" tIns="45720" rIns="91440" bIns="45720" numCol="1" spcCol="0" rtlCol="0" fromWordArt="0" anchor="ctr" anchorCtr="0" forceAA="0" compatLnSpc="1">
+                              <a:prstTxWarp prst="textNoShape">
+                                <a:avLst/>
+                              </a:prstTxWarp>
+                              <a:noAutofit/>
+                            </wps:bodyPr>
+                          </wps:wsp>
+                          <wps:wsp>
+                            <wps:cNvPr id="151" name="Rectangle 151"/>
+                            <wps:cNvSpPr/>
+                            <wps:spPr>
+                              <a:xfrm>
+                                <a:off x="0" y="0"/>
+                                <a:ext cx="7315200" cy="1216152"/>
+                              </a:xfrm>
+                              <a:prstGeom prst="rect">
+                                <a:avLst/>
+                              </a:prstGeom>
+                              <a:blipFill>
+                                <a:blip r:embed="rId6"/>
+                                <a:stretch>
+                                  <a:fillRect r="-7574"/>
+                                </a:stretch>
+                              </a:blipFill>
+                              <a:ln>
+                                <a:noFill/>
+                              </a:ln>
+                            </wps:spPr>
+                            <wps:style>
+                              <a:lnRef idx="2">
+                                <a:schemeClr val="accent1">
+                                  <a:shade val="50000"/>
+                                </a:schemeClr>
+                              </a:lnRef>
+                              <a:fillRef idx="1">
+                                <a:schemeClr val="accent1"/>
+                              </a:fillRef>
+                              <a:effectRef idx="0">
+                                <a:schemeClr val="accent1"/>
+                              </a:effectRef>
+                              <a:fontRef idx="minor">
+                                <a:schemeClr val="lt1"/>
+                              </a:fontRef>
+                            </wps:style>
+                            <wps:bodyPr rot="0" spcFirstLastPara="0" vertOverflow="overflow" horzOverflow="overflow" vert="horz" wrap="square" lIns="91440" tIns="45720" rIns="91440" bIns="45720" numCol="1" spcCol="0" rtlCol="0" fromWordArt="0" anchor="ctr" anchorCtr="0" forceAA="0" compatLnSpc="1">
+                              <a:prstTxWarp prst="textNoShape">
+                                <a:avLst/>
+                              </a:prstTxWarp>
+                              <a:noAutofit/>
+                            </wps:bodyPr>
+                          </wps:wsp>
+                        </wpg:wgp>
+                      </a:graphicData>
+                    </a:graphic>
+                    <wp14:sizeRelH relativeFrom="page">
+                      <wp14:pctWidth>94100</wp14:pctWidth>
+                    </wp14:sizeRelH>
+                    <wp14:sizeRelV relativeFrom="page">
+                      <wp14:pctHeight>12100</wp14:pctHeight>
+                    </wp14:sizeRelV>
+                  </wp:anchor>
+                </w:drawing>
+              </mc:Choice>
+              <mc:Fallback>
+                <w:pict>
+                  <v:group w14:anchorId="7C2090E0" id="Group 149" o:spid="_x0000_s1026" style="position:absolute;margin-left:0;margin-top:0;width:8in;height:95.7pt;z-index:251662336;mso-width-percent:941;mso-height-percent:121;mso-top-percent:23;mso-position-horizontal:center;mso-position-horizontal-relative:page;mso-position-vertical-relative:page;mso-width-percent:941;mso-height-percent:121;mso-top-percent:23" coordorigin="" coordsize="73152,12161" o:gfxdata="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">
+                    <v:shape id="Rectangle 51" o:spid="_x0000_s1027" style="position:absolute;width:73152;height:11303;visibility:visible;mso-wrap-style:square;v-text-anchor:middle" coordsize="7312660,1129665" o:gfxdata="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" path="m,l7312660,r,1129665l3619500,733425,,1091565,,xe" fillcolor="#4472c4 [3204]" stroked="f" strokeweight="1pt">
+                      <v:stroke joinstyle="miter"/>
+                      <v:path arrowok="t" o:connecttype="custom" o:connectlocs="0,0;7315200,0;7315200,1130373;3620757,733885;0,1092249;0,0" o:connectangles="0,0,0,0,0,0"/>
+                    </v:shape>
+                    <v:rect id="Rectangle 151" o:spid="_x0000_s1028" style="position:absolute;width:73152;height:12161;visibility:visible;mso-wrap-style:square;v-text-anchor:middle" o:gfxdata="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" stroked="f" strokeweight="1pt">
+                      <v:fill r:id="rId7" o:title="" recolor="t" rotate="t" type="frame"/>
+                    </v:rect>
+                    <w10:wrap anchorx="page" anchory="page"/>
+                  </v:group>
+                </w:pict>
+              </mc:Fallback>
+            </mc:AlternateContent>
+          </w:r>
+          <w:r>
+            <w:rPr>
+              <w:noProof/>
+            </w:rPr>
+            <mc:AlternateContent>
+              <mc:Choice Requires="wps">
+                <w:drawing>
+                  <wp:anchor distT="0" distB="0" distL="114300" distR="114300" simplePos="0" relativeHeight="251660288" behindDoc="0" locked="0" layoutInCell="1" allowOverlap="1" wp14:anchorId="62A72520" wp14:editId="41483183">
+                    <wp:simplePos x="0" y="0"/>
+                    <wp:positionH relativeFrom="page">
+                      <wp:align>center</wp:align>
+                    </wp:positionH>
+                    <mc:AlternateContent>
+                      <mc:Choice Requires="wp14">
+                        <wp:positionV relativeFrom="page">
+                          <wp14:pctPosVOffset>81800</wp14:pctPosVOffset>
+                        </wp:positionV>
+                      </mc:Choice>
+                      <mc:Fallback>
+                        <wp:positionV relativeFrom="page">
+                          <wp:posOffset>8745855</wp:posOffset>
+                        </wp:positionV>
+                      </mc:Fallback>
+                    </mc:AlternateContent>
+                    <wp:extent cx="7315200" cy="914400"/>
+                    <wp:effectExtent l="0" t="0" r="0" b="8255"/>
+                    <wp:wrapSquare wrapText="bothSides"/>
+                    <wp:docPr id="152" name="Text Box 152"/>
+                    <wp:cNvGraphicFramePr/>
+                    <a:graphic xmlns:a="http://schemas.openxmlformats.org/drawingml/2006/main">
+                      <a:graphicData uri="http://schemas.microsoft.com/office/word/2010/wordprocessingShape">
+                        <wps:wsp>
+                          <wps:cNvSpPr txBox="1"/>
+                          <wps:spPr>
+                            <a:xfrm>
+                              <a:off x="0" y="0"/>
+                              <a:ext cx="7315200" cy="914400"/>
+                            </a:xfrm>
+                            <a:prstGeom prst="rect">
+                              <a:avLst/>
+                            </a:prstGeom>
+                            <a:noFill/>
+                            <a:ln w="6350">
+                              <a:noFill/>
+                            </a:ln>
+                            <a:effectLst/>
+                          </wps:spPr>
+                          <wps:style>
+                            <a:lnRef idx="0">
+                              <a:schemeClr val="accent1"/>
+                            </a:lnRef>
+                            <a:fillRef idx="0">
+                              <a:schemeClr val="accent1"/>
+                            </a:fillRef>
+                            <a:effectRef idx="0">
+                              <a:schemeClr val="accent1"/>
+                            </a:effectRef>
+                            <a:fontRef idx="minor">
+                              <a:schemeClr val="dk1"/>
+                            </a:fontRef>
+                          </wps:style>
+                          <wps:txbx>
+                            <w:txbxContent>
+                              <w:sdt>
+                                <w:sdtPr>
+                                  <w:rPr>
+                                    <w:color w:val="595959" w:themeColor="text1" w:themeTint="A6"/>
+                                    <w:sz w:val="28"/>
+                                    <w:szCs w:val="28"/>
+                                  </w:rPr>
+                                  <w:alias w:val="Author"/>
+                                  <w:tag w:val=""/>
+                                  <w:id w:val="789243997"/>
+                                  <w:dataBinding w:prefixMappings="xmlns:ns0='http://purl.org/dc/elements/1.1/' xmlns:ns1='http://schemas.openxmlformats.org/package/2006/metadata/core-properties' " w:xpath="/ns1:coreProperties[1]/ns0:creator[1]" w:storeItemID="{6C3C8BC8-F283-45AE-878A-BAB7291924A1}"/>
+                                  <w:text/>
+                                </w:sdtPr>
+                                <w:sdtContent>
+                                  <w:p>
+                                    <w:pPr>
+                                      <w:pStyle w:val="NoSpacing"/>
+                                      <w:jc w:val="right"/>
+                                      <w:rPr>
+                                        <w:color w:val="595959" w:themeColor="text1" w:themeTint="A6"/>
+                                        <w:sz w:val="28"/>
+                                        <w:szCs w:val="28"/>
+                                      </w:rPr>
+                                    </w:pPr>
+                                    <w:r>
+                                      <w:rPr>
+                                        <w:color w:val="595959" w:themeColor="text1" w:themeTint="A6"/>
+                                        <w:sz w:val="28"/>
+                                        <w:szCs w:val="28"/>
+                                      </w:rPr>
+                                      <w:t>Gian Clarke</w:t>
+                                    </w:r>
+                                  </w:p>
+                                </w:sdtContent>
+                              </w:sdt>
+                              <w:p>
+                                <w:pPr>
+                                  <w:pStyle w:val="NoSpacing"/>
+                                  <w:jc w:val="right"/>
+                                  <w:rPr>
+                                    <w:color w:val="595959" w:themeColor="text1" w:themeTint="A6"/>
+                                    <w:sz w:val="18"/>
+                                    <w:szCs w:val="18"/>
+                                  </w:rPr>
+                                </w:pPr>
+                                <w:sdt>
+                                  <w:sdtPr>
+                                    <w:rPr>
+                                      <w:color w:val="595959" w:themeColor="text1" w:themeTint="A6"/>
+                                      <w:sz w:val="18"/>
+                                      <w:szCs w:val="18"/>
+                                    </w:rPr>
+                                    <w:alias w:val="Email"/>
+                                    <w:tag w:val="Email"/>
+                                    <w:id w:val="942260680"/>
+                                    <w:dataBinding w:prefixMappings="xmlns:ns0='http://schemas.microsoft.com/office/2006/coverPageProps' " w:xpath="/ns0:CoverPageProperties[1]/ns0:CompanyEmail[1]" w:storeItemID="{55AF091B-3C7A-41E3-B477-F2FDAA23CFDA}"/>
+                                    <w:text/>
+                                  </w:sdtPr>
+                                  <w:sdtContent>
+                                    <w:r>
+                                      <w:rPr>
+                                        <w:color w:val="595959" w:themeColor="text1" w:themeTint="A6"/>
+                                        <w:sz w:val="18"/>
+                                        <w:szCs w:val="18"/>
+                                      </w:rPr>
+                                      <w:t>GRC0396</w:t>
+                                    </w:r>
+                                  </w:sdtContent>
+                                </w:sdt>
+                              </w:p>
+                            </w:txbxContent>
+                          </wps:txbx>
+                          <wps:bodyPr rot="0" spcFirstLastPara="0" vertOverflow="overflow" horzOverflow="overflow" vert="horz" wrap="square" lIns="1600200" tIns="0" rIns="685800" bIns="0" numCol="1" spcCol="0" rtlCol="0" fromWordArt="0" anchor="b" anchorCtr="0" forceAA="0" compatLnSpc="1">
+                            <a:prstTxWarp prst="textNoShape">
+                              <a:avLst/>
+                            </a:prstTxWarp>
+                            <a:noAutofit/>
+                          </wps:bodyPr>
+                        </wps:wsp>
+                      </a:graphicData>
+                    </a:graphic>
+                    <wp14:sizeRelH relativeFrom="page">
+                      <wp14:pctWidth>94100</wp14:pctWidth>
+                    </wp14:sizeRelH>
+                    <wp14:sizeRelV relativeFrom="page">
+                      <wp14:pctHeight>9200</wp14:pctHeight>
+                    </wp14:sizeRelV>
+                  </wp:anchor>
+                </w:drawing>
+              </mc:Choice>
+              <mc:Fallback>
+                <w:pict>
+                  <v:shapetype w14:anchorId="62A72520" id="_x0000_t202" coordsize="21600,21600" o:spt="202" path="m,l,21600r21600,l21600,xe">
+                    <v:stroke joinstyle="miter"/>
+                    <v:path gradientshapeok="t" o:connecttype="rect"/>
+                  </v:shapetype>
+                  <v:shape id="Text Box 152" o:spid="_x0000_s1026" type="#_x0000_t202" style="position:absolute;margin-left:0;margin-top:0;width:8in;height:1in;z-index:251660288;visibility:visible;mso-wrap-style:square;mso-width-percent:941;mso-height-percent:92;mso-top-percent:818;mso-wrap-distance-left:9pt;mso-wrap-distance-top:0;mso-wrap-distance-right:9pt;mso-wrap-distance-bottom:0;mso-position-horizontal:center;mso-position-horizontal-relative:page;mso-position-vertical-relative:page;mso-width-percent:941;mso-height-percent:92;mso-top-percent:818;mso-width-relative:page;mso-height-relative:page;v-text-anchor:bottom" o:gfxdata="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" filled="f" stroked="f" strokeweight=".5pt">
+                    <v:textbox inset="126pt,0,54pt,0">
+                      <w:txbxContent>
+                        <w:sdt>
+                          <w:sdtPr>
+                            <w:rPr>
+                              <w:color w:val="595959" w:themeColor="text1" w:themeTint="A6"/>
+                              <w:sz w:val="28"/>
+                              <w:szCs w:val="28"/>
+                            </w:rPr>
+                            <w:alias w:val="Author"/>
+                            <w:tag w:val=""/>
+                            <w:id w:val="789243997"/>
+                            <w:dataBinding w:prefixMappings="xmlns:ns0='http://purl.org/dc/elements/1.1/' xmlns:ns1='http://schemas.openxmlformats.org/package/2006/metadata/core-properties' " w:xpath="/ns1:coreProperties[1]/ns0:creator[1]" w:storeItemID="{6C3C8BC8-F283-45AE-878A-BAB7291924A1}"/>
+                            <w:text/>
+                          </w:sdtPr>
+                          <w:sdtContent>
+                            <w:p>
+                              <w:pPr>
+                                <w:pStyle w:val="NoSpacing"/>
+                                <w:jc w:val="right"/>
+                                <w:rPr>
+                                  <w:color w:val="595959" w:themeColor="text1" w:themeTint="A6"/>
+                                  <w:sz w:val="28"/>
+                                  <w:szCs w:val="28"/>
+                                </w:rPr>
+                              </w:pPr>
+                              <w:r>
+                                <w:rPr>
+                                  <w:color w:val="595959" w:themeColor="text1" w:themeTint="A6"/>
+                                  <w:sz w:val="28"/>
+                                  <w:szCs w:val="28"/>
+                                </w:rPr>
+                                <w:t>Gian Clarke</w:t>
+                              </w:r>
+                            </w:p>
+                          </w:sdtContent>
+                        </w:sdt>
+                        <w:p>
+                          <w:pPr>
+                            <w:pStyle w:val="NoSpacing"/>
+                            <w:jc w:val="right"/>
+                            <w:rPr>
+                              <w:color w:val="595959" w:themeColor="text1" w:themeTint="A6"/>
+                              <w:sz w:val="18"/>
+                              <w:szCs w:val="18"/>
+                            </w:rPr>
+                          </w:pPr>
+                          <w:sdt>
+                            <w:sdtPr>
+                              <w:rPr>
+                                <w:color w:val="595959" w:themeColor="text1" w:themeTint="A6"/>
+                                <w:sz w:val="18"/>
+                                <w:szCs w:val="18"/>
+                              </w:rPr>
+                              <w:alias w:val="Email"/>
+                              <w:tag w:val="Email"/>
+                              <w:id w:val="942260680"/>
+                              <w:dataBinding w:prefixMappings="xmlns:ns0='http://schemas.microsoft.com/office/2006/coverPageProps' " w:xpath="/ns0:CoverPageProperties[1]/ns0:CompanyEmail[1]" w:storeItemID="{55AF091B-3C7A-41E3-B477-F2FDAA23CFDA}"/>
+                              <w:text/>
+                            </w:sdtPr>
+                            <w:sdtContent>
+                              <w:r>
+                                <w:rPr>
+                                  <w:color w:val="595959" w:themeColor="text1" w:themeTint="A6"/>
+                                  <w:sz w:val="18"/>
+                                  <w:szCs w:val="18"/>
+                                </w:rPr>
+                                <w:t>GRC0396</w:t>
+                              </w:r>
+                            </w:sdtContent>
+                          </w:sdt>
+                        </w:p>
+                      </w:txbxContent>
+                    </v:textbox>
+                    <w10:wrap type="square" anchorx="page" anchory="page"/>
+                  </v:shape>
+                </w:pict>
+              </mc:Fallback>
+            </mc:AlternateContent>
+          </w:r>
+          <w:r>
+            <w:rPr>
+              <w:noProof/>
+            </w:rPr>
+            <mc:AlternateContent>
+              <mc:Choice Requires="wps">
+                <w:drawing>
+                  <wp:anchor distT="0" distB="0" distL="114300" distR="114300" simplePos="0" relativeHeight="251661312" behindDoc="0" locked="0" layoutInCell="1" allowOverlap="1" wp14:anchorId="09A05638" wp14:editId="67185DD6">
+                    <wp:simplePos x="0" y="0"/>
+                    <wp:positionH relativeFrom="page">
+                      <wp:align>center</wp:align>
+                    </wp:positionH>
+                    <mc:AlternateContent>
+                      <mc:Choice Requires="wp14">
+                        <wp:positionV relativeFrom="page">
+                          <wp14:pctPosVOffset>70000</wp14:pctPosVOffset>
+                        </wp:positionV>
+                      </mc:Choice>
+                      <mc:Fallback>
+                        <wp:positionV relativeFrom="page">
+                          <wp:posOffset>7484110</wp:posOffset>
+                        </wp:positionV>
+                      </mc:Fallback>
+                    </mc:AlternateContent>
+                    <wp:extent cx="7315200" cy="1009650"/>
+                    <wp:effectExtent l="0" t="0" r="0" b="0"/>
+                    <wp:wrapSquare wrapText="bothSides"/>
+                    <wp:docPr id="153" name="Text Box 153"/>
+                    <wp:cNvGraphicFramePr/>
+                    <a:graphic xmlns:a="http://schemas.openxmlformats.org/drawingml/2006/main">
+                      <a:graphicData uri="http://schemas.microsoft.com/office/word/2010/wordprocessingShape">
+                        <wps:wsp>
+                          <wps:cNvSpPr txBox="1"/>
+                          <wps:spPr>
+                            <a:xfrm>
+                              <a:off x="0" y="0"/>
+                              <a:ext cx="7315200" cy="1009650"/>
+                            </a:xfrm>
+                            <a:prstGeom prst="rect">
+                              <a:avLst/>
+                            </a:prstGeom>
+                            <a:noFill/>
+                            <a:ln w="6350">
+                              <a:noFill/>
+                            </a:ln>
+                            <a:effectLst/>
+                          </wps:spPr>
+                          <wps:style>
+                            <a:lnRef idx="0">
+                              <a:schemeClr val="accent1"/>
+                            </a:lnRef>
+                            <a:fillRef idx="0">
+                              <a:schemeClr val="accent1"/>
+                            </a:fillRef>
+                            <a:effectRef idx="0">
+                              <a:schemeClr val="accent1"/>
+                            </a:effectRef>
+                            <a:fontRef idx="minor">
+                              <a:schemeClr val="dk1"/>
+                            </a:fontRef>
+                          </wps:style>
+                          <wps:txbx>
+                            <w:txbxContent>
+                              <w:p>
+                                <w:pPr>
+                                  <w:pStyle w:val="NoSpacing"/>
+                                  <w:jc w:val="right"/>
+                                  <w:rPr>
+                                    <w:color w:val="4472C4" w:themeColor="accent1"/>
+                                    <w:sz w:val="28"/>
+                                    <w:szCs w:val="28"/>
+                                  </w:rPr>
+                                </w:pPr>
+                                <w:r>
+                                  <w:rPr>
+                                    <w:color w:val="4472C4" w:themeColor="accent1"/>
+                                    <w:sz w:val="28"/>
+                                    <w:szCs w:val="28"/>
+                                  </w:rPr>
+                                  <w:t>Task</w:t>
+                                </w:r>
+                              </w:p>
+                              <w:sdt>
+                                <w:sdtPr>
+                                  <w:rPr>
+                                    <w:color w:val="595959" w:themeColor="text1" w:themeTint="A6"/>
+                                    <w:sz w:val="20"/>
+                                    <w:szCs w:val="20"/>
+                                  </w:rPr>
+                                  <w:alias w:val="Abstract"/>
+                                  <w:tag w:val=""/>
+                                  <w:id w:val="1375273687"/>
+                                  <w:dataBinding w:prefixMappings="xmlns:ns0='http://schemas.microsoft.com/office/2006/coverPageProps' " w:xpath="/ns0:CoverPageProperties[1]/ns0:Abstract[1]" w:storeItemID="{55AF091B-3C7A-41E3-B477-F2FDAA23CFDA}"/>
+                                  <w:text w:multiLine="1"/>
+                                </w:sdtPr>
+                                <w:sdtContent>
+                                  <w:p>
+                                    <w:pPr>
+                                      <w:pStyle w:val="NoSpacing"/>
+                                      <w:jc w:val="right"/>
+                                      <w:rPr>
+                                        <w:color w:val="595959" w:themeColor="text1" w:themeTint="A6"/>
+                                        <w:sz w:val="20"/>
+                                        <w:szCs w:val="20"/>
+                                      </w:rPr>
+                                    </w:pPr>
+                                    <w:r>
+                                      <w:rPr>
+                                        <w:color w:val="595959" w:themeColor="text1" w:themeTint="A6"/>
+                                        <w:sz w:val="20"/>
+                                        <w:szCs w:val="20"/>
+                                      </w:rPr>
+                                      <w:t xml:space="preserve">Cleansing data to create a functional </w:t>
+                                    </w:r>
+                                    <w:r>
+                                      <w:rPr>
+                                        <w:color w:val="595959" w:themeColor="text1" w:themeTint="A6"/>
+                                        <w:sz w:val="20"/>
+                                        <w:szCs w:val="20"/>
+                                      </w:rPr>
+                                      <w:t>database</w:t>
+                                    </w:r>
+                                  </w:p>
+                                </w:sdtContent>
+                              </w:sdt>
+                            </w:txbxContent>
+                          </wps:txbx>
+                          <wps:bodyPr rot="0" spcFirstLastPara="0" vertOverflow="overflow" horzOverflow="overflow" vert="horz" wrap="square" lIns="1600200" tIns="0" rIns="685800" bIns="0" numCol="1" spcCol="0" rtlCol="0" fromWordArt="0" anchor="t" anchorCtr="0" forceAA="0" compatLnSpc="1">
+                            <a:prstTxWarp prst="textNoShape">
+                              <a:avLst/>
+                            </a:prstTxWarp>
+                            <a:spAutoFit/>
+                          </wps:bodyPr>
+                        </wps:wsp>
+                      </a:graphicData>
+                    </a:graphic>
+                    <wp14:sizeRelH relativeFrom="page">
+                      <wp14:pctWidth>94100</wp14:pctWidth>
+                    </wp14:sizeRelH>
+                    <wp14:sizeRelV relativeFrom="page">
+                      <wp14:pctHeight>10000</wp14:pctHeight>
+                    </wp14:sizeRelV>
+                  </wp:anchor>
+                </w:drawing>
+              </mc:Choice>
+              <mc:Fallback>
+                <w:pict>
+                  <v:shape w14:anchorId="09A05638" id="Text Box 153" o:spid="_x0000_s1027" type="#_x0000_t202" style="position:absolute;margin-left:0;margin-top:0;width:8in;height:79.5pt;z-index:251661312;visibility:visible;mso-wrap-style:square;mso-width-percent:941;mso-height-percent:100;mso-top-percent:700;mso-wrap-distance-left:9pt;mso-wrap-distance-top:0;mso-wrap-distance-right:9pt;mso-wrap-distance-bottom:0;mso-position-horizontal:center;mso-position-horizontal-relative:page;mso-position-vertical-relative:page;mso-width-percent:941;mso-height-percent:100;mso-top-percent:700;mso-width-relative:page;mso-height-relative:page;v-text-anchor:top" o:gfxdata="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" filled="f" stroked="f" strokeweight=".5pt">
+                    <v:textbox style="mso-fit-shape-to-text:t" inset="126pt,0,54pt,0">
+                      <w:txbxContent>
+                        <w:p>
+                          <w:pPr>
+                            <w:pStyle w:val="NoSpacing"/>
+                            <w:jc w:val="right"/>
+                            <w:rPr>
+                              <w:color w:val="4472C4" w:themeColor="accent1"/>
+                              <w:sz w:val="28"/>
+                              <w:szCs w:val="28"/>
+                            </w:rPr>
+                          </w:pPr>
+                          <w:r>
+                            <w:rPr>
+                              <w:color w:val="4472C4" w:themeColor="accent1"/>
+                              <w:sz w:val="28"/>
+                              <w:szCs w:val="28"/>
+                            </w:rPr>
+                            <w:t>Task</w:t>
+                          </w:r>
+                        </w:p>
+                        <w:sdt>
+                          <w:sdtPr>
+                            <w:rPr>
+                              <w:color w:val="595959" w:themeColor="text1" w:themeTint="A6"/>
+                              <w:sz w:val="20"/>
+                              <w:szCs w:val="20"/>
+                            </w:rPr>
+                            <w:alias w:val="Abstract"/>
+                            <w:tag w:val=""/>
+                            <w:id w:val="1375273687"/>
+                            <w:dataBinding w:prefixMappings="xmlns:ns0='http://schemas.microsoft.com/office/2006/coverPageProps' " w:xpath="/ns0:CoverPageProperties[1]/ns0:Abstract[1]" w:storeItemID="{55AF091B-3C7A-41E3-B477-F2FDAA23CFDA}"/>
+                            <w:text w:multiLine="1"/>
+                          </w:sdtPr>
+                          <w:sdtContent>
+                            <w:p>
+                              <w:pPr>
+                                <w:pStyle w:val="NoSpacing"/>
+                                <w:jc w:val="right"/>
+                                <w:rPr>
+                                  <w:color w:val="595959" w:themeColor="text1" w:themeTint="A6"/>
+                                  <w:sz w:val="20"/>
+                                  <w:szCs w:val="20"/>
+                                </w:rPr>
+                              </w:pPr>
+                              <w:r>
+                                <w:rPr>
+                                  <w:color w:val="595959" w:themeColor="text1" w:themeTint="A6"/>
+                                  <w:sz w:val="20"/>
+                                  <w:szCs w:val="20"/>
+                                </w:rPr>
+                                <w:t xml:space="preserve">Cleansing data to create a functional </w:t>
+                              </w:r>
+                              <w:r>
+                                <w:rPr>
+                                  <w:color w:val="595959" w:themeColor="text1" w:themeTint="A6"/>
+                                  <w:sz w:val="20"/>
+                                  <w:szCs w:val="20"/>
+                                </w:rPr>
+                                <w:t>database</w:t>
+                              </w:r>
+                            </w:p>
+                          </w:sdtContent>
+                        </w:sdt>
+                      </w:txbxContent>
+                    </v:textbox>
+                    <w10:wrap type="square" anchorx="page" anchory="page"/>
+                  </v:shape>
+                </w:pict>
+              </mc:Fallback>
+            </mc:AlternateContent>
+          </w:r>
+          <w:r>
+            <w:rPr>
+              <w:noProof/>
+            </w:rPr>
+            <mc:AlternateContent>
+              <mc:Choice Requires="wps">
+                <w:drawing>
+                  <wp:anchor distT="0" distB="0" distL="114300" distR="114300" simplePos="0" relativeHeight="251659264" behindDoc="0" locked="0" layoutInCell="1" allowOverlap="1" wp14:anchorId="2CD4BD20" wp14:editId="78683B0E">
+                    <wp:simplePos x="0" y="0"/>
+                    <wp:positionH relativeFrom="page">
+                      <wp:align>center</wp:align>
+                    </wp:positionH>
+                    <mc:AlternateContent>
+                      <mc:Choice Requires="wp14">
+                        <wp:positionV relativeFrom="page">
+                          <wp14:pctPosVOffset>30000</wp14:pctPosVOffset>
+                        </wp:positionV>
+                      </mc:Choice>
+                      <mc:Fallback>
+                        <wp:positionV relativeFrom="page">
+                          <wp:posOffset>3207385</wp:posOffset>
+                        </wp:positionV>
+                      </mc:Fallback>
+                    </mc:AlternateContent>
+                    <wp:extent cx="7315200" cy="3638550"/>
+                    <wp:effectExtent l="0" t="0" r="0" b="6350"/>
+                    <wp:wrapSquare wrapText="bothSides"/>
+                    <wp:docPr id="154" name="Text Box 154"/>
+                    <wp:cNvGraphicFramePr/>
+                    <a:graphic xmlns:a="http://schemas.openxmlformats.org/drawingml/2006/main">
+                      <a:graphicData uri="http://schemas.microsoft.com/office/word/2010/wordprocessingShape">
+                        <wps:wsp>
+                          <wps:cNvSpPr txBox="1"/>
+                          <wps:spPr>
+                            <a:xfrm>
+                              <a:off x="0" y="0"/>
+                              <a:ext cx="7315200" cy="3638550"/>
+                            </a:xfrm>
+                            <a:prstGeom prst="rect">
+                              <a:avLst/>
+                            </a:prstGeom>
+                            <a:noFill/>
+                            <a:ln w="6350">
+                              <a:noFill/>
+                            </a:ln>
+                            <a:effectLst/>
+                          </wps:spPr>
+                          <wps:style>
+                            <a:lnRef idx="0">
+                              <a:schemeClr val="accent1"/>
+                            </a:lnRef>
+                            <a:fillRef idx="0">
+                              <a:schemeClr val="accent1"/>
+                            </a:fillRef>
+                            <a:effectRef idx="0">
+                              <a:schemeClr val="accent1"/>
+                            </a:effectRef>
+                            <a:fontRef idx="minor">
+                              <a:schemeClr val="dk1"/>
+                            </a:fontRef>
+                          </wps:style>
+                          <wps:txbx>
+                            <w:txbxContent>
+                              <w:p>
+                                <w:pPr>
+                                  <w:jc w:val="right"/>
+                                  <w:rPr>
+                                    <w:color w:val="4472C4" w:themeColor="accent1"/>
+                                    <w:sz w:val="64"/>
+                                    <w:szCs w:val="64"/>
+                                  </w:rPr>
+                                </w:pPr>
+                                <w:sdt>
+                                  <w:sdtPr>
+                                    <w:rPr>
+                                      <w:caps/>
+                                      <w:color w:val="4472C4" w:themeColor="accent1"/>
+                                      <w:sz w:val="64"/>
+                                      <w:szCs w:val="64"/>
+                                    </w:rPr>
+                                    <w:alias w:val="Title"/>
+                                    <w:tag w:val=""/>
+                                    <w:id w:val="630141079"/>
+                                    <w:dataBinding w:prefixMappings="xmlns:ns0='http://purl.org/dc/elements/1.1/' xmlns:ns1='http://schemas.openxmlformats.org/package/2006/metadata/core-properties' " w:xpath="/ns1:coreProperties[1]/ns0:title[1]" w:storeItemID="{6C3C8BC8-F283-45AE-878A-BAB7291924A1}"/>
+                                    <w:text w:multiLine="1"/>
+                                  </w:sdtPr>
+                                  <w:sdtEndPr>
+                                    <w:rPr>
+                                      <w:caps w:val="0"/>
+                                    </w:rPr>
+                                  </w:sdtEndPr>
+                                  <w:sdtContent>
+                                    <w:r>
+                                      <w:rPr>
+                                        <w:caps/>
+                                        <w:color w:val="4472C4" w:themeColor="accent1"/>
+                                        <w:sz w:val="64"/>
+                                        <w:szCs w:val="64"/>
+                                      </w:rPr>
+                                      <w:t>Assignment 1</w:t>
+                                    </w:r>
+                                  </w:sdtContent>
+                                </w:sdt>
+                              </w:p>
+                              <w:sdt>
+                                <w:sdtPr>
+                                  <w:rPr>
+                                    <w:color w:val="404040" w:themeColor="text1" w:themeTint="BF"/>
+                                    <w:sz w:val="36"/>
+                                    <w:szCs w:val="36"/>
+                                  </w:rPr>
+                                  <w:alias w:val="Subtitle"/>
+                                  <w:tag w:val=""/>
+                                  <w:id w:val="1759551507"/>
+                                  <w:dataBinding w:prefixMappings="xmlns:ns0='http://purl.org/dc/elements/1.1/' xmlns:ns1='http://schemas.openxmlformats.org/package/2006/metadata/core-properties' " w:xpath="/ns1:coreProperties[1]/ns0:subject[1]" w:storeItemID="{6C3C8BC8-F283-45AE-878A-BAB7291924A1}"/>
+                                  <w:text/>
+                                </w:sdtPr>
+                                <w:sdtContent>
+                                  <w:p>
+                                    <w:pPr>
+                                      <w:jc w:val="right"/>
+                                      <w:rPr>
+                                        <w:smallCaps/>
+                                        <w:color w:val="404040" w:themeColor="text1" w:themeTint="BF"/>
+                                        <w:sz w:val="36"/>
+                                        <w:szCs w:val="36"/>
+                                      </w:rPr>
+                                    </w:pPr>
+                                    <w:r>
+                                      <w:rPr>
+                                        <w:color w:val="404040" w:themeColor="text1" w:themeTint="BF"/>
+                                        <w:sz w:val="36"/>
+                                        <w:szCs w:val="36"/>
+                                      </w:rPr>
+                                      <w:t xml:space="preserve">Hospital </w:t>
+                                    </w:r>
+                                    <w:r>
+                                      <w:rPr>
+                                        <w:color w:val="404040" w:themeColor="text1" w:themeTint="BF"/>
+                                        <w:sz w:val="36"/>
+                                        <w:szCs w:val="36"/>
+                                      </w:rPr>
+                                      <w:t>Patient Waitlist</w:t>
+                                    </w:r>
+                                  </w:p>
+                                </w:sdtContent>
+                              </w:sdt>
+                            </w:txbxContent>
+                          </wps:txbx>
+                          <wps:bodyPr rot="0" spcFirstLastPara="0" vertOverflow="overflow" horzOverflow="overflow" vert="horz" wrap="square" lIns="1600200" tIns="0" rIns="685800" bIns="0" numCol="1" spcCol="0" rtlCol="0" fromWordArt="0" anchor="b" anchorCtr="0" forceAA="0" compatLnSpc="1">
+                            <a:prstTxWarp prst="textNoShape">
+                              <a:avLst/>
+                            </a:prstTxWarp>
+                            <a:noAutofit/>
+                          </wps:bodyPr>
+                        </wps:wsp>
+                      </a:graphicData>
+                    </a:graphic>
+                    <wp14:sizeRelH relativeFrom="page">
+                      <wp14:pctWidth>94100</wp14:pctWidth>
+                    </wp14:sizeRelH>
+                    <wp14:sizeRelV relativeFrom="page">
+                      <wp14:pctHeight>36300</wp14:pctHeight>
+                    </wp14:sizeRelV>
+                  </wp:anchor>
+                </w:drawing>
+              </mc:Choice>
+              <mc:Fallback>
+                <w:pict>
+                  <v:shape w14:anchorId="2CD4BD20" id="Text Box 154" o:spid="_x0000_s1028" type="#_x0000_t202" style="position:absolute;margin-left:0;margin-top:0;width:8in;height:286.5pt;z-index:251659264;visibility:visible;mso-wrap-style:square;mso-width-percent:941;mso-height-percent:363;mso-top-percent:300;mso-wrap-distance-left:9pt;mso-wrap-distance-top:0;mso-wrap-distance-right:9pt;mso-wrap-distance-bottom:0;mso-position-horizontal:center;mso-position-horizontal-relative:page;mso-position-vertical-relative:page;mso-width-percent:941;mso-height-percent:363;mso-top-percent:300;mso-width-relative:page;mso-height-relative:page;v-text-anchor:bottom" o:gfxdata="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" filled="f" stroked="f" strokeweight=".5pt">
+                    <v:textbox inset="126pt,0,54pt,0">
+                      <w:txbxContent>
+                        <w:p>
+                          <w:pPr>
+                            <w:jc w:val="right"/>
+                            <w:rPr>
+                              <w:color w:val="4472C4" w:themeColor="accent1"/>
+                              <w:sz w:val="64"/>
+                              <w:szCs w:val="64"/>
+                            </w:rPr>
+                          </w:pPr>
+                          <w:sdt>
+                            <w:sdtPr>
+                              <w:rPr>
+                                <w:caps/>
+                                <w:color w:val="4472C4" w:themeColor="accent1"/>
+                                <w:sz w:val="64"/>
+                                <w:szCs w:val="64"/>
+                              </w:rPr>
+                              <w:alias w:val="Title"/>
+                              <w:tag w:val=""/>
+                              <w:id w:val="630141079"/>
+                              <w:dataBinding w:prefixMappings="xmlns:ns0='http://purl.org/dc/elements/1.1/' xmlns:ns1='http://schemas.openxmlformats.org/package/2006/metadata/core-properties' " w:xpath="/ns1:coreProperties[1]/ns0:title[1]" w:storeItemID="{6C3C8BC8-F283-45AE-878A-BAB7291924A1}"/>
+                              <w:text w:multiLine="1"/>
+                            </w:sdtPr>
+                            <w:sdtEndPr>
+                              <w:rPr>
+                                <w:caps w:val="0"/>
+                              </w:rPr>
+                            </w:sdtEndPr>
+                            <w:sdtContent>
+                              <w:r>
+                                <w:rPr>
+                                  <w:caps/>
+                                  <w:color w:val="4472C4" w:themeColor="accent1"/>
+                                  <w:sz w:val="64"/>
+                                  <w:szCs w:val="64"/>
+                                </w:rPr>
+                                <w:t>Assignment 1</w:t>
+                              </w:r>
+                            </w:sdtContent>
+                          </w:sdt>
+                        </w:p>
+                        <w:sdt>
+                          <w:sdtPr>
+                            <w:rPr>
+                              <w:color w:val="404040" w:themeColor="text1" w:themeTint="BF"/>
+                              <w:sz w:val="36"/>
+                              <w:szCs w:val="36"/>
+                            </w:rPr>
+                            <w:alias w:val="Subtitle"/>
+                            <w:tag w:val=""/>
+                            <w:id w:val="1759551507"/>
+                            <w:dataBinding w:prefixMappings="xmlns:ns0='http://purl.org/dc/elements/1.1/' xmlns:ns1='http://schemas.openxmlformats.org/package/2006/metadata/core-properties' " w:xpath="/ns1:coreProperties[1]/ns0:subject[1]" w:storeItemID="{6C3C8BC8-F283-45AE-878A-BAB7291924A1}"/>
+                            <w:text/>
+                          </w:sdtPr>
+                          <w:sdtContent>
+                            <w:p>
+                              <w:pPr>
+                                <w:jc w:val="right"/>
+                                <w:rPr>
+                                  <w:smallCaps/>
+                                  <w:color w:val="404040" w:themeColor="text1" w:themeTint="BF"/>
+                                  <w:sz w:val="36"/>
+                                  <w:szCs w:val="36"/>
+                                </w:rPr>
+                              </w:pPr>
+                              <w:r>
+                                <w:rPr>
+                                  <w:color w:val="404040" w:themeColor="text1" w:themeTint="BF"/>
+                                  <w:sz w:val="36"/>
+                                  <w:szCs w:val="36"/>
+                                </w:rPr>
+                                <w:t xml:space="preserve">Hospital </w:t>
+                              </w:r>
+                              <w:r>
+                                <w:rPr>
+                                  <w:color w:val="404040" w:themeColor="text1" w:themeTint="BF"/>
+                                  <w:sz w:val="36"/>
+                                  <w:szCs w:val="36"/>
+                                </w:rPr>
+                                <w:t>Patient Waitlist</w:t>
+                              </w:r>
+                            </w:p>
+                          </w:sdtContent>
+                        </w:sdt>
+                      </w:txbxContent>
+                    </v:textbox>
+                    <w10:wrap type="square" anchorx="page" anchory="page"/>
+                  </v:shape>
+                </w:pict>
+              </mc:Fallback>
+            </mc:AlternateContent>
+          </w:r>
+        </w:p>
+        <w:p>
+          <w:pPr>
+            <w:rPr>
+              <w:b/>
+              <w:bCs/>
+              <w:sz w:val="36"/>
+              <w:szCs w:val="36"/>
+            </w:rPr>
+          </w:pPr>
+          <w:r>
+            <w:rPr>
+              <w:b/>
+              <w:bCs/>
+              <w:sz w:val="36"/>
+              <w:szCs w:val="36"/>
+            </w:rPr>
+            <w:br w:type="page"/>
+          </w:r>
+        </w:p>
+      </w:sdtContent>
+    </w:sdt>
     <w:p>
       <w:pPr>
         <w:rPr>
@@ -37,7 +1050,8 @@
           <w:sz w:val="28"/>
           <w:szCs w:val="28"/>
         </w:rPr>
-        <w:t>Data clean</w:t>
+        <w:lastRenderedPageBreak/>
+        <w:t xml:space="preserve">Data </w:t>
       </w:r>
       <w:r>
         <w:rPr>
@@ -46,6 +1060,24 @@
           <w:sz w:val="28"/>
           <w:szCs w:val="28"/>
         </w:rPr>
+        <w:t>C</w:t>
+      </w:r>
+      <w:r>
+        <w:rPr>
+          <w:b/>
+          <w:bCs/>
+          <w:sz w:val="28"/>
+          <w:szCs w:val="28"/>
+        </w:rPr>
+        <w:t>lean</w:t>
+      </w:r>
+      <w:r>
+        <w:rPr>
+          <w:b/>
+          <w:bCs/>
+          <w:sz w:val="28"/>
+          <w:szCs w:val="28"/>
+        </w:rPr>
         <w:t>sing</w:t>
       </w:r>
     </w:p>
@@ -54,12 +1086,14 @@
         <w:rPr>
           <w:b/>
           <w:bCs/>
+          <w:u w:val="single"/>
         </w:rPr>
       </w:pPr>
       <w:r>
         <w:rPr>
           <w:b/>
           <w:bCs/>
+          <w:u w:val="single"/>
         </w:rPr>
         <w:t>Doctors</w:t>
       </w:r>
@@ -70,9 +1104,9 @@
           <w:noProof/>
         </w:rPr>
         <w:drawing>
-          <wp:inline distT="0" distB="0" distL="0" distR="0" wp14:anchorId="686FAD7B" wp14:editId="1F5F3AA0">
-            <wp:extent cx="3390900" cy="2324100"/>
-            <wp:effectExtent l="0" t="0" r="0" b="0"/>
+          <wp:inline distT="0" distB="0" distL="0" distR="0" wp14:anchorId="686FAD7B" wp14:editId="03E79AE1">
+            <wp:extent cx="2054431" cy="1408093"/>
+            <wp:effectExtent l="0" t="0" r="3175" b="1905"/>
             <wp:docPr id="1" name="Picture 1" descr="Table&#10;&#10;Description automatically generated"/>
             <wp:cNvGraphicFramePr>
               <a:graphicFrameLocks xmlns:a="http://schemas.openxmlformats.org/drawingml/2006/main" noChangeAspect="1"/>
@@ -85,7 +1119,7 @@
                     <pic:cNvPicPr/>
                   </pic:nvPicPr>
                   <pic:blipFill>
-                    <a:blip r:embed="rId5"/>
+                    <a:blip r:embed="rId8"/>
                     <a:stretch>
                       <a:fillRect/>
                     </a:stretch>
@@ -93,7 +1127,7 @@
                   <pic:spPr>
                     <a:xfrm>
                       <a:off x="0" y="0"/>
-                      <a:ext cx="3390900" cy="2324100"/>
+                      <a:ext cx="2063575" cy="1414360"/>
                     </a:xfrm>
                     <a:prstGeom prst="rect">
                       <a:avLst/>
@@ -107,6 +1141,13 @@
       </w:r>
     </w:p>
     <w:p>
+      <w:pPr>
+        <w:pStyle w:val="ListParagraph"/>
+        <w:numPr>
+          <w:ilvl w:val="0"/>
+          <w:numId w:val="3"/>
+        </w:numPr>
+      </w:pPr>
       <w:r>
         <w:t xml:space="preserve">Replaced all duplicate values and assigned a unique </w:t>
       </w:r>
@@ -120,22 +1161,30 @@
       </w:r>
     </w:p>
     <w:p>
+      <w:pPr>
+        <w:pStyle w:val="ListParagraph"/>
+        <w:numPr>
+          <w:ilvl w:val="0"/>
+          <w:numId w:val="3"/>
+        </w:numPr>
+      </w:pPr>
       <w:r>
         <w:t>Used: Data &gt; Remove Duplicates</w:t>
       </w:r>
     </w:p>
-    <w:p/>
     <w:p>
       <w:pPr>
         <w:rPr>
           <w:b/>
           <w:bCs/>
+          <w:u w:val="single"/>
         </w:rPr>
       </w:pPr>
       <w:r>
         <w:rPr>
           <w:b/>
           <w:bCs/>
+          <w:u w:val="single"/>
         </w:rPr>
         <w:t>Referral</w:t>
       </w:r>
@@ -146,9 +1195,9 @@
           <w:noProof/>
         </w:rPr>
         <w:drawing>
-          <wp:inline distT="0" distB="0" distL="0" distR="0" wp14:anchorId="37E24949" wp14:editId="7F2238BA">
-            <wp:extent cx="5724525" cy="1838325"/>
-            <wp:effectExtent l="0" t="0" r="9525" b="9525"/>
+          <wp:inline distT="0" distB="0" distL="0" distR="0" wp14:anchorId="37E24949" wp14:editId="138EF0CA">
+            <wp:extent cx="3476084" cy="1116280"/>
+            <wp:effectExtent l="0" t="0" r="0" b="8255"/>
             <wp:docPr id="2" name="Picture 2" descr="Graphical user interface, application&#10;&#10;Description automatically generated"/>
             <wp:cNvGraphicFramePr>
               <a:graphicFrameLocks xmlns:a="http://schemas.openxmlformats.org/drawingml/2006/main" noChangeAspect="1"/>
@@ -161,7 +1210,7 @@
                     <pic:cNvPicPr/>
                   </pic:nvPicPr>
                   <pic:blipFill>
-                    <a:blip r:embed="rId6"/>
+                    <a:blip r:embed="rId9"/>
                     <a:stretch>
                       <a:fillRect/>
                     </a:stretch>
@@ -169,7 +1218,7 @@
                   <pic:spPr>
                     <a:xfrm>
                       <a:off x="0" y="0"/>
-                      <a:ext cx="5724525" cy="1838325"/>
+                      <a:ext cx="3502324" cy="1124706"/>
                     </a:xfrm>
                     <a:prstGeom prst="rect">
                       <a:avLst/>
@@ -183,6 +1232,13 @@
       </w:r>
     </w:p>
     <w:p>
+      <w:pPr>
+        <w:pStyle w:val="ListParagraph"/>
+        <w:numPr>
+          <w:ilvl w:val="0"/>
+          <w:numId w:val="2"/>
+        </w:numPr>
+      </w:pPr>
       <w:r>
         <w:t xml:space="preserve">Replaced the Referred From doctor name with the new </w:t>
       </w:r>
@@ -193,6 +1249,13 @@
       <w:proofErr w:type="spellEnd"/>
     </w:p>
     <w:p>
+      <w:pPr>
+        <w:pStyle w:val="ListParagraph"/>
+        <w:numPr>
+          <w:ilvl w:val="0"/>
+          <w:numId w:val="2"/>
+        </w:numPr>
+      </w:pPr>
       <w:r>
         <w:t xml:space="preserve">Used: </w:t>
       </w:r>
@@ -202,6 +1265,11 @@
     </w:p>
     <w:p>
       <w:pPr>
+        <w:pStyle w:val="ListParagraph"/>
+        <w:numPr>
+          <w:ilvl w:val="0"/>
+          <w:numId w:val="2"/>
+        </w:numPr>
         <w:spacing w:after="0" w:line="240" w:lineRule="auto"/>
         <w:rPr>
           <w:rFonts w:ascii="Calibri" w:eastAsia="Times New Roman" w:hAnsi="Calibri" w:cs="Calibri"/>
@@ -244,32 +1312,79 @@
         <w:t>. this saves space and less time to query</w:t>
       </w:r>
     </w:p>
-    <w:p/>
-    <w:p/>
-    <w:p/>
     <w:p>
       <w:pPr>
         <w:rPr>
           <w:b/>
           <w:bCs/>
+          <w:u w:val="single"/>
         </w:rPr>
       </w:pPr>
       <w:r>
         <w:rPr>
           <w:b/>
           <w:bCs/>
+          <w:u w:val="single"/>
         </w:rPr>
         <w:t>Patient</w:t>
       </w:r>
     </w:p>
     <w:p>
+      <w:pPr>
+        <w:rPr>
+          <w:b/>
+          <w:bCs/>
+        </w:rPr>
+      </w:pPr>
       <w:r>
         <w:rPr>
           <w:noProof/>
         </w:rPr>
         <w:drawing>
-          <wp:inline distT="0" distB="0" distL="0" distR="0" wp14:anchorId="3F7B4522" wp14:editId="7717FB18">
-            <wp:extent cx="4095750" cy="171450"/>
+          <wp:inline distT="0" distB="0" distL="0" distR="0" wp14:anchorId="2D532060" wp14:editId="0C156F1A">
+            <wp:extent cx="2582883" cy="1838784"/>
+            <wp:effectExtent l="0" t="0" r="8255" b="9525"/>
+            <wp:docPr id="7" name="Picture 7" descr="Table&#10;&#10;Description automatically generated"/>
+            <wp:cNvGraphicFramePr>
+              <a:graphicFrameLocks xmlns:a="http://schemas.openxmlformats.org/drawingml/2006/main" noChangeAspect="1"/>
+            </wp:cNvGraphicFramePr>
+            <a:graphic xmlns:a="http://schemas.openxmlformats.org/drawingml/2006/main">
+              <a:graphicData uri="http://schemas.openxmlformats.org/drawingml/2006/picture">
+                <pic:pic xmlns:pic="http://schemas.openxmlformats.org/drawingml/2006/picture">
+                  <pic:nvPicPr>
+                    <pic:cNvPr id="7" name="Picture 7" descr="Table&#10;&#10;Description automatically generated"/>
+                    <pic:cNvPicPr/>
+                  </pic:nvPicPr>
+                  <pic:blipFill>
+                    <a:blip r:embed="rId10"/>
+                    <a:stretch>
+                      <a:fillRect/>
+                    </a:stretch>
+                  </pic:blipFill>
+                  <pic:spPr>
+                    <a:xfrm>
+                      <a:off x="0" y="0"/>
+                      <a:ext cx="2591282" cy="1844763"/>
+                    </a:xfrm>
+                    <a:prstGeom prst="rect">
+                      <a:avLst/>
+                    </a:prstGeom>
+                  </pic:spPr>
+                </pic:pic>
+              </a:graphicData>
+            </a:graphic>
+          </wp:inline>
+        </w:drawing>
+      </w:r>
+    </w:p>
+    <w:p>
+      <w:r>
+        <w:rPr>
+          <w:noProof/>
+        </w:rPr>
+        <w:drawing>
+          <wp:inline distT="0" distB="0" distL="0" distR="0" wp14:anchorId="3F7B4522" wp14:editId="61707697">
+            <wp:extent cx="3200400" cy="133970"/>
             <wp:effectExtent l="0" t="0" r="0" b="0"/>
             <wp:docPr id="3" name="Picture 3"/>
             <wp:cNvGraphicFramePr>
@@ -283,7 +1398,7 @@
                     <pic:cNvPicPr/>
                   </pic:nvPicPr>
                   <pic:blipFill>
-                    <a:blip r:embed="rId7"/>
+                    <a:blip r:embed="rId11"/>
                     <a:stretch>
                       <a:fillRect/>
                     </a:stretch>
@@ -291,7 +1406,7 @@
                   <pic:spPr>
                     <a:xfrm>
                       <a:off x="0" y="0"/>
-                      <a:ext cx="4095750" cy="171450"/>
+                      <a:ext cx="3397104" cy="142204"/>
                     </a:xfrm>
                     <a:prstGeom prst="rect">
                       <a:avLst/>
@@ -309,11 +1424,10 @@
         <w:rPr>
           <w:noProof/>
         </w:rPr>
-        <w:lastRenderedPageBreak/>
         <w:drawing>
-          <wp:inline distT="0" distB="0" distL="0" distR="0" wp14:anchorId="25C4B9F8" wp14:editId="071F157F">
-            <wp:extent cx="4038600" cy="238125"/>
-            <wp:effectExtent l="0" t="0" r="0" b="9525"/>
+          <wp:inline distT="0" distB="0" distL="0" distR="0" wp14:anchorId="25C4B9F8" wp14:editId="7FB0D223">
+            <wp:extent cx="3222504" cy="190006"/>
+            <wp:effectExtent l="0" t="0" r="0" b="635"/>
             <wp:docPr id="4" name="Picture 4"/>
             <wp:cNvGraphicFramePr>
               <a:graphicFrameLocks xmlns:a="http://schemas.openxmlformats.org/drawingml/2006/main" noChangeAspect="1"/>
@@ -326,7 +1440,7 @@
                     <pic:cNvPicPr/>
                   </pic:nvPicPr>
                   <pic:blipFill>
-                    <a:blip r:embed="rId8"/>
+                    <a:blip r:embed="rId12"/>
                     <a:stretch>
                       <a:fillRect/>
                     </a:stretch>
@@ -334,7 +1448,7 @@
                   <pic:spPr>
                     <a:xfrm>
                       <a:off x="0" y="0"/>
-                      <a:ext cx="4038600" cy="238125"/>
+                      <a:ext cx="3303956" cy="194809"/>
                     </a:xfrm>
                     <a:prstGeom prst="rect">
                       <a:avLst/>
@@ -348,6 +1462,13 @@
       </w:r>
     </w:p>
     <w:p>
+      <w:pPr>
+        <w:pStyle w:val="ListParagraph"/>
+        <w:numPr>
+          <w:ilvl w:val="0"/>
+          <w:numId w:val="4"/>
+        </w:numPr>
+      </w:pPr>
       <w:r>
         <w:t xml:space="preserve">6 Patients have the same NHI which is </w:t>
       </w:r>
@@ -362,12 +1483,24 @@
       </w:r>
     </w:p>
     <w:p>
+      <w:pPr>
+        <w:pStyle w:val="ListParagraph"/>
+        <w:numPr>
+          <w:ilvl w:val="0"/>
+          <w:numId w:val="4"/>
+        </w:numPr>
+      </w:pPr>
       <w:r>
         <w:t>Used: Replaced three of the exact matches to create new unique IDS</w:t>
       </w:r>
     </w:p>
     <w:p>
       <w:pPr>
+        <w:pStyle w:val="ListParagraph"/>
+        <w:numPr>
+          <w:ilvl w:val="0"/>
+          <w:numId w:val="4"/>
+        </w:numPr>
         <w:spacing w:before="100" w:beforeAutospacing="1" w:after="100" w:afterAutospacing="1" w:line="240" w:lineRule="auto"/>
         <w:rPr>
           <w:rFonts w:eastAsia="Times New Roman"/>
@@ -416,41 +1549,52 @@
         <w:rPr>
           <w:rFonts w:eastAsia="Times New Roman"/>
         </w:rPr>
-        <w:t xml:space="preserve"> </w:t>
-      </w:r>
-      <w:r>
+        <w:t xml:space="preserve"> because they are time travellers</w:t>
+      </w:r>
+    </w:p>
+    <w:p>
+      <w:pPr>
+        <w:pStyle w:val="ListParagraph"/>
+        <w:numPr>
+          <w:ilvl w:val="0"/>
+          <w:numId w:val="4"/>
+        </w:numPr>
+        <w:spacing w:before="100" w:beforeAutospacing="1" w:after="100" w:afterAutospacing="1" w:line="240" w:lineRule="auto"/>
         <w:rPr>
           <w:rFonts w:eastAsia="Times New Roman"/>
         </w:rPr>
-        <w:t xml:space="preserve">because they </w:t>
-      </w:r>
+      </w:pPr>
       <w:r>
         <w:rPr>
           <w:rFonts w:eastAsia="Times New Roman"/>
         </w:rPr>
-        <w:t>are time travellers</w:t>
+        <w:t>Split first and last name into separate fields to make it easier to query a person by name</w:t>
       </w:r>
     </w:p>
-    <w:p/>
-    <w:p/>
     <w:p>
       <w:pPr>
+        <w:pStyle w:val="ListParagraph"/>
+        <w:spacing w:before="100" w:beforeAutospacing="1" w:after="100" w:afterAutospacing="1" w:line="240" w:lineRule="auto"/>
+        <w:rPr>
+          <w:rFonts w:eastAsia="Times New Roman"/>
+        </w:rPr>
+      </w:pPr>
+    </w:p>
+    <w:p>
+      <w:pPr>
+        <w:spacing w:before="100" w:beforeAutospacing="1" w:after="100" w:afterAutospacing="1" w:line="240" w:lineRule="auto"/>
+        <w:rPr>
+          <w:rFonts w:eastAsia="Times New Roman"/>
+          <w:u w:val="single"/>
+        </w:rPr>
+      </w:pPr>
+      <w:r>
         <w:rPr>
           <w:b/>
           <w:bCs/>
-        </w:rPr>
-      </w:pPr>
-      <w:r>
-        <w:br/>
-      </w:r>
-      <w:r>
-        <w:br/>
-      </w:r>
-      <w:r>
-        <w:rPr>
-          <w:b/>
-          <w:bCs/>
-        </w:rPr>
+          <w:u w:val="single"/>
+        </w:rPr>
+        <w:lastRenderedPageBreak/>
         <w:t>Department</w:t>
       </w:r>
     </w:p>
@@ -460,9 +1604,9 @@
           <w:noProof/>
         </w:rPr>
         <w:drawing>
-          <wp:inline distT="0" distB="0" distL="0" distR="0" wp14:anchorId="41F6ECF1" wp14:editId="38ECB198">
-            <wp:extent cx="4295775" cy="1600200"/>
-            <wp:effectExtent l="0" t="0" r="9525" b="0"/>
+          <wp:inline distT="0" distB="0" distL="0" distR="0" wp14:anchorId="41F6ECF1" wp14:editId="7820570A">
+            <wp:extent cx="2885103" cy="1074717"/>
+            <wp:effectExtent l="0" t="0" r="0" b="0"/>
             <wp:docPr id="5" name="Picture 5" descr="Graphical user interface, text, application, chat or text message&#10;&#10;Description automatically generated"/>
             <wp:cNvGraphicFramePr>
               <a:graphicFrameLocks xmlns:a="http://schemas.openxmlformats.org/drawingml/2006/main" noChangeAspect="1"/>
@@ -475,7 +1619,7 @@
                     <pic:cNvPicPr/>
                   </pic:nvPicPr>
                   <pic:blipFill>
-                    <a:blip r:embed="rId9"/>
+                    <a:blip r:embed="rId13"/>
                     <a:stretch>
                       <a:fillRect/>
                     </a:stretch>
@@ -483,7 +1627,7 @@
                   <pic:spPr>
                     <a:xfrm>
                       <a:off x="0" y="0"/>
-                      <a:ext cx="4295775" cy="1600200"/>
+                      <a:ext cx="2890361" cy="1076676"/>
                     </a:xfrm>
                     <a:prstGeom prst="rect">
                       <a:avLst/>
@@ -497,11 +1641,25 @@
       </w:r>
     </w:p>
     <w:p>
+      <w:pPr>
+        <w:pStyle w:val="ListParagraph"/>
+        <w:numPr>
+          <w:ilvl w:val="0"/>
+          <w:numId w:val="5"/>
+        </w:numPr>
+      </w:pPr>
       <w:r>
         <w:t>Replaced duplication departments and assigned an ID to each department</w:t>
       </w:r>
     </w:p>
     <w:p>
+      <w:pPr>
+        <w:pStyle w:val="ListParagraph"/>
+        <w:numPr>
+          <w:ilvl w:val="0"/>
+          <w:numId w:val="5"/>
+        </w:numPr>
+      </w:pPr>
       <w:r>
         <w:t>Used: Data &gt; Replace Duplicates</w:t>
       </w:r>
@@ -512,12 +1670,14 @@
         <w:rPr>
           <w:b/>
           <w:bCs/>
+          <w:u w:val="single"/>
         </w:rPr>
       </w:pPr>
       <w:r>
         <w:rPr>
           <w:b/>
           <w:bCs/>
+          <w:u w:val="single"/>
         </w:rPr>
         <w:t>Surgeons</w:t>
       </w:r>
@@ -527,11 +1687,10 @@
         <w:rPr>
           <w:noProof/>
         </w:rPr>
-        <w:lastRenderedPageBreak/>
         <w:drawing>
-          <wp:inline distT="0" distB="0" distL="0" distR="0" wp14:anchorId="185B580C" wp14:editId="034D731E">
-            <wp:extent cx="4267200" cy="3457575"/>
-            <wp:effectExtent l="0" t="0" r="0" b="9525"/>
+          <wp:inline distT="0" distB="0" distL="0" distR="0" wp14:anchorId="185B580C" wp14:editId="3F05641D">
+            <wp:extent cx="2274125" cy="1842650"/>
+            <wp:effectExtent l="0" t="0" r="0" b="5715"/>
             <wp:docPr id="6" name="Picture 6" descr="Table&#10;&#10;Description automatically generated"/>
             <wp:cNvGraphicFramePr>
               <a:graphicFrameLocks xmlns:a="http://schemas.openxmlformats.org/drawingml/2006/main" noChangeAspect="1"/>
@@ -544,7 +1703,7 @@
                     <pic:cNvPicPr/>
                   </pic:nvPicPr>
                   <pic:blipFill>
-                    <a:blip r:embed="rId10"/>
+                    <a:blip r:embed="rId14"/>
                     <a:stretch>
                       <a:fillRect/>
                     </a:stretch>
@@ -552,7 +1711,7 @@
                   <pic:spPr>
                     <a:xfrm>
                       <a:off x="0" y="0"/>
-                      <a:ext cx="4267200" cy="3457575"/>
+                      <a:ext cx="2283420" cy="1850181"/>
                     </a:xfrm>
                     <a:prstGeom prst="rect">
                       <a:avLst/>
@@ -566,6 +1725,13 @@
       </w:r>
     </w:p>
     <w:p>
+      <w:pPr>
+        <w:pStyle w:val="ListParagraph"/>
+        <w:numPr>
+          <w:ilvl w:val="0"/>
+          <w:numId w:val="6"/>
+        </w:numPr>
+      </w:pPr>
       <w:r>
         <w:t xml:space="preserve">Removed duplicate surgeons and added ID for each and referenced </w:t>
       </w:r>
@@ -579,14 +1745,231 @@
       </w:r>
     </w:p>
     <w:p>
+      <w:pPr>
+        <w:pStyle w:val="ListParagraph"/>
+        <w:numPr>
+          <w:ilvl w:val="0"/>
+          <w:numId w:val="6"/>
+        </w:numPr>
+      </w:pPr>
       <w:r>
         <w:t>Used: Data &gt; Replaced Duplicates, CTR + H Replace All</w:t>
       </w:r>
     </w:p>
+    <w:p/>
+    <w:p/>
+    <w:p/>
+    <w:p/>
+    <w:p/>
+    <w:p/>
+    <w:p/>
+    <w:p/>
+    <w:p/>
+    <w:p/>
+    <w:p/>
+    <w:p/>
+    <w:p/>
+    <w:p/>
+    <w:p>
+      <w:pPr>
+        <w:rPr>
+          <w:b/>
+          <w:bCs/>
+          <w:sz w:val="28"/>
+          <w:szCs w:val="28"/>
+        </w:rPr>
+      </w:pPr>
+      <w:r>
+        <w:rPr>
+          <w:b/>
+          <w:bCs/>
+          <w:sz w:val="28"/>
+          <w:szCs w:val="28"/>
+        </w:rPr>
+        <w:t>The Design Process</w:t>
+      </w:r>
+    </w:p>
+    <w:p>
+      <w:pPr>
+        <w:pStyle w:val="ListParagraph"/>
+        <w:numPr>
+          <w:ilvl w:val="0"/>
+          <w:numId w:val="7"/>
+        </w:numPr>
+        <w:rPr>
+          <w:b/>
+          <w:bCs/>
+        </w:rPr>
+      </w:pPr>
+      <w:r>
+        <w:rPr>
+          <w:b/>
+          <w:bCs/>
+        </w:rPr>
+        <w:t>Split the data provided into 5 database tables</w:t>
+      </w:r>
+    </w:p>
+    <w:p>
+      <w:pPr>
+        <w:pStyle w:val="ListParagraph"/>
+        <w:numPr>
+          <w:ilvl w:val="0"/>
+          <w:numId w:val="9"/>
+        </w:numPr>
+      </w:pPr>
+      <w:r>
+        <w:t xml:space="preserve">During the process of cleansing the data, I found there to be 3 patients with incorrect dates and one being that they were born prior to </w:t>
+      </w:r>
+      <w:r>
+        <w:t>their referral date, these three clients got deleted as the data was wrong and could not contact them to get the correct date of birth. The other two had</w:t>
+      </w:r>
+      <w:r>
+        <w:t xml:space="preserve"> ridiculous date of births.</w:t>
+      </w:r>
+    </w:p>
+    <w:p>
+      <w:pPr>
+        <w:pStyle w:val="ListParagraph"/>
+        <w:ind w:left="1440"/>
+      </w:pPr>
+    </w:p>
+    <w:p>
+      <w:pPr>
+        <w:pStyle w:val="ListParagraph"/>
+        <w:numPr>
+          <w:ilvl w:val="0"/>
+          <w:numId w:val="9"/>
+        </w:numPr>
+      </w:pPr>
+      <w:r>
+        <w:t xml:space="preserve">Six clients had duplicate </w:t>
+      </w:r>
+      <w:r>
+        <w:t xml:space="preserve">NHI </w:t>
+      </w:r>
+      <w:r>
+        <w:t>codes</w:t>
+      </w:r>
+      <w:r>
+        <w:t xml:space="preserve"> which I believe they should be </w:t>
+      </w:r>
+      <w:r>
+        <w:t>unique,</w:t>
+      </w:r>
+      <w:r>
+        <w:t xml:space="preserve"> and this was human error, as all the clients </w:t>
+      </w:r>
+      <w:r>
+        <w:t>were unique apart from their NHI numbers I decided to keep them as they are real patients and not duplicate ones. I changed the duplicate NHI of each client and made sure no more duplicates existed in the database.</w:t>
+      </w:r>
+    </w:p>
+    <w:p>
+      <w:pPr>
+        <w:pStyle w:val="ListParagraph"/>
+        <w:ind w:left="1440"/>
+      </w:pPr>
+    </w:p>
+    <w:p>
+      <w:pPr>
+        <w:pStyle w:val="ListParagraph"/>
+        <w:numPr>
+          <w:ilvl w:val="0"/>
+          <w:numId w:val="7"/>
+        </w:numPr>
+        <w:rPr>
+          <w:b/>
+          <w:bCs/>
+        </w:rPr>
+      </w:pPr>
+      <w:r>
+        <w:rPr>
+          <w:b/>
+          <w:bCs/>
+        </w:rPr>
+        <w:t>Created a ERD Diagram to show the relationship of tables</w:t>
+      </w:r>
+    </w:p>
+    <w:p>
+      <w:pPr>
+        <w:pStyle w:val="ListParagraph"/>
+        <w:numPr>
+          <w:ilvl w:val="0"/>
+          <w:numId w:val="10"/>
+        </w:numPr>
+      </w:pPr>
+      <w:r>
+        <w:t xml:space="preserve">Initially created a ERD diagram with six </w:t>
+      </w:r>
+      <w:r>
+        <w:t xml:space="preserve">tables, after starting to create the tables in SQL I quickly realised that there was no point in having a referral table and a waitlist table. I combined both tables into </w:t>
+      </w:r>
+      <w:r>
+        <w:t>referral as there was so much duplicate information in waitlist and more relationships than required.</w:t>
+      </w:r>
+    </w:p>
+    <w:p>
+      <w:pPr>
+        <w:pStyle w:val="ListParagraph"/>
+        <w:ind w:left="1440"/>
+      </w:pPr>
+    </w:p>
+    <w:p>
+      <w:pPr>
+        <w:pStyle w:val="ListParagraph"/>
+        <w:numPr>
+          <w:ilvl w:val="0"/>
+          <w:numId w:val="7"/>
+        </w:numPr>
+        <w:rPr>
+          <w:b/>
+          <w:bCs/>
+        </w:rPr>
+      </w:pPr>
+      <w:r>
+        <w:rPr>
+          <w:b/>
+          <w:bCs/>
+        </w:rPr>
+        <w:t>Created required queries to display correct data</w:t>
+      </w:r>
+    </w:p>
+    <w:p>
+      <w:pPr>
+        <w:pStyle w:val="ListParagraph"/>
+        <w:numPr>
+          <w:ilvl w:val="0"/>
+          <w:numId w:val="10"/>
+        </w:numPr>
+      </w:pPr>
+      <w:r>
+        <w:t>Many of the first queries created did not work for all required output,</w:t>
+      </w:r>
+      <w:r>
+        <w:t xml:space="preserve"> once I did further </w:t>
+      </w:r>
+      <w:r>
+        <w:t>research,</w:t>
+      </w:r>
+      <w:r>
+        <w:t xml:space="preserve"> I found many other functions to create calculated data fields that you don’t have to manually add and update to a database.</w:t>
+      </w:r>
+    </w:p>
+    <w:p/>
+    <w:p/>
+    <w:p/>
+    <w:p/>
+    <w:p/>
+    <w:p/>
+    <w:p/>
+    <w:p/>
+    <w:p/>
+    <w:p/>
     <w:sectPr>
       <w:pgSz w:w="11906" w:h="16838"/>
       <w:pgMar w:top="1440" w:right="1440" w:bottom="1440" w:left="1440" w:header="708" w:footer="708" w:gutter="0"/>
+      <w:pgNumType w:start="0"/>
       <w:cols w:space="708"/>
+      <w:titlePg/>
       <w:docGrid w:linePitch="360"/>
     </w:sectPr>
   </w:body>
@@ -596,6 +1979,773 @@
 <file path=word/numbering.xml><?xml version="1.0" encoding="utf-8"?>
 <w:numbering xmlns:wpc="http://schemas.microsoft.com/office/word/2010/wordprocessingCanvas" xmlns:cx="http://schemas.microsoft.com/office/drawing/2014/chartex" xmlns:cx1="http://schemas.microsoft.com/office/drawing/2015/9/8/chartex" xmlns:cx2="http://schemas.microsoft.com/office/drawing/2015/10/21/chartex" xmlns:cx3="http://schemas.microsoft.com/office/drawing/2016/5/9/chartex" xmlns:cx4="http://schemas.microsoft.com/office/drawing/2016/5/10/chartex" xmlns:cx5="http://schemas.microsoft.com/office/drawing/2016/5/11/chartex" xmlns:cx6="http://schemas.microsoft.com/office/drawing/2016/5/12/chartex" xmlns:cx7="http://schemas.microsoft.com/office/drawing/2016/5/13/chartex" xmlns:cx8="http://schemas.microsoft.com/office/drawing/2016/5/14/chartex" xmlns:mc="http://schemas.openxmlformats.org/markup-compatibility/2006" xmlns:aink="http://schemas.microsoft.com/office/drawing/2016/ink" xmlns:am3d="http://schemas.microsoft.com/office/drawing/2017/model3d" xmlns:o="urn:schemas-microsoft-com:office:office" xmlns:r="http://schemas.openxmlformats.org/officeDocument/2006/relationships" xmlns:m="http://schemas.openxmlformats.org/officeDocument/2006/math" xmlns:v="urn:schemas-microsoft-com:vml" xmlns:wp14="http://schemas.microsoft.com/office/word/2010/wordprocessingDrawing" xmlns:wp="http://schemas.openxmlformats.org/drawingml/2006/wordprocessingDrawing" xmlns:w10="urn:schemas-microsoft-com:office:word" xmlns:w="http://schemas.openxmlformats.org/wordprocessingml/2006/main" xmlns:w14="http://schemas.microsoft.com/office/word/2010/wordml" xmlns:w15="http://schemas.microsoft.com/office/word/2012/wordml" xmlns:w16cex="http://schemas.microsoft.com/office/word/2018/wordml/cex" xmlns:w16cid="http://schemas.microsoft.com/office/word/2016/wordml/cid" xmlns:w16="http://schemas.microsoft.com/office/word/2018/wordml" xmlns:w16sdtdh="http://schemas.microsoft.com/office/word/2020/wordml/sdtdatahash" xmlns:w16se="http://schemas.microsoft.com/office/word/2015/wordml/symex" xmlns:wpg="http://schemas.microsoft.com/office/word/2010/wordprocessingGroup" xmlns:wpi="http://schemas.microsoft.com/office/word/2010/wordprocessingInk" xmlns:wne="http://schemas.microsoft.com/office/word/2006/wordml" xmlns:wps="http://schemas.microsoft.com/office/word/2010/wordprocessingShape" mc:Ignorable="w14 w15 w16se w16cid w16 w16cex w16sdtdh wp14">
   <w:abstractNum w:abstractNumId="0" w15:restartNumberingAfterBreak="0">
+    <w:nsid w:val="034D532C"/>
+    <w:multiLevelType w:val="hybridMultilevel"/>
+    <w:tmpl w:val="F2A08070"/>
+    <w:lvl w:ilvl="0" w:tplc="14090001">
+      <w:start w:val="1"/>
+      <w:numFmt w:val="bullet"/>
+      <w:lvlText w:val=""/>
+      <w:lvlJc w:val="left"/>
+      <w:pPr>
+        <w:ind w:left="720" w:hanging="360"/>
+      </w:pPr>
+      <w:rPr>
+        <w:rFonts w:ascii="Symbol" w:hAnsi="Symbol" w:hint="default"/>
+      </w:rPr>
+    </w:lvl>
+    <w:lvl w:ilvl="1" w:tplc="14090003" w:tentative="1">
+      <w:start w:val="1"/>
+      <w:numFmt w:val="bullet"/>
+      <w:lvlText w:val="o"/>
+      <w:lvlJc w:val="left"/>
+      <w:pPr>
+        <w:ind w:left="1440" w:hanging="360"/>
+      </w:pPr>
+      <w:rPr>
+        <w:rFonts w:ascii="Courier New" w:hAnsi="Courier New" w:cs="Courier New" w:hint="default"/>
+      </w:rPr>
+    </w:lvl>
+    <w:lvl w:ilvl="2" w:tplc="14090005" w:tentative="1">
+      <w:start w:val="1"/>
+      <w:numFmt w:val="bullet"/>
+      <w:lvlText w:val=""/>
+      <w:lvlJc w:val="left"/>
+      <w:pPr>
+        <w:ind w:left="2160" w:hanging="360"/>
+      </w:pPr>
+      <w:rPr>
+        <w:rFonts w:ascii="Wingdings" w:hAnsi="Wingdings" w:hint="default"/>
+      </w:rPr>
+    </w:lvl>
+    <w:lvl w:ilvl="3" w:tplc="14090001" w:tentative="1">
+      <w:start w:val="1"/>
+      <w:numFmt w:val="bullet"/>
+      <w:lvlText w:val=""/>
+      <w:lvlJc w:val="left"/>
+      <w:pPr>
+        <w:ind w:left="2880" w:hanging="360"/>
+      </w:pPr>
+      <w:rPr>
+        <w:rFonts w:ascii="Symbol" w:hAnsi="Symbol" w:hint="default"/>
+      </w:rPr>
+    </w:lvl>
+    <w:lvl w:ilvl="4" w:tplc="14090003" w:tentative="1">
+      <w:start w:val="1"/>
+      <w:numFmt w:val="bullet"/>
+      <w:lvlText w:val="o"/>
+      <w:lvlJc w:val="left"/>
+      <w:pPr>
+        <w:ind w:left="3600" w:hanging="360"/>
+      </w:pPr>
+      <w:rPr>
+        <w:rFonts w:ascii="Courier New" w:hAnsi="Courier New" w:cs="Courier New" w:hint="default"/>
+      </w:rPr>
+    </w:lvl>
+    <w:lvl w:ilvl="5" w:tplc="14090005" w:tentative="1">
+      <w:start w:val="1"/>
+      <w:numFmt w:val="bullet"/>
+      <w:lvlText w:val=""/>
+      <w:lvlJc w:val="left"/>
+      <w:pPr>
+        <w:ind w:left="4320" w:hanging="360"/>
+      </w:pPr>
+      <w:rPr>
+        <w:rFonts w:ascii="Wingdings" w:hAnsi="Wingdings" w:hint="default"/>
+      </w:rPr>
+    </w:lvl>
+    <w:lvl w:ilvl="6" w:tplc="14090001" w:tentative="1">
+      <w:start w:val="1"/>
+      <w:numFmt w:val="bullet"/>
+      <w:lvlText w:val=""/>
+      <w:lvlJc w:val="left"/>
+      <w:pPr>
+        <w:ind w:left="5040" w:hanging="360"/>
+      </w:pPr>
+      <w:rPr>
+        <w:rFonts w:ascii="Symbol" w:hAnsi="Symbol" w:hint="default"/>
+      </w:rPr>
+    </w:lvl>
+    <w:lvl w:ilvl="7" w:tplc="14090003" w:tentative="1">
+      <w:start w:val="1"/>
+      <w:numFmt w:val="bullet"/>
+      <w:lvlText w:val="o"/>
+      <w:lvlJc w:val="left"/>
+      <w:pPr>
+        <w:ind w:left="5760" w:hanging="360"/>
+      </w:pPr>
+      <w:rPr>
+        <w:rFonts w:ascii="Courier New" w:hAnsi="Courier New" w:cs="Courier New" w:hint="default"/>
+      </w:rPr>
+    </w:lvl>
+    <w:lvl w:ilvl="8" w:tplc="14090005" w:tentative="1">
+      <w:start w:val="1"/>
+      <w:numFmt w:val="bullet"/>
+      <w:lvlText w:val=""/>
+      <w:lvlJc w:val="left"/>
+      <w:pPr>
+        <w:ind w:left="6480" w:hanging="360"/>
+      </w:pPr>
+      <w:rPr>
+        <w:rFonts w:ascii="Wingdings" w:hAnsi="Wingdings" w:hint="default"/>
+      </w:rPr>
+    </w:lvl>
+  </w:abstractNum>
+  <w:abstractNum w:abstractNumId="1" w15:restartNumberingAfterBreak="0">
+    <w:nsid w:val="0D594C09"/>
+    <w:multiLevelType w:val="hybridMultilevel"/>
+    <w:tmpl w:val="AC245306"/>
+    <w:lvl w:ilvl="0" w:tplc="1409000F">
+      <w:start w:val="1"/>
+      <w:numFmt w:val="decimal"/>
+      <w:lvlText w:val="%1."/>
+      <w:lvlJc w:val="left"/>
+      <w:pPr>
+        <w:ind w:left="720" w:hanging="360"/>
+      </w:pPr>
+      <w:rPr>
+        <w:rFonts w:hint="default"/>
+      </w:rPr>
+    </w:lvl>
+    <w:lvl w:ilvl="1" w:tplc="14090019" w:tentative="1">
+      <w:start w:val="1"/>
+      <w:numFmt w:val="lowerLetter"/>
+      <w:lvlText w:val="%2."/>
+      <w:lvlJc w:val="left"/>
+      <w:pPr>
+        <w:ind w:left="1440" w:hanging="360"/>
+      </w:pPr>
+    </w:lvl>
+    <w:lvl w:ilvl="2" w:tplc="1409001B" w:tentative="1">
+      <w:start w:val="1"/>
+      <w:numFmt w:val="lowerRoman"/>
+      <w:lvlText w:val="%3."/>
+      <w:lvlJc w:val="right"/>
+      <w:pPr>
+        <w:ind w:left="2160" w:hanging="180"/>
+      </w:pPr>
+    </w:lvl>
+    <w:lvl w:ilvl="3" w:tplc="1409000F" w:tentative="1">
+      <w:start w:val="1"/>
+      <w:numFmt w:val="decimal"/>
+      <w:lvlText w:val="%4."/>
+      <w:lvlJc w:val="left"/>
+      <w:pPr>
+        <w:ind w:left="2880" w:hanging="360"/>
+      </w:pPr>
+    </w:lvl>
+    <w:lvl w:ilvl="4" w:tplc="14090019" w:tentative="1">
+      <w:start w:val="1"/>
+      <w:numFmt w:val="lowerLetter"/>
+      <w:lvlText w:val="%5."/>
+      <w:lvlJc w:val="left"/>
+      <w:pPr>
+        <w:ind w:left="3600" w:hanging="360"/>
+      </w:pPr>
+    </w:lvl>
+    <w:lvl w:ilvl="5" w:tplc="1409001B" w:tentative="1">
+      <w:start w:val="1"/>
+      <w:numFmt w:val="lowerRoman"/>
+      <w:lvlText w:val="%6."/>
+      <w:lvlJc w:val="right"/>
+      <w:pPr>
+        <w:ind w:left="4320" w:hanging="180"/>
+      </w:pPr>
+    </w:lvl>
+    <w:lvl w:ilvl="6" w:tplc="1409000F" w:tentative="1">
+      <w:start w:val="1"/>
+      <w:numFmt w:val="decimal"/>
+      <w:lvlText w:val="%7."/>
+      <w:lvlJc w:val="left"/>
+      <w:pPr>
+        <w:ind w:left="5040" w:hanging="360"/>
+      </w:pPr>
+    </w:lvl>
+    <w:lvl w:ilvl="7" w:tplc="14090019" w:tentative="1">
+      <w:start w:val="1"/>
+      <w:numFmt w:val="lowerLetter"/>
+      <w:lvlText w:val="%8."/>
+      <w:lvlJc w:val="left"/>
+      <w:pPr>
+        <w:ind w:left="5760" w:hanging="360"/>
+      </w:pPr>
+    </w:lvl>
+    <w:lvl w:ilvl="8" w:tplc="1409001B" w:tentative="1">
+      <w:start w:val="1"/>
+      <w:numFmt w:val="lowerRoman"/>
+      <w:lvlText w:val="%9."/>
+      <w:lvlJc w:val="right"/>
+      <w:pPr>
+        <w:ind w:left="6480" w:hanging="180"/>
+      </w:pPr>
+    </w:lvl>
+  </w:abstractNum>
+  <w:abstractNum w:abstractNumId="2" w15:restartNumberingAfterBreak="0">
+    <w:nsid w:val="108209F9"/>
+    <w:multiLevelType w:val="hybridMultilevel"/>
+    <w:tmpl w:val="832827A8"/>
+    <w:lvl w:ilvl="0" w:tplc="14090001">
+      <w:start w:val="1"/>
+      <w:numFmt w:val="bullet"/>
+      <w:lvlText w:val=""/>
+      <w:lvlJc w:val="left"/>
+      <w:pPr>
+        <w:ind w:left="1440" w:hanging="360"/>
+      </w:pPr>
+      <w:rPr>
+        <w:rFonts w:ascii="Symbol" w:hAnsi="Symbol" w:hint="default"/>
+      </w:rPr>
+    </w:lvl>
+    <w:lvl w:ilvl="1" w:tplc="14090003" w:tentative="1">
+      <w:start w:val="1"/>
+      <w:numFmt w:val="bullet"/>
+      <w:lvlText w:val="o"/>
+      <w:lvlJc w:val="left"/>
+      <w:pPr>
+        <w:ind w:left="2160" w:hanging="360"/>
+      </w:pPr>
+      <w:rPr>
+        <w:rFonts w:ascii="Courier New" w:hAnsi="Courier New" w:cs="Courier New" w:hint="default"/>
+      </w:rPr>
+    </w:lvl>
+    <w:lvl w:ilvl="2" w:tplc="14090005" w:tentative="1">
+      <w:start w:val="1"/>
+      <w:numFmt w:val="bullet"/>
+      <w:lvlText w:val=""/>
+      <w:lvlJc w:val="left"/>
+      <w:pPr>
+        <w:ind w:left="2880" w:hanging="360"/>
+      </w:pPr>
+      <w:rPr>
+        <w:rFonts w:ascii="Wingdings" w:hAnsi="Wingdings" w:hint="default"/>
+      </w:rPr>
+    </w:lvl>
+    <w:lvl w:ilvl="3" w:tplc="14090001" w:tentative="1">
+      <w:start w:val="1"/>
+      <w:numFmt w:val="bullet"/>
+      <w:lvlText w:val=""/>
+      <w:lvlJc w:val="left"/>
+      <w:pPr>
+        <w:ind w:left="3600" w:hanging="360"/>
+      </w:pPr>
+      <w:rPr>
+        <w:rFonts w:ascii="Symbol" w:hAnsi="Symbol" w:hint="default"/>
+      </w:rPr>
+    </w:lvl>
+    <w:lvl w:ilvl="4" w:tplc="14090003" w:tentative="1">
+      <w:start w:val="1"/>
+      <w:numFmt w:val="bullet"/>
+      <w:lvlText w:val="o"/>
+      <w:lvlJc w:val="left"/>
+      <w:pPr>
+        <w:ind w:left="4320" w:hanging="360"/>
+      </w:pPr>
+      <w:rPr>
+        <w:rFonts w:ascii="Courier New" w:hAnsi="Courier New" w:cs="Courier New" w:hint="default"/>
+      </w:rPr>
+    </w:lvl>
+    <w:lvl w:ilvl="5" w:tplc="14090005" w:tentative="1">
+      <w:start w:val="1"/>
+      <w:numFmt w:val="bullet"/>
+      <w:lvlText w:val=""/>
+      <w:lvlJc w:val="left"/>
+      <w:pPr>
+        <w:ind w:left="5040" w:hanging="360"/>
+      </w:pPr>
+      <w:rPr>
+        <w:rFonts w:ascii="Wingdings" w:hAnsi="Wingdings" w:hint="default"/>
+      </w:rPr>
+    </w:lvl>
+    <w:lvl w:ilvl="6" w:tplc="14090001" w:tentative="1">
+      <w:start w:val="1"/>
+      <w:numFmt w:val="bullet"/>
+      <w:lvlText w:val=""/>
+      <w:lvlJc w:val="left"/>
+      <w:pPr>
+        <w:ind w:left="5760" w:hanging="360"/>
+      </w:pPr>
+      <w:rPr>
+        <w:rFonts w:ascii="Symbol" w:hAnsi="Symbol" w:hint="default"/>
+      </w:rPr>
+    </w:lvl>
+    <w:lvl w:ilvl="7" w:tplc="14090003" w:tentative="1">
+      <w:start w:val="1"/>
+      <w:numFmt w:val="bullet"/>
+      <w:lvlText w:val="o"/>
+      <w:lvlJc w:val="left"/>
+      <w:pPr>
+        <w:ind w:left="6480" w:hanging="360"/>
+      </w:pPr>
+      <w:rPr>
+        <w:rFonts w:ascii="Courier New" w:hAnsi="Courier New" w:cs="Courier New" w:hint="default"/>
+      </w:rPr>
+    </w:lvl>
+    <w:lvl w:ilvl="8" w:tplc="14090005" w:tentative="1">
+      <w:start w:val="1"/>
+      <w:numFmt w:val="bullet"/>
+      <w:lvlText w:val=""/>
+      <w:lvlJc w:val="left"/>
+      <w:pPr>
+        <w:ind w:left="7200" w:hanging="360"/>
+      </w:pPr>
+      <w:rPr>
+        <w:rFonts w:ascii="Wingdings" w:hAnsi="Wingdings" w:hint="default"/>
+      </w:rPr>
+    </w:lvl>
+  </w:abstractNum>
+  <w:abstractNum w:abstractNumId="3" w15:restartNumberingAfterBreak="0">
+    <w:nsid w:val="1C132A5F"/>
+    <w:multiLevelType w:val="hybridMultilevel"/>
+    <w:tmpl w:val="78D04B6A"/>
+    <w:lvl w:ilvl="0" w:tplc="14090001">
+      <w:start w:val="1"/>
+      <w:numFmt w:val="bullet"/>
+      <w:lvlText w:val=""/>
+      <w:lvlJc w:val="left"/>
+      <w:pPr>
+        <w:ind w:left="720" w:hanging="360"/>
+      </w:pPr>
+      <w:rPr>
+        <w:rFonts w:ascii="Symbol" w:hAnsi="Symbol" w:hint="default"/>
+      </w:rPr>
+    </w:lvl>
+    <w:lvl w:ilvl="1" w:tplc="14090003" w:tentative="1">
+      <w:start w:val="1"/>
+      <w:numFmt w:val="bullet"/>
+      <w:lvlText w:val="o"/>
+      <w:lvlJc w:val="left"/>
+      <w:pPr>
+        <w:ind w:left="1440" w:hanging="360"/>
+      </w:pPr>
+      <w:rPr>
+        <w:rFonts w:ascii="Courier New" w:hAnsi="Courier New" w:cs="Courier New" w:hint="default"/>
+      </w:rPr>
+    </w:lvl>
+    <w:lvl w:ilvl="2" w:tplc="14090005" w:tentative="1">
+      <w:start w:val="1"/>
+      <w:numFmt w:val="bullet"/>
+      <w:lvlText w:val=""/>
+      <w:lvlJc w:val="left"/>
+      <w:pPr>
+        <w:ind w:left="2160" w:hanging="360"/>
+      </w:pPr>
+      <w:rPr>
+        <w:rFonts w:ascii="Wingdings" w:hAnsi="Wingdings" w:hint="default"/>
+      </w:rPr>
+    </w:lvl>
+    <w:lvl w:ilvl="3" w:tplc="14090001" w:tentative="1">
+      <w:start w:val="1"/>
+      <w:numFmt w:val="bullet"/>
+      <w:lvlText w:val=""/>
+      <w:lvlJc w:val="left"/>
+      <w:pPr>
+        <w:ind w:left="2880" w:hanging="360"/>
+      </w:pPr>
+      <w:rPr>
+        <w:rFonts w:ascii="Symbol" w:hAnsi="Symbol" w:hint="default"/>
+      </w:rPr>
+    </w:lvl>
+    <w:lvl w:ilvl="4" w:tplc="14090003" w:tentative="1">
+      <w:start w:val="1"/>
+      <w:numFmt w:val="bullet"/>
+      <w:lvlText w:val="o"/>
+      <w:lvlJc w:val="left"/>
+      <w:pPr>
+        <w:ind w:left="3600" w:hanging="360"/>
+      </w:pPr>
+      <w:rPr>
+        <w:rFonts w:ascii="Courier New" w:hAnsi="Courier New" w:cs="Courier New" w:hint="default"/>
+      </w:rPr>
+    </w:lvl>
+    <w:lvl w:ilvl="5" w:tplc="14090005" w:tentative="1">
+      <w:start w:val="1"/>
+      <w:numFmt w:val="bullet"/>
+      <w:lvlText w:val=""/>
+      <w:lvlJc w:val="left"/>
+      <w:pPr>
+        <w:ind w:left="4320" w:hanging="360"/>
+      </w:pPr>
+      <w:rPr>
+        <w:rFonts w:ascii="Wingdings" w:hAnsi="Wingdings" w:hint="default"/>
+      </w:rPr>
+    </w:lvl>
+    <w:lvl w:ilvl="6" w:tplc="14090001" w:tentative="1">
+      <w:start w:val="1"/>
+      <w:numFmt w:val="bullet"/>
+      <w:lvlText w:val=""/>
+      <w:lvlJc w:val="left"/>
+      <w:pPr>
+        <w:ind w:left="5040" w:hanging="360"/>
+      </w:pPr>
+      <w:rPr>
+        <w:rFonts w:ascii="Symbol" w:hAnsi="Symbol" w:hint="default"/>
+      </w:rPr>
+    </w:lvl>
+    <w:lvl w:ilvl="7" w:tplc="14090003" w:tentative="1">
+      <w:start w:val="1"/>
+      <w:numFmt w:val="bullet"/>
+      <w:lvlText w:val="o"/>
+      <w:lvlJc w:val="left"/>
+      <w:pPr>
+        <w:ind w:left="5760" w:hanging="360"/>
+      </w:pPr>
+      <w:rPr>
+        <w:rFonts w:ascii="Courier New" w:hAnsi="Courier New" w:cs="Courier New" w:hint="default"/>
+      </w:rPr>
+    </w:lvl>
+    <w:lvl w:ilvl="8" w:tplc="14090005" w:tentative="1">
+      <w:start w:val="1"/>
+      <w:numFmt w:val="bullet"/>
+      <w:lvlText w:val=""/>
+      <w:lvlJc w:val="left"/>
+      <w:pPr>
+        <w:ind w:left="6480" w:hanging="360"/>
+      </w:pPr>
+      <w:rPr>
+        <w:rFonts w:ascii="Wingdings" w:hAnsi="Wingdings" w:hint="default"/>
+      </w:rPr>
+    </w:lvl>
+  </w:abstractNum>
+  <w:abstractNum w:abstractNumId="4" w15:restartNumberingAfterBreak="0">
+    <w:nsid w:val="318048B4"/>
+    <w:multiLevelType w:val="hybridMultilevel"/>
+    <w:tmpl w:val="B7C48610"/>
+    <w:lvl w:ilvl="0" w:tplc="14090001">
+      <w:start w:val="1"/>
+      <w:numFmt w:val="bullet"/>
+      <w:lvlText w:val=""/>
+      <w:lvlJc w:val="left"/>
+      <w:pPr>
+        <w:ind w:left="720" w:hanging="360"/>
+      </w:pPr>
+      <w:rPr>
+        <w:rFonts w:ascii="Symbol" w:hAnsi="Symbol" w:hint="default"/>
+      </w:rPr>
+    </w:lvl>
+    <w:lvl w:ilvl="1" w:tplc="14090003" w:tentative="1">
+      <w:start w:val="1"/>
+      <w:numFmt w:val="bullet"/>
+      <w:lvlText w:val="o"/>
+      <w:lvlJc w:val="left"/>
+      <w:pPr>
+        <w:ind w:left="1440" w:hanging="360"/>
+      </w:pPr>
+      <w:rPr>
+        <w:rFonts w:ascii="Courier New" w:hAnsi="Courier New" w:cs="Courier New" w:hint="default"/>
+      </w:rPr>
+    </w:lvl>
+    <w:lvl w:ilvl="2" w:tplc="14090005" w:tentative="1">
+      <w:start w:val="1"/>
+      <w:numFmt w:val="bullet"/>
+      <w:lvlText w:val=""/>
+      <w:lvlJc w:val="left"/>
+      <w:pPr>
+        <w:ind w:left="2160" w:hanging="360"/>
+      </w:pPr>
+      <w:rPr>
+        <w:rFonts w:ascii="Wingdings" w:hAnsi="Wingdings" w:hint="default"/>
+      </w:rPr>
+    </w:lvl>
+    <w:lvl w:ilvl="3" w:tplc="14090001" w:tentative="1">
+      <w:start w:val="1"/>
+      <w:numFmt w:val="bullet"/>
+      <w:lvlText w:val=""/>
+      <w:lvlJc w:val="left"/>
+      <w:pPr>
+        <w:ind w:left="2880" w:hanging="360"/>
+      </w:pPr>
+      <w:rPr>
+        <w:rFonts w:ascii="Symbol" w:hAnsi="Symbol" w:hint="default"/>
+      </w:rPr>
+    </w:lvl>
+    <w:lvl w:ilvl="4" w:tplc="14090003" w:tentative="1">
+      <w:start w:val="1"/>
+      <w:numFmt w:val="bullet"/>
+      <w:lvlText w:val="o"/>
+      <w:lvlJc w:val="left"/>
+      <w:pPr>
+        <w:ind w:left="3600" w:hanging="360"/>
+      </w:pPr>
+      <w:rPr>
+        <w:rFonts w:ascii="Courier New" w:hAnsi="Courier New" w:cs="Courier New" w:hint="default"/>
+      </w:rPr>
+    </w:lvl>
+    <w:lvl w:ilvl="5" w:tplc="14090005" w:tentative="1">
+      <w:start w:val="1"/>
+      <w:numFmt w:val="bullet"/>
+      <w:lvlText w:val=""/>
+      <w:lvlJc w:val="left"/>
+      <w:pPr>
+        <w:ind w:left="4320" w:hanging="360"/>
+      </w:pPr>
+      <w:rPr>
+        <w:rFonts w:ascii="Wingdings" w:hAnsi="Wingdings" w:hint="default"/>
+      </w:rPr>
+    </w:lvl>
+    <w:lvl w:ilvl="6" w:tplc="14090001" w:tentative="1">
+      <w:start w:val="1"/>
+      <w:numFmt w:val="bullet"/>
+      <w:lvlText w:val=""/>
+      <w:lvlJc w:val="left"/>
+      <w:pPr>
+        <w:ind w:left="5040" w:hanging="360"/>
+      </w:pPr>
+      <w:rPr>
+        <w:rFonts w:ascii="Symbol" w:hAnsi="Symbol" w:hint="default"/>
+      </w:rPr>
+    </w:lvl>
+    <w:lvl w:ilvl="7" w:tplc="14090003" w:tentative="1">
+      <w:start w:val="1"/>
+      <w:numFmt w:val="bullet"/>
+      <w:lvlText w:val="o"/>
+      <w:lvlJc w:val="left"/>
+      <w:pPr>
+        <w:ind w:left="5760" w:hanging="360"/>
+      </w:pPr>
+      <w:rPr>
+        <w:rFonts w:ascii="Courier New" w:hAnsi="Courier New" w:cs="Courier New" w:hint="default"/>
+      </w:rPr>
+    </w:lvl>
+    <w:lvl w:ilvl="8" w:tplc="14090005" w:tentative="1">
+      <w:start w:val="1"/>
+      <w:numFmt w:val="bullet"/>
+      <w:lvlText w:val=""/>
+      <w:lvlJc w:val="left"/>
+      <w:pPr>
+        <w:ind w:left="6480" w:hanging="360"/>
+      </w:pPr>
+      <w:rPr>
+        <w:rFonts w:ascii="Wingdings" w:hAnsi="Wingdings" w:hint="default"/>
+      </w:rPr>
+    </w:lvl>
+  </w:abstractNum>
+  <w:abstractNum w:abstractNumId="5" w15:restartNumberingAfterBreak="0">
+    <w:nsid w:val="32814DC1"/>
+    <w:multiLevelType w:val="hybridMultilevel"/>
+    <w:tmpl w:val="6644A594"/>
+    <w:lvl w:ilvl="0" w:tplc="14090001">
+      <w:start w:val="1"/>
+      <w:numFmt w:val="bullet"/>
+      <w:lvlText w:val=""/>
+      <w:lvlJc w:val="left"/>
+      <w:pPr>
+        <w:ind w:left="720" w:hanging="360"/>
+      </w:pPr>
+      <w:rPr>
+        <w:rFonts w:ascii="Symbol" w:hAnsi="Symbol" w:hint="default"/>
+      </w:rPr>
+    </w:lvl>
+    <w:lvl w:ilvl="1" w:tplc="14090003" w:tentative="1">
+      <w:start w:val="1"/>
+      <w:numFmt w:val="bullet"/>
+      <w:lvlText w:val="o"/>
+      <w:lvlJc w:val="left"/>
+      <w:pPr>
+        <w:ind w:left="1440" w:hanging="360"/>
+      </w:pPr>
+      <w:rPr>
+        <w:rFonts w:ascii="Courier New" w:hAnsi="Courier New" w:cs="Courier New" w:hint="default"/>
+      </w:rPr>
+    </w:lvl>
+    <w:lvl w:ilvl="2" w:tplc="14090005" w:tentative="1">
+      <w:start w:val="1"/>
+      <w:numFmt w:val="bullet"/>
+      <w:lvlText w:val=""/>
+      <w:lvlJc w:val="left"/>
+      <w:pPr>
+        <w:ind w:left="2160" w:hanging="360"/>
+      </w:pPr>
+      <w:rPr>
+        <w:rFonts w:ascii="Wingdings" w:hAnsi="Wingdings" w:hint="default"/>
+      </w:rPr>
+    </w:lvl>
+    <w:lvl w:ilvl="3" w:tplc="14090001" w:tentative="1">
+      <w:start w:val="1"/>
+      <w:numFmt w:val="bullet"/>
+      <w:lvlText w:val=""/>
+      <w:lvlJc w:val="left"/>
+      <w:pPr>
+        <w:ind w:left="2880" w:hanging="360"/>
+      </w:pPr>
+      <w:rPr>
+        <w:rFonts w:ascii="Symbol" w:hAnsi="Symbol" w:hint="default"/>
+      </w:rPr>
+    </w:lvl>
+    <w:lvl w:ilvl="4" w:tplc="14090003" w:tentative="1">
+      <w:start w:val="1"/>
+      <w:numFmt w:val="bullet"/>
+      <w:lvlText w:val="o"/>
+      <w:lvlJc w:val="left"/>
+      <w:pPr>
+        <w:ind w:left="3600" w:hanging="360"/>
+      </w:pPr>
+      <w:rPr>
+        <w:rFonts w:ascii="Courier New" w:hAnsi="Courier New" w:cs="Courier New" w:hint="default"/>
+      </w:rPr>
+    </w:lvl>
+    <w:lvl w:ilvl="5" w:tplc="14090005" w:tentative="1">
+      <w:start w:val="1"/>
+      <w:numFmt w:val="bullet"/>
+      <w:lvlText w:val=""/>
+      <w:lvlJc w:val="left"/>
+      <w:pPr>
+        <w:ind w:left="4320" w:hanging="360"/>
+      </w:pPr>
+      <w:rPr>
+        <w:rFonts w:ascii="Wingdings" w:hAnsi="Wingdings" w:hint="default"/>
+      </w:rPr>
+    </w:lvl>
+    <w:lvl w:ilvl="6" w:tplc="14090001" w:tentative="1">
+      <w:start w:val="1"/>
+      <w:numFmt w:val="bullet"/>
+      <w:lvlText w:val=""/>
+      <w:lvlJc w:val="left"/>
+      <w:pPr>
+        <w:ind w:left="5040" w:hanging="360"/>
+      </w:pPr>
+      <w:rPr>
+        <w:rFonts w:ascii="Symbol" w:hAnsi="Symbol" w:hint="default"/>
+      </w:rPr>
+    </w:lvl>
+    <w:lvl w:ilvl="7" w:tplc="14090003" w:tentative="1">
+      <w:start w:val="1"/>
+      <w:numFmt w:val="bullet"/>
+      <w:lvlText w:val="o"/>
+      <w:lvlJc w:val="left"/>
+      <w:pPr>
+        <w:ind w:left="5760" w:hanging="360"/>
+      </w:pPr>
+      <w:rPr>
+        <w:rFonts w:ascii="Courier New" w:hAnsi="Courier New" w:cs="Courier New" w:hint="default"/>
+      </w:rPr>
+    </w:lvl>
+    <w:lvl w:ilvl="8" w:tplc="14090005" w:tentative="1">
+      <w:start w:val="1"/>
+      <w:numFmt w:val="bullet"/>
+      <w:lvlText w:val=""/>
+      <w:lvlJc w:val="left"/>
+      <w:pPr>
+        <w:ind w:left="6480" w:hanging="360"/>
+      </w:pPr>
+      <w:rPr>
+        <w:rFonts w:ascii="Wingdings" w:hAnsi="Wingdings" w:hint="default"/>
+      </w:rPr>
+    </w:lvl>
+  </w:abstractNum>
+  <w:abstractNum w:abstractNumId="6" w15:restartNumberingAfterBreak="0">
+    <w:nsid w:val="40AE0358"/>
+    <w:multiLevelType w:val="hybridMultilevel"/>
+    <w:tmpl w:val="F8465118"/>
+    <w:lvl w:ilvl="0" w:tplc="14090001">
+      <w:start w:val="1"/>
+      <w:numFmt w:val="bullet"/>
+      <w:lvlText w:val=""/>
+      <w:lvlJc w:val="left"/>
+      <w:pPr>
+        <w:ind w:left="1440" w:hanging="360"/>
+      </w:pPr>
+      <w:rPr>
+        <w:rFonts w:ascii="Symbol" w:hAnsi="Symbol" w:hint="default"/>
+      </w:rPr>
+    </w:lvl>
+    <w:lvl w:ilvl="1" w:tplc="14090003" w:tentative="1">
+      <w:start w:val="1"/>
+      <w:numFmt w:val="bullet"/>
+      <w:lvlText w:val="o"/>
+      <w:lvlJc w:val="left"/>
+      <w:pPr>
+        <w:ind w:left="2160" w:hanging="360"/>
+      </w:pPr>
+      <w:rPr>
+        <w:rFonts w:ascii="Courier New" w:hAnsi="Courier New" w:cs="Courier New" w:hint="default"/>
+      </w:rPr>
+    </w:lvl>
+    <w:lvl w:ilvl="2" w:tplc="14090005" w:tentative="1">
+      <w:start w:val="1"/>
+      <w:numFmt w:val="bullet"/>
+      <w:lvlText w:val=""/>
+      <w:lvlJc w:val="left"/>
+      <w:pPr>
+        <w:ind w:left="2880" w:hanging="360"/>
+      </w:pPr>
+      <w:rPr>
+        <w:rFonts w:ascii="Wingdings" w:hAnsi="Wingdings" w:hint="default"/>
+      </w:rPr>
+    </w:lvl>
+    <w:lvl w:ilvl="3" w:tplc="14090001" w:tentative="1">
+      <w:start w:val="1"/>
+      <w:numFmt w:val="bullet"/>
+      <w:lvlText w:val=""/>
+      <w:lvlJc w:val="left"/>
+      <w:pPr>
+        <w:ind w:left="3600" w:hanging="360"/>
+      </w:pPr>
+      <w:rPr>
+        <w:rFonts w:ascii="Symbol" w:hAnsi="Symbol" w:hint="default"/>
+      </w:rPr>
+    </w:lvl>
+    <w:lvl w:ilvl="4" w:tplc="14090003" w:tentative="1">
+      <w:start w:val="1"/>
+      <w:numFmt w:val="bullet"/>
+      <w:lvlText w:val="o"/>
+      <w:lvlJc w:val="left"/>
+      <w:pPr>
+        <w:ind w:left="4320" w:hanging="360"/>
+      </w:pPr>
+      <w:rPr>
+        <w:rFonts w:ascii="Courier New" w:hAnsi="Courier New" w:cs="Courier New" w:hint="default"/>
+      </w:rPr>
+    </w:lvl>
+    <w:lvl w:ilvl="5" w:tplc="14090005" w:tentative="1">
+      <w:start w:val="1"/>
+      <w:numFmt w:val="bullet"/>
+      <w:lvlText w:val=""/>
+      <w:lvlJc w:val="left"/>
+      <w:pPr>
+        <w:ind w:left="5040" w:hanging="360"/>
+      </w:pPr>
+      <w:rPr>
+        <w:rFonts w:ascii="Wingdings" w:hAnsi="Wingdings" w:hint="default"/>
+      </w:rPr>
+    </w:lvl>
+    <w:lvl w:ilvl="6" w:tplc="14090001" w:tentative="1">
+      <w:start w:val="1"/>
+      <w:numFmt w:val="bullet"/>
+      <w:lvlText w:val=""/>
+      <w:lvlJc w:val="left"/>
+      <w:pPr>
+        <w:ind w:left="5760" w:hanging="360"/>
+      </w:pPr>
+      <w:rPr>
+        <w:rFonts w:ascii="Symbol" w:hAnsi="Symbol" w:hint="default"/>
+      </w:rPr>
+    </w:lvl>
+    <w:lvl w:ilvl="7" w:tplc="14090003" w:tentative="1">
+      <w:start w:val="1"/>
+      <w:numFmt w:val="bullet"/>
+      <w:lvlText w:val="o"/>
+      <w:lvlJc w:val="left"/>
+      <w:pPr>
+        <w:ind w:left="6480" w:hanging="360"/>
+      </w:pPr>
+      <w:rPr>
+        <w:rFonts w:ascii="Courier New" w:hAnsi="Courier New" w:cs="Courier New" w:hint="default"/>
+      </w:rPr>
+    </w:lvl>
+    <w:lvl w:ilvl="8" w:tplc="14090005" w:tentative="1">
+      <w:start w:val="1"/>
+      <w:numFmt w:val="bullet"/>
+      <w:lvlText w:val=""/>
+      <w:lvlJc w:val="left"/>
+      <w:pPr>
+        <w:ind w:left="7200" w:hanging="360"/>
+      </w:pPr>
+      <w:rPr>
+        <w:rFonts w:ascii="Wingdings" w:hAnsi="Wingdings" w:hint="default"/>
+      </w:rPr>
+    </w:lvl>
+  </w:abstractNum>
+  <w:abstractNum w:abstractNumId="7" w15:restartNumberingAfterBreak="0">
     <w:nsid w:val="47AD0329"/>
     <w:multiLevelType w:val="multilevel"/>
     <w:tmpl w:val="FFFFFFFF"/>
@@ -744,17 +2894,261 @@
       </w:rPr>
     </w:lvl>
   </w:abstractNum>
+  <w:abstractNum w:abstractNumId="8" w15:restartNumberingAfterBreak="0">
+    <w:nsid w:val="4CDD10C7"/>
+    <w:multiLevelType w:val="hybridMultilevel"/>
+    <w:tmpl w:val="94F60B56"/>
+    <w:lvl w:ilvl="0" w:tplc="14090001">
+      <w:start w:val="1"/>
+      <w:numFmt w:val="bullet"/>
+      <w:lvlText w:val=""/>
+      <w:lvlJc w:val="left"/>
+      <w:pPr>
+        <w:ind w:left="720" w:hanging="360"/>
+      </w:pPr>
+      <w:rPr>
+        <w:rFonts w:ascii="Symbol" w:hAnsi="Symbol" w:hint="default"/>
+      </w:rPr>
+    </w:lvl>
+    <w:lvl w:ilvl="1" w:tplc="14090003" w:tentative="1">
+      <w:start w:val="1"/>
+      <w:numFmt w:val="bullet"/>
+      <w:lvlText w:val="o"/>
+      <w:lvlJc w:val="left"/>
+      <w:pPr>
+        <w:ind w:left="1440" w:hanging="360"/>
+      </w:pPr>
+      <w:rPr>
+        <w:rFonts w:ascii="Courier New" w:hAnsi="Courier New" w:cs="Courier New" w:hint="default"/>
+      </w:rPr>
+    </w:lvl>
+    <w:lvl w:ilvl="2" w:tplc="14090005" w:tentative="1">
+      <w:start w:val="1"/>
+      <w:numFmt w:val="bullet"/>
+      <w:lvlText w:val=""/>
+      <w:lvlJc w:val="left"/>
+      <w:pPr>
+        <w:ind w:left="2160" w:hanging="360"/>
+      </w:pPr>
+      <w:rPr>
+        <w:rFonts w:ascii="Wingdings" w:hAnsi="Wingdings" w:hint="default"/>
+      </w:rPr>
+    </w:lvl>
+    <w:lvl w:ilvl="3" w:tplc="14090001" w:tentative="1">
+      <w:start w:val="1"/>
+      <w:numFmt w:val="bullet"/>
+      <w:lvlText w:val=""/>
+      <w:lvlJc w:val="left"/>
+      <w:pPr>
+        <w:ind w:left="2880" w:hanging="360"/>
+      </w:pPr>
+      <w:rPr>
+        <w:rFonts w:ascii="Symbol" w:hAnsi="Symbol" w:hint="default"/>
+      </w:rPr>
+    </w:lvl>
+    <w:lvl w:ilvl="4" w:tplc="14090003" w:tentative="1">
+      <w:start w:val="1"/>
+      <w:numFmt w:val="bullet"/>
+      <w:lvlText w:val="o"/>
+      <w:lvlJc w:val="left"/>
+      <w:pPr>
+        <w:ind w:left="3600" w:hanging="360"/>
+      </w:pPr>
+      <w:rPr>
+        <w:rFonts w:ascii="Courier New" w:hAnsi="Courier New" w:cs="Courier New" w:hint="default"/>
+      </w:rPr>
+    </w:lvl>
+    <w:lvl w:ilvl="5" w:tplc="14090005" w:tentative="1">
+      <w:start w:val="1"/>
+      <w:numFmt w:val="bullet"/>
+      <w:lvlText w:val=""/>
+      <w:lvlJc w:val="left"/>
+      <w:pPr>
+        <w:ind w:left="4320" w:hanging="360"/>
+      </w:pPr>
+      <w:rPr>
+        <w:rFonts w:ascii="Wingdings" w:hAnsi="Wingdings" w:hint="default"/>
+      </w:rPr>
+    </w:lvl>
+    <w:lvl w:ilvl="6" w:tplc="14090001" w:tentative="1">
+      <w:start w:val="1"/>
+      <w:numFmt w:val="bullet"/>
+      <w:lvlText w:val=""/>
+      <w:lvlJc w:val="left"/>
+      <w:pPr>
+        <w:ind w:left="5040" w:hanging="360"/>
+      </w:pPr>
+      <w:rPr>
+        <w:rFonts w:ascii="Symbol" w:hAnsi="Symbol" w:hint="default"/>
+      </w:rPr>
+    </w:lvl>
+    <w:lvl w:ilvl="7" w:tplc="14090003" w:tentative="1">
+      <w:start w:val="1"/>
+      <w:numFmt w:val="bullet"/>
+      <w:lvlText w:val="o"/>
+      <w:lvlJc w:val="left"/>
+      <w:pPr>
+        <w:ind w:left="5760" w:hanging="360"/>
+      </w:pPr>
+      <w:rPr>
+        <w:rFonts w:ascii="Courier New" w:hAnsi="Courier New" w:cs="Courier New" w:hint="default"/>
+      </w:rPr>
+    </w:lvl>
+    <w:lvl w:ilvl="8" w:tplc="14090005" w:tentative="1">
+      <w:start w:val="1"/>
+      <w:numFmt w:val="bullet"/>
+      <w:lvlText w:val=""/>
+      <w:lvlJc w:val="left"/>
+      <w:pPr>
+        <w:ind w:left="6480" w:hanging="360"/>
+      </w:pPr>
+      <w:rPr>
+        <w:rFonts w:ascii="Wingdings" w:hAnsi="Wingdings" w:hint="default"/>
+      </w:rPr>
+    </w:lvl>
+  </w:abstractNum>
+  <w:abstractNum w:abstractNumId="9" w15:restartNumberingAfterBreak="0">
+    <w:nsid w:val="7C745382"/>
+    <w:multiLevelType w:val="hybridMultilevel"/>
+    <w:tmpl w:val="9DB01332"/>
+    <w:lvl w:ilvl="0" w:tplc="14090001">
+      <w:start w:val="1"/>
+      <w:numFmt w:val="bullet"/>
+      <w:lvlText w:val=""/>
+      <w:lvlJc w:val="left"/>
+      <w:pPr>
+        <w:ind w:left="1440" w:hanging="360"/>
+      </w:pPr>
+      <w:rPr>
+        <w:rFonts w:ascii="Symbol" w:hAnsi="Symbol" w:hint="default"/>
+      </w:rPr>
+    </w:lvl>
+    <w:lvl w:ilvl="1" w:tplc="14090003" w:tentative="1">
+      <w:start w:val="1"/>
+      <w:numFmt w:val="bullet"/>
+      <w:lvlText w:val="o"/>
+      <w:lvlJc w:val="left"/>
+      <w:pPr>
+        <w:ind w:left="2160" w:hanging="360"/>
+      </w:pPr>
+      <w:rPr>
+        <w:rFonts w:ascii="Courier New" w:hAnsi="Courier New" w:cs="Courier New" w:hint="default"/>
+      </w:rPr>
+    </w:lvl>
+    <w:lvl w:ilvl="2" w:tplc="14090005" w:tentative="1">
+      <w:start w:val="1"/>
+      <w:numFmt w:val="bullet"/>
+      <w:lvlText w:val=""/>
+      <w:lvlJc w:val="left"/>
+      <w:pPr>
+        <w:ind w:left="2880" w:hanging="360"/>
+      </w:pPr>
+      <w:rPr>
+        <w:rFonts w:ascii="Wingdings" w:hAnsi="Wingdings" w:hint="default"/>
+      </w:rPr>
+    </w:lvl>
+    <w:lvl w:ilvl="3" w:tplc="14090001" w:tentative="1">
+      <w:start w:val="1"/>
+      <w:numFmt w:val="bullet"/>
+      <w:lvlText w:val=""/>
+      <w:lvlJc w:val="left"/>
+      <w:pPr>
+        <w:ind w:left="3600" w:hanging="360"/>
+      </w:pPr>
+      <w:rPr>
+        <w:rFonts w:ascii="Symbol" w:hAnsi="Symbol" w:hint="default"/>
+      </w:rPr>
+    </w:lvl>
+    <w:lvl w:ilvl="4" w:tplc="14090003" w:tentative="1">
+      <w:start w:val="1"/>
+      <w:numFmt w:val="bullet"/>
+      <w:lvlText w:val="o"/>
+      <w:lvlJc w:val="left"/>
+      <w:pPr>
+        <w:ind w:left="4320" w:hanging="360"/>
+      </w:pPr>
+      <w:rPr>
+        <w:rFonts w:ascii="Courier New" w:hAnsi="Courier New" w:cs="Courier New" w:hint="default"/>
+      </w:rPr>
+    </w:lvl>
+    <w:lvl w:ilvl="5" w:tplc="14090005" w:tentative="1">
+      <w:start w:val="1"/>
+      <w:numFmt w:val="bullet"/>
+      <w:lvlText w:val=""/>
+      <w:lvlJc w:val="left"/>
+      <w:pPr>
+        <w:ind w:left="5040" w:hanging="360"/>
+      </w:pPr>
+      <w:rPr>
+        <w:rFonts w:ascii="Wingdings" w:hAnsi="Wingdings" w:hint="default"/>
+      </w:rPr>
+    </w:lvl>
+    <w:lvl w:ilvl="6" w:tplc="14090001" w:tentative="1">
+      <w:start w:val="1"/>
+      <w:numFmt w:val="bullet"/>
+      <w:lvlText w:val=""/>
+      <w:lvlJc w:val="left"/>
+      <w:pPr>
+        <w:ind w:left="5760" w:hanging="360"/>
+      </w:pPr>
+      <w:rPr>
+        <w:rFonts w:ascii="Symbol" w:hAnsi="Symbol" w:hint="default"/>
+      </w:rPr>
+    </w:lvl>
+    <w:lvl w:ilvl="7" w:tplc="14090003" w:tentative="1">
+      <w:start w:val="1"/>
+      <w:numFmt w:val="bullet"/>
+      <w:lvlText w:val="o"/>
+      <w:lvlJc w:val="left"/>
+      <w:pPr>
+        <w:ind w:left="6480" w:hanging="360"/>
+      </w:pPr>
+      <w:rPr>
+        <w:rFonts w:ascii="Courier New" w:hAnsi="Courier New" w:cs="Courier New" w:hint="default"/>
+      </w:rPr>
+    </w:lvl>
+    <w:lvl w:ilvl="8" w:tplc="14090005" w:tentative="1">
+      <w:start w:val="1"/>
+      <w:numFmt w:val="bullet"/>
+      <w:lvlText w:val=""/>
+      <w:lvlJc w:val="left"/>
+      <w:pPr>
+        <w:ind w:left="7200" w:hanging="360"/>
+      </w:pPr>
+      <w:rPr>
+        <w:rFonts w:ascii="Wingdings" w:hAnsi="Wingdings" w:hint="default"/>
+      </w:rPr>
+    </w:lvl>
+  </w:abstractNum>
   <w:num w:numId="1">
+    <w:abstractNumId w:val="7"/>
+  </w:num>
+  <w:num w:numId="2">
+    <w:abstractNumId w:val="5"/>
+  </w:num>
+  <w:num w:numId="3">
+    <w:abstractNumId w:val="4"/>
+  </w:num>
+  <w:num w:numId="4">
     <w:abstractNumId w:val="0"/>
-    <w:lvlOverride w:ilvl="0"/>
-    <w:lvlOverride w:ilvl="1"/>
-    <w:lvlOverride w:ilvl="2"/>
-    <w:lvlOverride w:ilvl="3"/>
-    <w:lvlOverride w:ilvl="4"/>
-    <w:lvlOverride w:ilvl="5"/>
-    <w:lvlOverride w:ilvl="6"/>
-    <w:lvlOverride w:ilvl="7"/>
-    <w:lvlOverride w:ilvl="8"/>
+  </w:num>
+  <w:num w:numId="5">
+    <w:abstractNumId w:val="3"/>
+  </w:num>
+  <w:num w:numId="6">
+    <w:abstractNumId w:val="8"/>
+  </w:num>
+  <w:num w:numId="7">
+    <w:abstractNumId w:val="1"/>
+  </w:num>
+  <w:num w:numId="8">
+    <w:abstractNumId w:val="6"/>
+  </w:num>
+  <w:num w:numId="9">
+    <w:abstractNumId w:val="2"/>
+  </w:num>
+  <w:num w:numId="10">
+    <w:abstractNumId w:val="9"/>
   </w:num>
 </w:numbering>
 </file>
@@ -1185,6 +3579,42 @@
     <w:semiHidden/>
     <w:unhideWhenUsed/>
   </w:style>
+  <w:style w:type="paragraph" w:styleId="ListParagraph">
+    <w:name w:val="List Paragraph"/>
+    <w:basedOn w:val="Normal"/>
+    <w:uiPriority w:val="34"/>
+    <w:qFormat/>
+    <w:rsid w:val="00C75FE4"/>
+    <w:pPr>
+      <w:ind w:left="720"/>
+      <w:contextualSpacing/>
+    </w:pPr>
+  </w:style>
+  <w:style w:type="paragraph" w:styleId="NoSpacing">
+    <w:name w:val="No Spacing"/>
+    <w:link w:val="NoSpacingChar"/>
+    <w:uiPriority w:val="1"/>
+    <w:qFormat/>
+    <w:rsid w:val="00884C8C"/>
+    <w:pPr>
+      <w:spacing w:after="0" w:line="240" w:lineRule="auto"/>
+    </w:pPr>
+    <w:rPr>
+      <w:rFonts w:eastAsiaTheme="minorEastAsia"/>
+      <w:lang w:val="en-US"/>
+    </w:rPr>
+  </w:style>
+  <w:style w:type="character" w:customStyle="1" w:styleId="NoSpacingChar">
+    <w:name w:val="No Spacing Char"/>
+    <w:basedOn w:val="DefaultParagraphFont"/>
+    <w:link w:val="NoSpacing"/>
+    <w:uiPriority w:val="1"/>
+    <w:rsid w:val="00884C8C"/>
+    <w:rPr>
+      <w:rFonts w:eastAsiaTheme="minorEastAsia"/>
+      <w:lang w:val="en-US"/>
+    </w:rPr>
+  </w:style>
 </w:styles>
 </file>
 
@@ -1481,4 +3911,23 @@
     </a:ext>
   </a:extLst>
 </a:theme>
+</file>
+
+<file path=customXml/item1.xml><?xml version="1.0" encoding="utf-8"?>
+<CoverPageProperties xmlns="http://schemas.microsoft.com/office/2006/coverPageProps">
+  <PublishDate/>
+  <Abstract>Cleansing data to create a functional database</Abstract>
+  <CompanyAddress/>
+  <CompanyPhone/>
+  <CompanyFax/>
+  <CompanyEmail>GRC0396</CompanyEmail>
+</CoverPageProperties>
+</file>
+
+<file path=customXml/itemProps1.xml><?xml version="1.0" encoding="utf-8"?>
+<ds:datastoreItem xmlns:ds="http://schemas.openxmlformats.org/officeDocument/2006/customXml" ds:itemID="{55AF091B-3C7A-41E3-B477-F2FDAA23CFDA}">
+  <ds:schemaRefs>
+    <ds:schemaRef ds:uri="http://schemas.microsoft.com/office/2006/coverPageProps"/>
+  </ds:schemaRefs>
+</ds:datastoreItem>
 </file>
--- a/Documentation.docx
+++ b/Documentation.docx
@@ -364,6 +364,7 @@
                                   <w:dataBinding w:prefixMappings="xmlns:ns0='http://purl.org/dc/elements/1.1/' xmlns:ns1='http://schemas.openxmlformats.org/package/2006/metadata/core-properties' " w:xpath="/ns1:coreProperties[1]/ns0:creator[1]" w:storeItemID="{6C3C8BC8-F283-45AE-878A-BAB7291924A1}"/>
                                   <w:text/>
                                 </w:sdtPr>
+                                <w:sdtEndPr/>
                                 <w:sdtContent>
                                   <w:p>
                                     <w:pPr>
@@ -409,6 +410,7 @@
                                     <w:dataBinding w:prefixMappings="xmlns:ns0='http://schemas.microsoft.com/office/2006/coverPageProps' " w:xpath="/ns0:CoverPageProperties[1]/ns0:CompanyEmail[1]" w:storeItemID="{55AF091B-3C7A-41E3-B477-F2FDAA23CFDA}"/>
                                     <w:text/>
                                   </w:sdtPr>
+                                  <w:sdtEndPr/>
                                   <w:sdtContent>
                                     <w:r>
                                       <w:rPr>
@@ -463,6 +465,7 @@
                             <w:dataBinding w:prefixMappings="xmlns:ns0='http://purl.org/dc/elements/1.1/' xmlns:ns1='http://schemas.openxmlformats.org/package/2006/metadata/core-properties' " w:xpath="/ns1:coreProperties[1]/ns0:creator[1]" w:storeItemID="{6C3C8BC8-F283-45AE-878A-BAB7291924A1}"/>
                             <w:text/>
                           </w:sdtPr>
+                          <w:sdtEndPr/>
                           <w:sdtContent>
                             <w:p>
                               <w:pPr>
@@ -508,6 +511,7 @@
                               <w:dataBinding w:prefixMappings="xmlns:ns0='http://schemas.microsoft.com/office/2006/coverPageProps' " w:xpath="/ns0:CoverPageProperties[1]/ns0:CompanyEmail[1]" w:storeItemID="{55AF091B-3C7A-41E3-B477-F2FDAA23CFDA}"/>
                               <w:text/>
                             </w:sdtPr>
+                            <w:sdtEndPr/>
                             <w:sdtContent>
                               <w:r>
                                 <w:rPr>
@@ -623,6 +627,7 @@
                                   <w:dataBinding w:prefixMappings="xmlns:ns0='http://schemas.microsoft.com/office/2006/coverPageProps' " w:xpath="/ns0:CoverPageProperties[1]/ns0:Abstract[1]" w:storeItemID="{55AF091B-3C7A-41E3-B477-F2FDAA23CFDA}"/>
                                   <w:text w:multiLine="1"/>
                                 </w:sdtPr>
+                                <w:sdtEndPr/>
                                 <w:sdtContent>
                                   <w:p>
                                     <w:pPr>
@@ -710,6 +715,7 @@
                             <w:dataBinding w:prefixMappings="xmlns:ns0='http://schemas.microsoft.com/office/2006/coverPageProps' " w:xpath="/ns0:CoverPageProperties[1]/ns0:Abstract[1]" w:storeItemID="{55AF091B-3C7A-41E3-B477-F2FDAA23CFDA}"/>
                             <w:text w:multiLine="1"/>
                           </w:sdtPr>
+                          <w:sdtEndPr/>
                           <w:sdtContent>
                             <w:p>
                               <w:pPr>
@@ -865,6 +871,7 @@
                                   <w:dataBinding w:prefixMappings="xmlns:ns0='http://purl.org/dc/elements/1.1/' xmlns:ns1='http://schemas.openxmlformats.org/package/2006/metadata/core-properties' " w:xpath="/ns1:coreProperties[1]/ns0:subject[1]" w:storeItemID="{6C3C8BC8-F283-45AE-878A-BAB7291924A1}"/>
                                   <w:text/>
                                 </w:sdtPr>
+                                <w:sdtEndPr/>
                                 <w:sdtContent>
                                   <w:p>
                                     <w:pPr>
@@ -974,6 +981,7 @@
                             <w:dataBinding w:prefixMappings="xmlns:ns0='http://purl.org/dc/elements/1.1/' xmlns:ns1='http://schemas.openxmlformats.org/package/2006/metadata/core-properties' " w:xpath="/ns1:coreProperties[1]/ns0:subject[1]" w:storeItemID="{6C3C8BC8-F283-45AE-878A-BAB7291924A1}"/>
                             <w:text/>
                           </w:sdtPr>
+                          <w:sdtEndPr/>
                           <w:sdtContent>
                             <w:p>
                               <w:pPr>
@@ -1153,7 +1161,10 @@
       </w:r>
       <w:proofErr w:type="spellStart"/>
       <w:r>
-        <w:t>DoctorNo</w:t>
+        <w:t>Doctor</w:t>
+      </w:r>
+      <w:r>
+        <w:t>ID</w:t>
       </w:r>
       <w:proofErr w:type="spellEnd"/>
       <w:r>
@@ -1244,7 +1255,10 @@
       </w:r>
       <w:proofErr w:type="spellStart"/>
       <w:r>
-        <w:t>DoctorNo</w:t>
+        <w:t>Doctor</w:t>
+      </w:r>
+      <w:r>
+        <w:t>ID</w:t>
       </w:r>
       <w:proofErr w:type="spellEnd"/>
     </w:p>
@@ -1293,7 +1307,7 @@
           <w:color w:val="000000"/>
           <w:lang w:eastAsia="en-NZ"/>
         </w:rPr>
-        <w:t>, changed yes and no to integer 1</w:t>
+        <w:t>, changed yes and no to integer</w:t>
       </w:r>
       <w:r>
         <w:rPr>
@@ -1301,7 +1315,7 @@
           <w:color w:val="000000"/>
           <w:lang w:eastAsia="en-NZ"/>
         </w:rPr>
-        <w:t xml:space="preserve"> = yes, 0 = no</w:t>
+        <w:t>.</w:t>
       </w:r>
       <w:r>
         <w:rPr>
@@ -1309,8 +1323,43 @@
           <w:color w:val="000000"/>
           <w:lang w:eastAsia="en-NZ"/>
         </w:rPr>
-        <w:t>. this saves space and less time to query</w:t>
-      </w:r>
+        <w:t xml:space="preserve"> 1</w:t>
+      </w:r>
+      <w:r>
+        <w:rPr>
+          <w:rFonts w:ascii="Calibri" w:eastAsia="Times New Roman" w:hAnsi="Calibri" w:cs="Calibri"/>
+          <w:color w:val="000000"/>
+          <w:lang w:eastAsia="en-NZ"/>
+        </w:rPr>
+        <w:t xml:space="preserve"> = yes, 0 = no</w:t>
+      </w:r>
+      <w:r>
+        <w:rPr>
+          <w:rFonts w:ascii="Calibri" w:eastAsia="Times New Roman" w:hAnsi="Calibri" w:cs="Calibri"/>
+          <w:color w:val="000000"/>
+          <w:lang w:eastAsia="en-NZ"/>
+        </w:rPr>
+        <w:t xml:space="preserve">. </w:t>
+      </w:r>
+      <w:r>
+        <w:rPr>
+          <w:rFonts w:ascii="Calibri" w:eastAsia="Times New Roman" w:hAnsi="Calibri" w:cs="Calibri"/>
+          <w:color w:val="000000"/>
+          <w:lang w:eastAsia="en-NZ"/>
+        </w:rPr>
+        <w:t>creating less data</w:t>
+      </w:r>
+    </w:p>
+    <w:p>
+      <w:pPr>
+        <w:pStyle w:val="ListParagraph"/>
+        <w:spacing w:after="0" w:line="240" w:lineRule="auto"/>
+        <w:rPr>
+          <w:rFonts w:ascii="Calibri" w:eastAsia="Times New Roman" w:hAnsi="Calibri" w:cs="Calibri"/>
+          <w:color w:val="000000"/>
+          <w:lang w:eastAsia="en-NZ"/>
+        </w:rPr>
+      </w:pPr>
     </w:p>
     <w:p>
       <w:pPr>
@@ -1491,7 +1540,7 @@
         </w:numPr>
       </w:pPr>
       <w:r>
-        <w:t>Used: Replaced three of the exact matches to create new unique IDS</w:t>
+        <w:t>Replaced three of the exact matches to create new unique IDS</w:t>
       </w:r>
     </w:p>
     <w:p>
@@ -1737,7 +1786,10 @@
       </w:r>
       <w:proofErr w:type="spellStart"/>
       <w:r>
-        <w:t>DepartmentNo</w:t>
+        <w:t>Department</w:t>
+      </w:r>
+      <w:r>
+        <w:t>ID</w:t>
       </w:r>
       <w:proofErr w:type="spellEnd"/>
       <w:r>
@@ -1790,6 +1842,15 @@
       </w:r>
     </w:p>
     <w:p>
+      <w:r>
+        <w:t xml:space="preserve">In this section I will explain how the data was processed </w:t>
+      </w:r>
+      <w:r>
+        <w:t>and the complications that I encountered when designing the database</w:t>
+      </w:r>
+    </w:p>
+    <w:p/>
+    <w:p>
       <w:pPr>
         <w:pStyle w:val="ListParagraph"/>
         <w:numPr>
@@ -1872,6 +1933,12 @@
     <w:p>
       <w:pPr>
         <w:pStyle w:val="ListParagraph"/>
+        <w:ind w:left="1440"/>
+      </w:pPr>
+    </w:p>
+    <w:p>
+      <w:pPr>
+        <w:pStyle w:val="ListParagraph"/>
         <w:numPr>
           <w:ilvl w:val="0"/>
           <w:numId w:val="7"/>
@@ -1916,6 +1983,12 @@
     <w:p>
       <w:pPr>
         <w:pStyle w:val="ListParagraph"/>
+        <w:ind w:left="1440"/>
+      </w:pPr>
+    </w:p>
+    <w:p>
+      <w:pPr>
+        <w:pStyle w:val="ListParagraph"/>
         <w:numPr>
           <w:ilvl w:val="0"/>
           <w:numId w:val="7"/>
@@ -1952,6 +2025,45 @@
       </w:r>
       <w:r>
         <w:t xml:space="preserve"> I found many other functions to create calculated data fields that you don’t have to manually add and update to a database.</w:t>
+      </w:r>
+    </w:p>
+    <w:p>
+      <w:pPr>
+        <w:pStyle w:val="ListParagraph"/>
+        <w:numPr>
+          <w:ilvl w:val="0"/>
+          <w:numId w:val="10"/>
+        </w:numPr>
+      </w:pPr>
+      <w:r>
+        <w:t xml:space="preserve">I did not add the required </w:t>
+      </w:r>
+      <w:r>
+        <w:t xml:space="preserve">“Patient age at referral” or “Days waiting from referral date” because </w:t>
+      </w:r>
+      <w:r>
+        <w:t xml:space="preserve">these </w:t>
+      </w:r>
+      <w:r>
+        <w:t>fields are something that should be dynamically created with queries</w:t>
+      </w:r>
+      <w:r>
+        <w:t>.</w:t>
+      </w:r>
+      <w:r>
+        <w:t xml:space="preserve"> If you added </w:t>
+      </w:r>
+      <w:r>
+        <w:t>“Days waiting from referral date”</w:t>
+      </w:r>
+      <w:r>
+        <w:t xml:space="preserve"> field in your database</w:t>
+      </w:r>
+      <w:r>
+        <w:t>, the FSA date could change from surgeons having to push back dates or even bring them forward</w:t>
+      </w:r>
+      <w:r>
+        <w:t>, this is where a query comes in to generate the days waiting.</w:t>
       </w:r>
     </w:p>
     <w:p/>
@@ -1961,6 +2073,2189 @@
     <w:p/>
     <w:p/>
     <w:p/>
+    <w:p>
+      <w:pPr>
+        <w:rPr>
+          <w:b/>
+          <w:bCs/>
+          <w:sz w:val="28"/>
+          <w:szCs w:val="28"/>
+        </w:rPr>
+      </w:pPr>
+      <w:r>
+        <w:rPr>
+          <w:b/>
+          <w:bCs/>
+          <w:sz w:val="28"/>
+          <w:szCs w:val="28"/>
+        </w:rPr>
+        <w:lastRenderedPageBreak/>
+        <w:t>Database Relationships</w:t>
+      </w:r>
+    </w:p>
+    <w:p>
+      <w:pPr>
+        <w:rPr>
+          <w:b/>
+          <w:bCs/>
+          <w:u w:val="single"/>
+        </w:rPr>
+      </w:pPr>
+      <w:r>
+        <w:rPr>
+          <w:b/>
+          <w:bCs/>
+          <w:u w:val="single"/>
+        </w:rPr>
+        <w:t>ERD Diagram</w:t>
+      </w:r>
+    </w:p>
+    <w:p>
+      <w:r>
+        <w:rPr>
+          <w:noProof/>
+        </w:rPr>
+        <w:drawing>
+          <wp:inline distT="0" distB="0" distL="0" distR="0" wp14:anchorId="64C37562" wp14:editId="3BEB4AF1">
+            <wp:extent cx="5731510" cy="3281680"/>
+            <wp:effectExtent l="19050" t="19050" r="21590" b="13970"/>
+            <wp:docPr id="8" name="Picture 8" descr="Diagram&#10;&#10;Description automatically generated"/>
+            <wp:cNvGraphicFramePr>
+              <a:graphicFrameLocks xmlns:a="http://schemas.openxmlformats.org/drawingml/2006/main" noChangeAspect="1"/>
+            </wp:cNvGraphicFramePr>
+            <a:graphic xmlns:a="http://schemas.openxmlformats.org/drawingml/2006/main">
+              <a:graphicData uri="http://schemas.openxmlformats.org/drawingml/2006/picture">
+                <pic:pic xmlns:pic="http://schemas.openxmlformats.org/drawingml/2006/picture">
+                  <pic:nvPicPr>
+                    <pic:cNvPr id="8" name="Picture 8" descr="Diagram&#10;&#10;Description automatically generated"/>
+                    <pic:cNvPicPr/>
+                  </pic:nvPicPr>
+                  <pic:blipFill>
+                    <a:blip r:embed="rId15"/>
+                    <a:stretch>
+                      <a:fillRect/>
+                    </a:stretch>
+                  </pic:blipFill>
+                  <pic:spPr>
+                    <a:xfrm>
+                      <a:off x="0" y="0"/>
+                      <a:ext cx="5731510" cy="3281680"/>
+                    </a:xfrm>
+                    <a:prstGeom prst="rect">
+                      <a:avLst/>
+                    </a:prstGeom>
+                    <a:ln>
+                      <a:solidFill>
+                        <a:schemeClr val="tx1"/>
+                      </a:solidFill>
+                    </a:ln>
+                  </pic:spPr>
+                </pic:pic>
+              </a:graphicData>
+            </a:graphic>
+          </wp:inline>
+        </w:drawing>
+      </w:r>
+    </w:p>
+    <w:p/>
+    <w:p>
+      <w:pPr>
+        <w:rPr>
+          <w:b/>
+          <w:bCs/>
+          <w:u w:val="single"/>
+        </w:rPr>
+      </w:pPr>
+      <w:r>
+        <w:rPr>
+          <w:b/>
+          <w:bCs/>
+          <w:u w:val="single"/>
+        </w:rPr>
+        <w:t>ERD Diagram</w:t>
+      </w:r>
+      <w:r>
+        <w:rPr>
+          <w:b/>
+          <w:bCs/>
+          <w:u w:val="single"/>
+        </w:rPr>
+        <w:t xml:space="preserve"> – Generated after database created</w:t>
+      </w:r>
+    </w:p>
+    <w:p>
+      <w:r>
+        <w:rPr>
+          <w:noProof/>
+        </w:rPr>
+        <w:drawing>
+          <wp:inline distT="0" distB="0" distL="0" distR="0" wp14:anchorId="1CC60969" wp14:editId="20C8B0AE">
+            <wp:extent cx="5731510" cy="3950335"/>
+            <wp:effectExtent l="19050" t="19050" r="21590" b="12065"/>
+            <wp:docPr id="17" name="Picture 17" descr="Diagram&#10;&#10;Description automatically generated"/>
+            <wp:cNvGraphicFramePr>
+              <a:graphicFrameLocks xmlns:a="http://schemas.openxmlformats.org/drawingml/2006/main" noChangeAspect="1"/>
+            </wp:cNvGraphicFramePr>
+            <a:graphic xmlns:a="http://schemas.openxmlformats.org/drawingml/2006/main">
+              <a:graphicData uri="http://schemas.openxmlformats.org/drawingml/2006/picture">
+                <pic:pic xmlns:pic="http://schemas.openxmlformats.org/drawingml/2006/picture">
+                  <pic:nvPicPr>
+                    <pic:cNvPr id="17" name="Picture 17" descr="Diagram&#10;&#10;Description automatically generated"/>
+                    <pic:cNvPicPr/>
+                  </pic:nvPicPr>
+                  <pic:blipFill>
+                    <a:blip r:embed="rId16"/>
+                    <a:stretch>
+                      <a:fillRect/>
+                    </a:stretch>
+                  </pic:blipFill>
+                  <pic:spPr>
+                    <a:xfrm>
+                      <a:off x="0" y="0"/>
+                      <a:ext cx="5731510" cy="3950335"/>
+                    </a:xfrm>
+                    <a:prstGeom prst="rect">
+                      <a:avLst/>
+                    </a:prstGeom>
+                    <a:ln>
+                      <a:solidFill>
+                        <a:schemeClr val="tx1"/>
+                      </a:solidFill>
+                    </a:ln>
+                  </pic:spPr>
+                </pic:pic>
+              </a:graphicData>
+            </a:graphic>
+          </wp:inline>
+        </w:drawing>
+      </w:r>
+    </w:p>
+    <w:p>
+      <w:pPr>
+        <w:rPr>
+          <w:b/>
+          <w:bCs/>
+          <w:sz w:val="28"/>
+          <w:szCs w:val="28"/>
+        </w:rPr>
+      </w:pPr>
+      <w:r>
+        <w:rPr>
+          <w:b/>
+          <w:bCs/>
+          <w:noProof/>
+          <w:sz w:val="28"/>
+          <w:szCs w:val="28"/>
+        </w:rPr>
+        <w:lastRenderedPageBreak/>
+        <w:drawing>
+          <wp:anchor distT="0" distB="0" distL="114300" distR="114300" simplePos="0" relativeHeight="251663360" behindDoc="1" locked="0" layoutInCell="1" allowOverlap="1" wp14:anchorId="1152AE72" wp14:editId="0F3A6B1B">
+            <wp:simplePos x="0" y="0"/>
+            <wp:positionH relativeFrom="column">
+              <wp:posOffset>4242435</wp:posOffset>
+            </wp:positionH>
+            <wp:positionV relativeFrom="paragraph">
+              <wp:posOffset>189865</wp:posOffset>
+            </wp:positionV>
+            <wp:extent cx="1447800" cy="1336040"/>
+            <wp:effectExtent l="0" t="0" r="0" b="0"/>
+            <wp:wrapThrough wrapText="bothSides">
+              <wp:wrapPolygon edited="0">
+                <wp:start x="0" y="0"/>
+                <wp:lineTo x="0" y="21251"/>
+                <wp:lineTo x="21316" y="21251"/>
+                <wp:lineTo x="21316" y="0"/>
+                <wp:lineTo x="0" y="0"/>
+              </wp:wrapPolygon>
+            </wp:wrapThrough>
+            <wp:docPr id="10" name="Picture 10" descr="Graphical user interface, application&#10;&#10;Description automatically generated"/>
+            <wp:cNvGraphicFramePr>
+              <a:graphicFrameLocks xmlns:a="http://schemas.openxmlformats.org/drawingml/2006/main" noChangeAspect="1"/>
+            </wp:cNvGraphicFramePr>
+            <a:graphic xmlns:a="http://schemas.openxmlformats.org/drawingml/2006/main">
+              <a:graphicData uri="http://schemas.openxmlformats.org/drawingml/2006/picture">
+                <pic:pic xmlns:pic="http://schemas.openxmlformats.org/drawingml/2006/picture">
+                  <pic:nvPicPr>
+                    <pic:cNvPr id="10" name="Picture 10" descr="Graphical user interface, application&#10;&#10;Description automatically generated"/>
+                    <pic:cNvPicPr/>
+                  </pic:nvPicPr>
+                  <pic:blipFill>
+                    <a:blip r:embed="rId17">
+                      <a:extLst>
+                        <a:ext uri="{28A0092B-C50C-407E-A947-70E740481C1C}">
+                          <a14:useLocalDpi xmlns:a14="http://schemas.microsoft.com/office/drawing/2010/main" val="0"/>
+                        </a:ext>
+                      </a:extLst>
+                    </a:blip>
+                    <a:stretch>
+                      <a:fillRect/>
+                    </a:stretch>
+                  </pic:blipFill>
+                  <pic:spPr>
+                    <a:xfrm>
+                      <a:off x="0" y="0"/>
+                      <a:ext cx="1447800" cy="1336040"/>
+                    </a:xfrm>
+                    <a:prstGeom prst="rect">
+                      <a:avLst/>
+                    </a:prstGeom>
+                  </pic:spPr>
+                </pic:pic>
+              </a:graphicData>
+            </a:graphic>
+            <wp14:sizeRelH relativeFrom="margin">
+              <wp14:pctWidth>0</wp14:pctWidth>
+            </wp14:sizeRelH>
+            <wp14:sizeRelV relativeFrom="margin">
+              <wp14:pctHeight>0</wp14:pctHeight>
+            </wp14:sizeRelV>
+          </wp:anchor>
+        </w:drawing>
+      </w:r>
+      <w:r>
+        <w:rPr>
+          <w:noProof/>
+        </w:rPr>
+        <w:drawing>
+          <wp:anchor distT="0" distB="0" distL="114300" distR="114300" simplePos="0" relativeHeight="251677696" behindDoc="1" locked="0" layoutInCell="1" allowOverlap="1" wp14:anchorId="01C08B26" wp14:editId="4F2BA58D">
+            <wp:simplePos x="0" y="0"/>
+            <wp:positionH relativeFrom="margin">
+              <wp:posOffset>0</wp:posOffset>
+            </wp:positionH>
+            <wp:positionV relativeFrom="paragraph">
+              <wp:posOffset>36195</wp:posOffset>
+            </wp:positionV>
+            <wp:extent cx="1221105" cy="1843405"/>
+            <wp:effectExtent l="0" t="0" r="0" b="4445"/>
+            <wp:wrapThrough wrapText="bothSides">
+              <wp:wrapPolygon edited="0">
+                <wp:start x="0" y="0"/>
+                <wp:lineTo x="0" y="21429"/>
+                <wp:lineTo x="21229" y="21429"/>
+                <wp:lineTo x="21229" y="0"/>
+                <wp:lineTo x="0" y="0"/>
+              </wp:wrapPolygon>
+            </wp:wrapThrough>
+            <wp:docPr id="22" name="Picture 22" descr="Graphical user interface, text, application&#10;&#10;Description automatically generated"/>
+            <wp:cNvGraphicFramePr>
+              <a:graphicFrameLocks xmlns:a="http://schemas.openxmlformats.org/drawingml/2006/main" noChangeAspect="1"/>
+            </wp:cNvGraphicFramePr>
+            <a:graphic xmlns:a="http://schemas.openxmlformats.org/drawingml/2006/main">
+              <a:graphicData uri="http://schemas.openxmlformats.org/drawingml/2006/picture">
+                <pic:pic xmlns:pic="http://schemas.openxmlformats.org/drawingml/2006/picture">
+                  <pic:nvPicPr>
+                    <pic:cNvPr id="11" name="Picture 11" descr="Graphical user interface, text, application&#10;&#10;Description automatically generated"/>
+                    <pic:cNvPicPr/>
+                  </pic:nvPicPr>
+                  <pic:blipFill>
+                    <a:blip r:embed="rId18">
+                      <a:extLst>
+                        <a:ext uri="{28A0092B-C50C-407E-A947-70E740481C1C}">
+                          <a14:useLocalDpi xmlns:a14="http://schemas.microsoft.com/office/drawing/2010/main" val="0"/>
+                        </a:ext>
+                      </a:extLst>
+                    </a:blip>
+                    <a:stretch>
+                      <a:fillRect/>
+                    </a:stretch>
+                  </pic:blipFill>
+                  <pic:spPr>
+                    <a:xfrm>
+                      <a:off x="0" y="0"/>
+                      <a:ext cx="1221105" cy="1843405"/>
+                    </a:xfrm>
+                    <a:prstGeom prst="rect">
+                      <a:avLst/>
+                    </a:prstGeom>
+                  </pic:spPr>
+                </pic:pic>
+              </a:graphicData>
+            </a:graphic>
+            <wp14:sizeRelH relativeFrom="margin">
+              <wp14:pctWidth>0</wp14:pctWidth>
+            </wp14:sizeRelH>
+            <wp14:sizeRelV relativeFrom="margin">
+              <wp14:pctHeight>0</wp14:pctHeight>
+            </wp14:sizeRelV>
+          </wp:anchor>
+        </w:drawing>
+      </w:r>
+      <w:r>
+        <w:rPr>
+          <w:b/>
+          <w:bCs/>
+          <w:noProof/>
+          <w:sz w:val="28"/>
+          <w:szCs w:val="28"/>
+        </w:rPr>
+        <mc:AlternateContent>
+          <mc:Choice Requires="wps">
+            <w:drawing>
+              <wp:anchor distT="45720" distB="45720" distL="114300" distR="114300" simplePos="0" relativeHeight="251673600" behindDoc="0" locked="0" layoutInCell="1" allowOverlap="1" wp14:anchorId="510208CE" wp14:editId="587AFBA5">
+                <wp:simplePos x="0" y="0"/>
+                <wp:positionH relativeFrom="margin">
+                  <wp:posOffset>1570355</wp:posOffset>
+                </wp:positionH>
+                <wp:positionV relativeFrom="paragraph">
+                  <wp:posOffset>1133475</wp:posOffset>
+                </wp:positionV>
+                <wp:extent cx="2360930" cy="292100"/>
+                <wp:effectExtent l="0" t="0" r="12700" b="12700"/>
+                <wp:wrapNone/>
+                <wp:docPr id="16" name="Text Box 2"/>
+                <wp:cNvGraphicFramePr>
+                  <a:graphicFrameLocks xmlns:a="http://schemas.openxmlformats.org/drawingml/2006/main"/>
+                </wp:cNvGraphicFramePr>
+                <a:graphic xmlns:a="http://schemas.openxmlformats.org/drawingml/2006/main">
+                  <a:graphicData uri="http://schemas.microsoft.com/office/word/2010/wordprocessingShape">
+                    <wps:wsp>
+                      <wps:cNvSpPr txBox="1">
+                        <a:spLocks noChangeArrowheads="1"/>
+                      </wps:cNvSpPr>
+                      <wps:spPr bwMode="auto">
+                        <a:xfrm>
+                          <a:off x="0" y="0"/>
+                          <a:ext cx="2360930" cy="292100"/>
+                        </a:xfrm>
+                        <a:prstGeom prst="rect">
+                          <a:avLst/>
+                        </a:prstGeom>
+                        <a:solidFill>
+                          <a:srgbClr val="FFFFFF"/>
+                        </a:solidFill>
+                        <a:ln w="9525">
+                          <a:solidFill>
+                            <a:srgbClr val="000000"/>
+                          </a:solidFill>
+                          <a:miter lim="800000"/>
+                          <a:headEnd/>
+                          <a:tailEnd/>
+                        </a:ln>
+                      </wps:spPr>
+                      <wps:txbx>
+                        <w:txbxContent>
+                          <w:p>
+                            <w:pPr>
+                              <w:jc w:val="center"/>
+                              <w:rPr>
+                                <w:sz w:val="20"/>
+                                <w:szCs w:val="20"/>
+                              </w:rPr>
+                            </w:pPr>
+                            <w:r>
+                              <w:rPr>
+                                <w:sz w:val="20"/>
+                                <w:szCs w:val="20"/>
+                              </w:rPr>
+                              <w:t xml:space="preserve">Patient can </w:t>
+                            </w:r>
+                            <w:r>
+                              <w:rPr>
+                                <w:sz w:val="20"/>
+                                <w:szCs w:val="20"/>
+                              </w:rPr>
+                              <w:t>have 0 to many Referral</w:t>
+                            </w:r>
+                          </w:p>
+                        </w:txbxContent>
+                      </wps:txbx>
+                      <wps:bodyPr rot="0" vert="horz" wrap="square" lIns="91440" tIns="45720" rIns="91440" bIns="45720" anchor="t" anchorCtr="0">
+                        <a:noAutofit/>
+                      </wps:bodyPr>
+                    </wps:wsp>
+                  </a:graphicData>
+                </a:graphic>
+                <wp14:sizeRelH relativeFrom="margin">
+                  <wp14:pctWidth>40000</wp14:pctWidth>
+                </wp14:sizeRelH>
+                <wp14:sizeRelV relativeFrom="margin">
+                  <wp14:pctHeight>0</wp14:pctHeight>
+                </wp14:sizeRelV>
+              </wp:anchor>
+            </w:drawing>
+          </mc:Choice>
+          <mc:Fallback>
+            <w:pict>
+              <v:shape w14:anchorId="510208CE" id="Text Box 2" o:spid="_x0000_s1029" type="#_x0000_t202" style="position:absolute;margin-left:123.65pt;margin-top:89.25pt;width:185.9pt;height:23pt;z-index:251673600;visibility:visible;mso-wrap-style:square;mso-width-percent:400;mso-height-percent:0;mso-wrap-distance-left:9pt;mso-wrap-distance-top:3.6pt;mso-wrap-distance-right:9pt;mso-wrap-distance-bottom:3.6pt;mso-position-horizontal:absolute;mso-position-horizontal-relative:margin;mso-position-vertical:absolute;mso-position-vertical-relative:text;mso-width-percent:400;mso-height-percent:0;mso-width-relative:margin;mso-height-relative:margin;v-text-anchor:top" o:gfxdata="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">
+                <v:textbox>
+                  <w:txbxContent>
+                    <w:p>
+                      <w:pPr>
+                        <w:jc w:val="center"/>
+                        <w:rPr>
+                          <w:sz w:val="20"/>
+                          <w:szCs w:val="20"/>
+                        </w:rPr>
+                      </w:pPr>
+                      <w:r>
+                        <w:rPr>
+                          <w:sz w:val="20"/>
+                          <w:szCs w:val="20"/>
+                        </w:rPr>
+                        <w:t xml:space="preserve">Patient can </w:t>
+                      </w:r>
+                      <w:r>
+                        <w:rPr>
+                          <w:sz w:val="20"/>
+                          <w:szCs w:val="20"/>
+                        </w:rPr>
+                        <w:t>have 0 to many Referral</w:t>
+                      </w:r>
+                    </w:p>
+                  </w:txbxContent>
+                </v:textbox>
+                <w10:wrap anchorx="margin"/>
+              </v:shape>
+            </w:pict>
+          </mc:Fallback>
+        </mc:AlternateContent>
+      </w:r>
+      <w:r>
+        <w:rPr>
+          <w:b/>
+          <w:bCs/>
+          <w:noProof/>
+          <w:sz w:val="28"/>
+          <w:szCs w:val="28"/>
+        </w:rPr>
+        <mc:AlternateContent>
+          <mc:Choice Requires="wps">
+            <w:drawing>
+              <wp:anchor distT="45720" distB="45720" distL="114300" distR="114300" simplePos="0" relativeHeight="251671552" behindDoc="0" locked="0" layoutInCell="1" allowOverlap="1" wp14:anchorId="75DB8607" wp14:editId="0114D897">
+                <wp:simplePos x="0" y="0"/>
+                <wp:positionH relativeFrom="margin">
+                  <wp:posOffset>1569720</wp:posOffset>
+                </wp:positionH>
+                <wp:positionV relativeFrom="paragraph">
+                  <wp:posOffset>552450</wp:posOffset>
+                </wp:positionV>
+                <wp:extent cx="2360930" cy="292100"/>
+                <wp:effectExtent l="0" t="0" r="12700" b="12700"/>
+                <wp:wrapNone/>
+                <wp:docPr id="217" name="Text Box 2"/>
+                <wp:cNvGraphicFramePr>
+                  <a:graphicFrameLocks xmlns:a="http://schemas.openxmlformats.org/drawingml/2006/main"/>
+                </wp:cNvGraphicFramePr>
+                <a:graphic xmlns:a="http://schemas.openxmlformats.org/drawingml/2006/main">
+                  <a:graphicData uri="http://schemas.microsoft.com/office/word/2010/wordprocessingShape">
+                    <wps:wsp>
+                      <wps:cNvSpPr txBox="1">
+                        <a:spLocks noChangeArrowheads="1"/>
+                      </wps:cNvSpPr>
+                      <wps:spPr bwMode="auto">
+                        <a:xfrm>
+                          <a:off x="0" y="0"/>
+                          <a:ext cx="2360930" cy="292100"/>
+                        </a:xfrm>
+                        <a:prstGeom prst="rect">
+                          <a:avLst/>
+                        </a:prstGeom>
+                        <a:solidFill>
+                          <a:srgbClr val="FFFFFF"/>
+                        </a:solidFill>
+                        <a:ln w="9525">
+                          <a:solidFill>
+                            <a:srgbClr val="000000"/>
+                          </a:solidFill>
+                          <a:miter lim="800000"/>
+                          <a:headEnd/>
+                          <a:tailEnd/>
+                        </a:ln>
+                      </wps:spPr>
+                      <wps:txbx>
+                        <w:txbxContent>
+                          <w:p>
+                            <w:pPr>
+                              <w:jc w:val="center"/>
+                              <w:rPr>
+                                <w:sz w:val="20"/>
+                                <w:szCs w:val="20"/>
+                              </w:rPr>
+                            </w:pPr>
+                            <w:r>
+                              <w:rPr>
+                                <w:sz w:val="20"/>
+                                <w:szCs w:val="20"/>
+                              </w:rPr>
+                              <w:t>Referral</w:t>
+                            </w:r>
+                            <w:r>
+                              <w:rPr>
+                                <w:sz w:val="20"/>
+                                <w:szCs w:val="20"/>
+                              </w:rPr>
+                              <w:t xml:space="preserve"> can </w:t>
+                            </w:r>
+                            <w:r>
+                              <w:rPr>
+                                <w:sz w:val="20"/>
+                                <w:szCs w:val="20"/>
+                              </w:rPr>
+                              <w:t>one and only one patient</w:t>
+                            </w:r>
+                          </w:p>
+                        </w:txbxContent>
+                      </wps:txbx>
+                      <wps:bodyPr rot="0" vert="horz" wrap="square" lIns="91440" tIns="45720" rIns="91440" bIns="45720" anchor="t" anchorCtr="0">
+                        <a:noAutofit/>
+                      </wps:bodyPr>
+                    </wps:wsp>
+                  </a:graphicData>
+                </a:graphic>
+                <wp14:sizeRelH relativeFrom="margin">
+                  <wp14:pctWidth>40000</wp14:pctWidth>
+                </wp14:sizeRelH>
+                <wp14:sizeRelV relativeFrom="margin">
+                  <wp14:pctHeight>0</wp14:pctHeight>
+                </wp14:sizeRelV>
+              </wp:anchor>
+            </w:drawing>
+          </mc:Choice>
+          <mc:Fallback>
+            <w:pict>
+              <v:shape w14:anchorId="75DB8607" id="_x0000_s1030" type="#_x0000_t202" style="position:absolute;margin-left:123.6pt;margin-top:43.5pt;width:185.9pt;height:23pt;z-index:251671552;visibility:visible;mso-wrap-style:square;mso-width-percent:400;mso-height-percent:0;mso-wrap-distance-left:9pt;mso-wrap-distance-top:3.6pt;mso-wrap-distance-right:9pt;mso-wrap-distance-bottom:3.6pt;mso-position-horizontal:absolute;mso-position-horizontal-relative:margin;mso-position-vertical:absolute;mso-position-vertical-relative:text;mso-width-percent:400;mso-height-percent:0;mso-width-relative:margin;mso-height-relative:margin;v-text-anchor:top" o:gfxdata="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">
+                <v:textbox>
+                  <w:txbxContent>
+                    <w:p>
+                      <w:pPr>
+                        <w:jc w:val="center"/>
+                        <w:rPr>
+                          <w:sz w:val="20"/>
+                          <w:szCs w:val="20"/>
+                        </w:rPr>
+                      </w:pPr>
+                      <w:r>
+                        <w:rPr>
+                          <w:sz w:val="20"/>
+                          <w:szCs w:val="20"/>
+                        </w:rPr>
+                        <w:t>Referral</w:t>
+                      </w:r>
+                      <w:r>
+                        <w:rPr>
+                          <w:sz w:val="20"/>
+                          <w:szCs w:val="20"/>
+                        </w:rPr>
+                        <w:t xml:space="preserve"> can </w:t>
+                      </w:r>
+                      <w:r>
+                        <w:rPr>
+                          <w:sz w:val="20"/>
+                          <w:szCs w:val="20"/>
+                        </w:rPr>
+                        <w:t>one and only one patient</w:t>
+                      </w:r>
+                    </w:p>
+                  </w:txbxContent>
+                </v:textbox>
+                <w10:wrap anchorx="margin"/>
+              </v:shape>
+            </w:pict>
+          </mc:Fallback>
+        </mc:AlternateContent>
+      </w:r>
+      <w:r>
+        <w:rPr>
+          <w:b/>
+          <w:bCs/>
+          <w:sz w:val="28"/>
+          <w:szCs w:val="28"/>
+        </w:rPr>
+        <w:t xml:space="preserve">Relationships, </w:t>
+      </w:r>
+      <w:r>
+        <w:rPr>
+          <w:b/>
+          <w:bCs/>
+          <w:sz w:val="28"/>
+          <w:szCs w:val="28"/>
+        </w:rPr>
+        <w:t xml:space="preserve">entities, and </w:t>
+      </w:r>
+      <w:r>
+        <w:rPr>
+          <w:b/>
+          <w:bCs/>
+          <w:sz w:val="28"/>
+          <w:szCs w:val="28"/>
+        </w:rPr>
+        <w:t>keys</w:t>
+      </w:r>
+    </w:p>
+    <w:p>
+      <w:pPr>
+        <w:rPr>
+          <w:b/>
+          <w:bCs/>
+        </w:rPr>
+      </w:pPr>
+    </w:p>
+    <w:p>
+      <w:r>
+        <w:rPr>
+          <w:noProof/>
+        </w:rPr>
+        <w:drawing>
+          <wp:anchor distT="0" distB="0" distL="114300" distR="114300" simplePos="0" relativeHeight="251680768" behindDoc="0" locked="0" layoutInCell="1" allowOverlap="1" wp14:anchorId="7C1249AD" wp14:editId="12A8A7FC">
+            <wp:simplePos x="0" y="0"/>
+            <wp:positionH relativeFrom="margin">
+              <wp:posOffset>1263980</wp:posOffset>
+            </wp:positionH>
+            <wp:positionV relativeFrom="paragraph">
+              <wp:posOffset>321945</wp:posOffset>
+            </wp:positionV>
+            <wp:extent cx="2932430" cy="133985"/>
+            <wp:effectExtent l="0" t="0" r="1270" b="0"/>
+            <wp:wrapThrough wrapText="bothSides">
+              <wp:wrapPolygon edited="0">
+                <wp:start x="0" y="0"/>
+                <wp:lineTo x="0" y="18427"/>
+                <wp:lineTo x="21469" y="18427"/>
+                <wp:lineTo x="21469" y="0"/>
+                <wp:lineTo x="0" y="0"/>
+              </wp:wrapPolygon>
+            </wp:wrapThrough>
+            <wp:docPr id="24" name="Picture 24"/>
+            <wp:cNvGraphicFramePr>
+              <a:graphicFrameLocks xmlns:a="http://schemas.openxmlformats.org/drawingml/2006/main" noChangeAspect="1"/>
+            </wp:cNvGraphicFramePr>
+            <a:graphic xmlns:a="http://schemas.openxmlformats.org/drawingml/2006/main">
+              <a:graphicData uri="http://schemas.openxmlformats.org/drawingml/2006/picture">
+                <pic:pic xmlns:pic="http://schemas.openxmlformats.org/drawingml/2006/picture">
+                  <pic:nvPicPr>
+                    <pic:cNvPr id="1" name=""/>
+                    <pic:cNvPicPr/>
+                  </pic:nvPicPr>
+                  <pic:blipFill>
+                    <a:blip r:embed="rId19" cstate="print">
+                      <a:extLst>
+                        <a:ext uri="{28A0092B-C50C-407E-A947-70E740481C1C}">
+                          <a14:useLocalDpi xmlns:a14="http://schemas.microsoft.com/office/drawing/2010/main" val="0"/>
+                        </a:ext>
+                      </a:extLst>
+                    </a:blip>
+                    <a:stretch>
+                      <a:fillRect/>
+                    </a:stretch>
+                  </pic:blipFill>
+                  <pic:spPr>
+                    <a:xfrm>
+                      <a:off x="0" y="0"/>
+                      <a:ext cx="2932430" cy="133985"/>
+                    </a:xfrm>
+                    <a:prstGeom prst="rect">
+                      <a:avLst/>
+                    </a:prstGeom>
+                  </pic:spPr>
+                </pic:pic>
+              </a:graphicData>
+            </a:graphic>
+            <wp14:sizeRelH relativeFrom="margin">
+              <wp14:pctWidth>0</wp14:pctWidth>
+            </wp14:sizeRelH>
+            <wp14:sizeRelV relativeFrom="margin">
+              <wp14:pctHeight>0</wp14:pctHeight>
+            </wp14:sizeRelV>
+          </wp:anchor>
+        </w:drawing>
+      </w:r>
+    </w:p>
+    <w:p/>
+    <w:p/>
+    <w:p/>
+    <w:p/>
+    <w:p>
+      <w:pPr>
+        <w:rPr>
+          <w:noProof/>
+        </w:rPr>
+      </w:pPr>
+      <w:r>
+        <w:rPr>
+          <w:noProof/>
+        </w:rPr>
+        <w:drawing>
+          <wp:anchor distT="0" distB="0" distL="114300" distR="114300" simplePos="0" relativeHeight="251664384" behindDoc="1" locked="0" layoutInCell="1" allowOverlap="1" wp14:anchorId="20F1D63B" wp14:editId="6B8C77E7">
+            <wp:simplePos x="0" y="0"/>
+            <wp:positionH relativeFrom="margin">
+              <wp:posOffset>0</wp:posOffset>
+            </wp:positionH>
+            <wp:positionV relativeFrom="paragraph">
+              <wp:posOffset>193675</wp:posOffset>
+            </wp:positionV>
+            <wp:extent cx="1221105" cy="1843405"/>
+            <wp:effectExtent l="0" t="0" r="0" b="4445"/>
+            <wp:wrapThrough wrapText="bothSides">
+              <wp:wrapPolygon edited="0">
+                <wp:start x="0" y="0"/>
+                <wp:lineTo x="0" y="21429"/>
+                <wp:lineTo x="21229" y="21429"/>
+                <wp:lineTo x="21229" y="0"/>
+                <wp:lineTo x="0" y="0"/>
+              </wp:wrapPolygon>
+            </wp:wrapThrough>
+            <wp:docPr id="11" name="Picture 11" descr="Graphical user interface, text, application&#10;&#10;Description automatically generated"/>
+            <wp:cNvGraphicFramePr>
+              <a:graphicFrameLocks xmlns:a="http://schemas.openxmlformats.org/drawingml/2006/main" noChangeAspect="1"/>
+            </wp:cNvGraphicFramePr>
+            <a:graphic xmlns:a="http://schemas.openxmlformats.org/drawingml/2006/main">
+              <a:graphicData uri="http://schemas.openxmlformats.org/drawingml/2006/picture">
+                <pic:pic xmlns:pic="http://schemas.openxmlformats.org/drawingml/2006/picture">
+                  <pic:nvPicPr>
+                    <pic:cNvPr id="11" name="Picture 11" descr="Graphical user interface, text, application&#10;&#10;Description automatically generated"/>
+                    <pic:cNvPicPr/>
+                  </pic:nvPicPr>
+                  <pic:blipFill>
+                    <a:blip r:embed="rId18">
+                      <a:extLst>
+                        <a:ext uri="{28A0092B-C50C-407E-A947-70E740481C1C}">
+                          <a14:useLocalDpi xmlns:a14="http://schemas.microsoft.com/office/drawing/2010/main" val="0"/>
+                        </a:ext>
+                      </a:extLst>
+                    </a:blip>
+                    <a:stretch>
+                      <a:fillRect/>
+                    </a:stretch>
+                  </pic:blipFill>
+                  <pic:spPr>
+                    <a:xfrm>
+                      <a:off x="0" y="0"/>
+                      <a:ext cx="1221105" cy="1843405"/>
+                    </a:xfrm>
+                    <a:prstGeom prst="rect">
+                      <a:avLst/>
+                    </a:prstGeom>
+                  </pic:spPr>
+                </pic:pic>
+              </a:graphicData>
+            </a:graphic>
+            <wp14:sizeRelH relativeFrom="margin">
+              <wp14:pctWidth>0</wp14:pctWidth>
+            </wp14:sizeRelH>
+            <wp14:sizeRelV relativeFrom="margin">
+              <wp14:pctHeight>0</wp14:pctHeight>
+            </wp14:sizeRelV>
+          </wp:anchor>
+        </w:drawing>
+      </w:r>
+    </w:p>
+    <w:p/>
+    <w:p>
+      <w:pPr>
+        <w:rPr>
+          <w:noProof/>
+        </w:rPr>
+      </w:pPr>
+      <w:r>
+        <w:rPr>
+          <w:b/>
+          <w:bCs/>
+          <w:sz w:val="28"/>
+          <w:szCs w:val="28"/>
+        </w:rPr>
+        <mc:AlternateContent>
+          <mc:Choice Requires="wps">
+            <w:drawing>
+              <wp:anchor distT="45720" distB="45720" distL="114300" distR="114300" simplePos="0" relativeHeight="251689984" behindDoc="0" locked="0" layoutInCell="1" allowOverlap="1" wp14:anchorId="5EB48354" wp14:editId="48CA9682">
+                <wp:simplePos x="0" y="0"/>
+                <wp:positionH relativeFrom="margin">
+                  <wp:posOffset>1623973</wp:posOffset>
+                </wp:positionH>
+                <wp:positionV relativeFrom="paragraph">
+                  <wp:posOffset>112674</wp:posOffset>
+                </wp:positionV>
+                <wp:extent cx="2443277" cy="292100"/>
+                <wp:effectExtent l="0" t="0" r="14605" b="12700"/>
+                <wp:wrapNone/>
+                <wp:docPr id="29" name="Text Box 2"/>
+                <wp:cNvGraphicFramePr>
+                  <a:graphicFrameLocks xmlns:a="http://schemas.openxmlformats.org/drawingml/2006/main"/>
+                </wp:cNvGraphicFramePr>
+                <a:graphic xmlns:a="http://schemas.openxmlformats.org/drawingml/2006/main">
+                  <a:graphicData uri="http://schemas.microsoft.com/office/word/2010/wordprocessingShape">
+                    <wps:wsp>
+                      <wps:cNvSpPr txBox="1">
+                        <a:spLocks noChangeArrowheads="1"/>
+                      </wps:cNvSpPr>
+                      <wps:spPr bwMode="auto">
+                        <a:xfrm>
+                          <a:off x="0" y="0"/>
+                          <a:ext cx="2443277" cy="292100"/>
+                        </a:xfrm>
+                        <a:prstGeom prst="rect">
+                          <a:avLst/>
+                        </a:prstGeom>
+                        <a:solidFill>
+                          <a:srgbClr val="FFFFFF"/>
+                        </a:solidFill>
+                        <a:ln w="9525">
+                          <a:solidFill>
+                            <a:srgbClr val="000000"/>
+                          </a:solidFill>
+                          <a:miter lim="800000"/>
+                          <a:headEnd/>
+                          <a:tailEnd/>
+                        </a:ln>
+                      </wps:spPr>
+                      <wps:txbx>
+                        <w:txbxContent>
+                          <w:p>
+                            <w:pPr>
+                              <w:jc w:val="center"/>
+                              <w:rPr>
+                                <w:sz w:val="20"/>
+                                <w:szCs w:val="20"/>
+                              </w:rPr>
+                            </w:pPr>
+                            <w:r>
+                              <w:rPr>
+                                <w:sz w:val="20"/>
+                                <w:szCs w:val="20"/>
+                              </w:rPr>
+                              <w:t>Referral</w:t>
+                            </w:r>
+                            <w:r>
+                              <w:rPr>
+                                <w:sz w:val="20"/>
+                                <w:szCs w:val="20"/>
+                              </w:rPr>
+                              <w:t xml:space="preserve"> can </w:t>
+                            </w:r>
+                            <w:r>
+                              <w:rPr>
+                                <w:sz w:val="20"/>
+                                <w:szCs w:val="20"/>
+                              </w:rPr>
+                              <w:t xml:space="preserve">one and only one </w:t>
+                            </w:r>
+                            <w:r>
+                              <w:rPr>
+                                <w:sz w:val="20"/>
+                                <w:szCs w:val="20"/>
+                              </w:rPr>
+                              <w:t>Department</w:t>
+                            </w:r>
+                          </w:p>
+                        </w:txbxContent>
+                      </wps:txbx>
+                      <wps:bodyPr rot="0" vert="horz" wrap="square" lIns="91440" tIns="45720" rIns="91440" bIns="45720" anchor="t" anchorCtr="0">
+                        <a:noAutofit/>
+                      </wps:bodyPr>
+                    </wps:wsp>
+                  </a:graphicData>
+                </a:graphic>
+                <wp14:sizeRelH relativeFrom="margin">
+                  <wp14:pctWidth>0</wp14:pctWidth>
+                </wp14:sizeRelH>
+                <wp14:sizeRelV relativeFrom="margin">
+                  <wp14:pctHeight>0</wp14:pctHeight>
+                </wp14:sizeRelV>
+              </wp:anchor>
+            </w:drawing>
+          </mc:Choice>
+          <mc:Fallback>
+            <w:pict>
+              <v:shape w14:anchorId="5EB48354" id="_x0000_s1031" type="#_x0000_t202" style="position:absolute;margin-left:127.85pt;margin-top:8.85pt;width:192.4pt;height:23pt;z-index:251689984;visibility:visible;mso-wrap-style:square;mso-width-percent:0;mso-height-percent:0;mso-wrap-distance-left:9pt;mso-wrap-distance-top:3.6pt;mso-wrap-distance-right:9pt;mso-wrap-distance-bottom:3.6pt;mso-position-horizontal:absolute;mso-position-horizontal-relative:margin;mso-position-vertical:absolute;mso-position-vertical-relative:text;mso-width-percent:0;mso-height-percent:0;mso-width-relative:margin;mso-height-relative:margin;v-text-anchor:top" o:gfxdata="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">
+                <v:textbox>
+                  <w:txbxContent>
+                    <w:p>
+                      <w:pPr>
+                        <w:jc w:val="center"/>
+                        <w:rPr>
+                          <w:sz w:val="20"/>
+                          <w:szCs w:val="20"/>
+                        </w:rPr>
+                      </w:pPr>
+                      <w:r>
+                        <w:rPr>
+                          <w:sz w:val="20"/>
+                          <w:szCs w:val="20"/>
+                        </w:rPr>
+                        <w:t>Referral</w:t>
+                      </w:r>
+                      <w:r>
+                        <w:rPr>
+                          <w:sz w:val="20"/>
+                          <w:szCs w:val="20"/>
+                        </w:rPr>
+                        <w:t xml:space="preserve"> can </w:t>
+                      </w:r>
+                      <w:r>
+                        <w:rPr>
+                          <w:sz w:val="20"/>
+                          <w:szCs w:val="20"/>
+                        </w:rPr>
+                        <w:t xml:space="preserve">one and only one </w:t>
+                      </w:r>
+                      <w:r>
+                        <w:rPr>
+                          <w:sz w:val="20"/>
+                          <w:szCs w:val="20"/>
+                        </w:rPr>
+                        <w:t>Department</w:t>
+                      </w:r>
+                    </w:p>
+                  </w:txbxContent>
+                </v:textbox>
+                <w10:wrap anchorx="margin"/>
+              </v:shape>
+            </w:pict>
+          </mc:Fallback>
+        </mc:AlternateContent>
+      </w:r>
+      <w:r>
+        <w:rPr>
+          <w:noProof/>
+        </w:rPr>
+        <w:drawing>
+          <wp:anchor distT="0" distB="0" distL="114300" distR="114300" simplePos="0" relativeHeight="251666432" behindDoc="1" locked="0" layoutInCell="1" allowOverlap="1" wp14:anchorId="704D63BE" wp14:editId="54E3CB21">
+            <wp:simplePos x="0" y="0"/>
+            <wp:positionH relativeFrom="margin">
+              <wp:posOffset>4250055</wp:posOffset>
+            </wp:positionH>
+            <wp:positionV relativeFrom="paragraph">
+              <wp:posOffset>134620</wp:posOffset>
+            </wp:positionV>
+            <wp:extent cx="1704340" cy="808990"/>
+            <wp:effectExtent l="0" t="0" r="0" b="0"/>
+            <wp:wrapThrough wrapText="bothSides">
+              <wp:wrapPolygon edited="0">
+                <wp:start x="0" y="0"/>
+                <wp:lineTo x="0" y="20854"/>
+                <wp:lineTo x="21246" y="20854"/>
+                <wp:lineTo x="21246" y="0"/>
+                <wp:lineTo x="0" y="0"/>
+              </wp:wrapPolygon>
+            </wp:wrapThrough>
+            <wp:docPr id="12" name="Picture 12" descr="Graphical user interface&#10;&#10;Description automatically generated with low confidence"/>
+            <wp:cNvGraphicFramePr>
+              <a:graphicFrameLocks xmlns:a="http://schemas.openxmlformats.org/drawingml/2006/main" noChangeAspect="1"/>
+            </wp:cNvGraphicFramePr>
+            <a:graphic xmlns:a="http://schemas.openxmlformats.org/drawingml/2006/main">
+              <a:graphicData uri="http://schemas.openxmlformats.org/drawingml/2006/picture">
+                <pic:pic xmlns:pic="http://schemas.openxmlformats.org/drawingml/2006/picture">
+                  <pic:nvPicPr>
+                    <pic:cNvPr id="12" name="Picture 12" descr="Graphical user interface&#10;&#10;Description automatically generated with low confidence"/>
+                    <pic:cNvPicPr/>
+                  </pic:nvPicPr>
+                  <pic:blipFill>
+                    <a:blip r:embed="rId20">
+                      <a:extLst>
+                        <a:ext uri="{28A0092B-C50C-407E-A947-70E740481C1C}">
+                          <a14:useLocalDpi xmlns:a14="http://schemas.microsoft.com/office/drawing/2010/main" val="0"/>
+                        </a:ext>
+                      </a:extLst>
+                    </a:blip>
+                    <a:stretch>
+                      <a:fillRect/>
+                    </a:stretch>
+                  </pic:blipFill>
+                  <pic:spPr>
+                    <a:xfrm>
+                      <a:off x="0" y="0"/>
+                      <a:ext cx="1704340" cy="808990"/>
+                    </a:xfrm>
+                    <a:prstGeom prst="rect">
+                      <a:avLst/>
+                    </a:prstGeom>
+                  </pic:spPr>
+                </pic:pic>
+              </a:graphicData>
+            </a:graphic>
+            <wp14:sizeRelH relativeFrom="margin">
+              <wp14:pctWidth>0</wp14:pctWidth>
+            </wp14:sizeRelH>
+            <wp14:sizeRelV relativeFrom="margin">
+              <wp14:pctHeight>0</wp14:pctHeight>
+            </wp14:sizeRelV>
+          </wp:anchor>
+        </w:drawing>
+      </w:r>
+    </w:p>
+    <w:p>
+      <w:r>
+        <w:rPr>
+          <w:b/>
+          <w:bCs/>
+          <w:sz w:val="28"/>
+          <w:szCs w:val="28"/>
+        </w:rPr>
+        <mc:AlternateContent>
+          <mc:Choice Requires="wps">
+            <w:drawing>
+              <wp:anchor distT="45720" distB="45720" distL="114300" distR="114300" simplePos="0" relativeHeight="251691008" behindDoc="0" locked="0" layoutInCell="1" allowOverlap="1" wp14:anchorId="178C7E2E" wp14:editId="1DE0C44C">
+                <wp:simplePos x="0" y="0"/>
+                <wp:positionH relativeFrom="margin">
+                  <wp:posOffset>1623973</wp:posOffset>
+                </wp:positionH>
+                <wp:positionV relativeFrom="paragraph">
+                  <wp:posOffset>412140</wp:posOffset>
+                </wp:positionV>
+                <wp:extent cx="2442845" cy="292100"/>
+                <wp:effectExtent l="0" t="0" r="14605" b="12700"/>
+                <wp:wrapNone/>
+                <wp:docPr id="30" name="Text Box 2"/>
+                <wp:cNvGraphicFramePr>
+                  <a:graphicFrameLocks xmlns:a="http://schemas.openxmlformats.org/drawingml/2006/main"/>
+                </wp:cNvGraphicFramePr>
+                <a:graphic xmlns:a="http://schemas.openxmlformats.org/drawingml/2006/main">
+                  <a:graphicData uri="http://schemas.microsoft.com/office/word/2010/wordprocessingShape">
+                    <wps:wsp>
+                      <wps:cNvSpPr txBox="1">
+                        <a:spLocks noChangeArrowheads="1"/>
+                      </wps:cNvSpPr>
+                      <wps:spPr bwMode="auto">
+                        <a:xfrm>
+                          <a:off x="0" y="0"/>
+                          <a:ext cx="2442845" cy="292100"/>
+                        </a:xfrm>
+                        <a:prstGeom prst="rect">
+                          <a:avLst/>
+                        </a:prstGeom>
+                        <a:solidFill>
+                          <a:srgbClr val="FFFFFF"/>
+                        </a:solidFill>
+                        <a:ln w="9525">
+                          <a:solidFill>
+                            <a:srgbClr val="000000"/>
+                          </a:solidFill>
+                          <a:miter lim="800000"/>
+                          <a:headEnd/>
+                          <a:tailEnd/>
+                        </a:ln>
+                      </wps:spPr>
+                      <wps:txbx>
+                        <w:txbxContent>
+                          <w:p>
+                            <w:pPr>
+                              <w:jc w:val="center"/>
+                              <w:rPr>
+                                <w:sz w:val="20"/>
+                                <w:szCs w:val="20"/>
+                              </w:rPr>
+                            </w:pPr>
+                            <w:r>
+                              <w:rPr>
+                                <w:sz w:val="20"/>
+                                <w:szCs w:val="20"/>
+                              </w:rPr>
+                              <w:t xml:space="preserve">Department </w:t>
+                            </w:r>
+                            <w:r>
+                              <w:rPr>
+                                <w:sz w:val="20"/>
+                                <w:szCs w:val="20"/>
+                              </w:rPr>
+                              <w:t>can have 0 to many Referral</w:t>
+                            </w:r>
+                          </w:p>
+                        </w:txbxContent>
+                      </wps:txbx>
+                      <wps:bodyPr rot="0" vert="horz" wrap="square" lIns="91440" tIns="45720" rIns="91440" bIns="45720" anchor="t" anchorCtr="0">
+                        <a:noAutofit/>
+                      </wps:bodyPr>
+                    </wps:wsp>
+                  </a:graphicData>
+                </a:graphic>
+                <wp14:sizeRelH relativeFrom="margin">
+                  <wp14:pctWidth>0</wp14:pctWidth>
+                </wp14:sizeRelH>
+                <wp14:sizeRelV relativeFrom="margin">
+                  <wp14:pctHeight>0</wp14:pctHeight>
+                </wp14:sizeRelV>
+              </wp:anchor>
+            </w:drawing>
+          </mc:Choice>
+          <mc:Fallback>
+            <w:pict>
+              <v:shape w14:anchorId="178C7E2E" id="_x0000_s1032" type="#_x0000_t202" style="position:absolute;margin-left:127.85pt;margin-top:32.45pt;width:192.35pt;height:23pt;z-index:251691008;visibility:visible;mso-wrap-style:square;mso-width-percent:0;mso-height-percent:0;mso-wrap-distance-left:9pt;mso-wrap-distance-top:3.6pt;mso-wrap-distance-right:9pt;mso-wrap-distance-bottom:3.6pt;mso-position-horizontal:absolute;mso-position-horizontal-relative:margin;mso-position-vertical:absolute;mso-position-vertical-relative:text;mso-width-percent:0;mso-height-percent:0;mso-width-relative:margin;mso-height-relative:margin;v-text-anchor:top" o:gfxdata="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">
+                <v:textbox>
+                  <w:txbxContent>
+                    <w:p>
+                      <w:pPr>
+                        <w:jc w:val="center"/>
+                        <w:rPr>
+                          <w:sz w:val="20"/>
+                          <w:szCs w:val="20"/>
+                        </w:rPr>
+                      </w:pPr>
+                      <w:r>
+                        <w:rPr>
+                          <w:sz w:val="20"/>
+                          <w:szCs w:val="20"/>
+                        </w:rPr>
+                        <w:t xml:space="preserve">Department </w:t>
+                      </w:r>
+                      <w:r>
+                        <w:rPr>
+                          <w:sz w:val="20"/>
+                          <w:szCs w:val="20"/>
+                        </w:rPr>
+                        <w:t>can have 0 to many Referral</w:t>
+                      </w:r>
+                    </w:p>
+                  </w:txbxContent>
+                </v:textbox>
+                <w10:wrap anchorx="margin"/>
+              </v:shape>
+            </w:pict>
+          </mc:Fallback>
+        </mc:AlternateContent>
+      </w:r>
+      <w:r>
+        <w:rPr>
+          <w:noProof/>
+        </w:rPr>
+        <w:drawing>
+          <wp:anchor distT="0" distB="0" distL="114300" distR="114300" simplePos="0" relativeHeight="251682816" behindDoc="0" locked="0" layoutInCell="1" allowOverlap="1" wp14:anchorId="3B370C01" wp14:editId="6377401F">
+            <wp:simplePos x="0" y="0"/>
+            <wp:positionH relativeFrom="margin">
+              <wp:posOffset>1283640</wp:posOffset>
+            </wp:positionH>
+            <wp:positionV relativeFrom="paragraph">
+              <wp:posOffset>204470</wp:posOffset>
+            </wp:positionV>
+            <wp:extent cx="2932430" cy="133985"/>
+            <wp:effectExtent l="0" t="0" r="1270" b="0"/>
+            <wp:wrapThrough wrapText="bothSides">
+              <wp:wrapPolygon edited="0">
+                <wp:start x="0" y="0"/>
+                <wp:lineTo x="0" y="18427"/>
+                <wp:lineTo x="21469" y="18427"/>
+                <wp:lineTo x="21469" y="0"/>
+                <wp:lineTo x="0" y="0"/>
+              </wp:wrapPolygon>
+            </wp:wrapThrough>
+            <wp:docPr id="25" name="Picture 25"/>
+            <wp:cNvGraphicFramePr>
+              <a:graphicFrameLocks xmlns:a="http://schemas.openxmlformats.org/drawingml/2006/main" noChangeAspect="1"/>
+            </wp:cNvGraphicFramePr>
+            <a:graphic xmlns:a="http://schemas.openxmlformats.org/drawingml/2006/main">
+              <a:graphicData uri="http://schemas.openxmlformats.org/drawingml/2006/picture">
+                <pic:pic xmlns:pic="http://schemas.openxmlformats.org/drawingml/2006/picture">
+                  <pic:nvPicPr>
+                    <pic:cNvPr id="1" name=""/>
+                    <pic:cNvPicPr/>
+                  </pic:nvPicPr>
+                  <pic:blipFill>
+                    <a:blip r:embed="rId19" cstate="print">
+                      <a:extLst>
+                        <a:ext uri="{28A0092B-C50C-407E-A947-70E740481C1C}">
+                          <a14:useLocalDpi xmlns:a14="http://schemas.microsoft.com/office/drawing/2010/main" val="0"/>
+                        </a:ext>
+                      </a:extLst>
+                    </a:blip>
+                    <a:stretch>
+                      <a:fillRect/>
+                    </a:stretch>
+                  </pic:blipFill>
+                  <pic:spPr>
+                    <a:xfrm>
+                      <a:off x="0" y="0"/>
+                      <a:ext cx="2932430" cy="133985"/>
+                    </a:xfrm>
+                    <a:prstGeom prst="rect">
+                      <a:avLst/>
+                    </a:prstGeom>
+                  </pic:spPr>
+                </pic:pic>
+              </a:graphicData>
+            </a:graphic>
+            <wp14:sizeRelH relativeFrom="margin">
+              <wp14:pctWidth>0</wp14:pctWidth>
+            </wp14:sizeRelH>
+            <wp14:sizeRelV relativeFrom="margin">
+              <wp14:pctHeight>0</wp14:pctHeight>
+            </wp14:sizeRelV>
+          </wp:anchor>
+        </w:drawing>
+      </w:r>
+    </w:p>
+    <w:p/>
+    <w:p/>
+    <w:p/>
+    <w:p/>
+    <w:p>
+      <w:r>
+        <w:rPr>
+          <w:noProof/>
+        </w:rPr>
+        <w:drawing>
+          <wp:anchor distT="0" distB="0" distL="114300" distR="114300" simplePos="0" relativeHeight="251675648" behindDoc="1" locked="0" layoutInCell="1" allowOverlap="1" wp14:anchorId="6C027830" wp14:editId="5FCF733D">
+            <wp:simplePos x="0" y="0"/>
+            <wp:positionH relativeFrom="margin">
+              <wp:posOffset>0</wp:posOffset>
+            </wp:positionH>
+            <wp:positionV relativeFrom="paragraph">
+              <wp:posOffset>49530</wp:posOffset>
+            </wp:positionV>
+            <wp:extent cx="1221105" cy="1843405"/>
+            <wp:effectExtent l="0" t="0" r="0" b="4445"/>
+            <wp:wrapThrough wrapText="bothSides">
+              <wp:wrapPolygon edited="0">
+                <wp:start x="0" y="0"/>
+                <wp:lineTo x="0" y="21429"/>
+                <wp:lineTo x="21229" y="21429"/>
+                <wp:lineTo x="21229" y="0"/>
+                <wp:lineTo x="0" y="0"/>
+              </wp:wrapPolygon>
+            </wp:wrapThrough>
+            <wp:docPr id="21" name="Picture 21" descr="Graphical user interface, text, application&#10;&#10;Description automatically generated"/>
+            <wp:cNvGraphicFramePr>
+              <a:graphicFrameLocks xmlns:a="http://schemas.openxmlformats.org/drawingml/2006/main" noChangeAspect="1"/>
+            </wp:cNvGraphicFramePr>
+            <a:graphic xmlns:a="http://schemas.openxmlformats.org/drawingml/2006/main">
+              <a:graphicData uri="http://schemas.openxmlformats.org/drawingml/2006/picture">
+                <pic:pic xmlns:pic="http://schemas.openxmlformats.org/drawingml/2006/picture">
+                  <pic:nvPicPr>
+                    <pic:cNvPr id="11" name="Picture 11" descr="Graphical user interface, text, application&#10;&#10;Description automatically generated"/>
+                    <pic:cNvPicPr/>
+                  </pic:nvPicPr>
+                  <pic:blipFill>
+                    <a:blip r:embed="rId18">
+                      <a:extLst>
+                        <a:ext uri="{28A0092B-C50C-407E-A947-70E740481C1C}">
+                          <a14:useLocalDpi xmlns:a14="http://schemas.microsoft.com/office/drawing/2010/main" val="0"/>
+                        </a:ext>
+                      </a:extLst>
+                    </a:blip>
+                    <a:stretch>
+                      <a:fillRect/>
+                    </a:stretch>
+                  </pic:blipFill>
+                  <pic:spPr>
+                    <a:xfrm>
+                      <a:off x="0" y="0"/>
+                      <a:ext cx="1221105" cy="1843405"/>
+                    </a:xfrm>
+                    <a:prstGeom prst="rect">
+                      <a:avLst/>
+                    </a:prstGeom>
+                  </pic:spPr>
+                </pic:pic>
+              </a:graphicData>
+            </a:graphic>
+            <wp14:sizeRelH relativeFrom="margin">
+              <wp14:pctWidth>0</wp14:pctWidth>
+            </wp14:sizeRelH>
+            <wp14:sizeRelV relativeFrom="margin">
+              <wp14:pctHeight>0</wp14:pctHeight>
+            </wp14:sizeRelV>
+          </wp:anchor>
+        </w:drawing>
+      </w:r>
+    </w:p>
+    <w:p>
+      <w:r>
+        <w:rPr>
+          <w:noProof/>
+        </w:rPr>
+        <w:drawing>
+          <wp:anchor distT="0" distB="0" distL="114300" distR="114300" simplePos="0" relativeHeight="251667456" behindDoc="1" locked="0" layoutInCell="1" allowOverlap="1" wp14:anchorId="024F70D5" wp14:editId="181C5CD2">
+            <wp:simplePos x="0" y="0"/>
+            <wp:positionH relativeFrom="column">
+              <wp:posOffset>4255135</wp:posOffset>
+            </wp:positionH>
+            <wp:positionV relativeFrom="paragraph">
+              <wp:posOffset>242875</wp:posOffset>
+            </wp:positionV>
+            <wp:extent cx="1675130" cy="1040130"/>
+            <wp:effectExtent l="0" t="0" r="1270" b="7620"/>
+            <wp:wrapThrough wrapText="bothSides">
+              <wp:wrapPolygon edited="0">
+                <wp:start x="0" y="0"/>
+                <wp:lineTo x="0" y="21363"/>
+                <wp:lineTo x="21371" y="21363"/>
+                <wp:lineTo x="21371" y="0"/>
+                <wp:lineTo x="0" y="0"/>
+              </wp:wrapPolygon>
+            </wp:wrapThrough>
+            <wp:docPr id="13" name="Picture 13" descr="Graphical user interface&#10;&#10;Description automatically generated with medium confidence"/>
+            <wp:cNvGraphicFramePr>
+              <a:graphicFrameLocks xmlns:a="http://schemas.openxmlformats.org/drawingml/2006/main" noChangeAspect="1"/>
+            </wp:cNvGraphicFramePr>
+            <a:graphic xmlns:a="http://schemas.openxmlformats.org/drawingml/2006/main">
+              <a:graphicData uri="http://schemas.openxmlformats.org/drawingml/2006/picture">
+                <pic:pic xmlns:pic="http://schemas.openxmlformats.org/drawingml/2006/picture">
+                  <pic:nvPicPr>
+                    <pic:cNvPr id="13" name="Picture 13" descr="Graphical user interface&#10;&#10;Description automatically generated with medium confidence"/>
+                    <pic:cNvPicPr/>
+                  </pic:nvPicPr>
+                  <pic:blipFill>
+                    <a:blip r:embed="rId21">
+                      <a:extLst>
+                        <a:ext uri="{28A0092B-C50C-407E-A947-70E740481C1C}">
+                          <a14:useLocalDpi xmlns:a14="http://schemas.microsoft.com/office/drawing/2010/main" val="0"/>
+                        </a:ext>
+                      </a:extLst>
+                    </a:blip>
+                    <a:stretch>
+                      <a:fillRect/>
+                    </a:stretch>
+                  </pic:blipFill>
+                  <pic:spPr>
+                    <a:xfrm>
+                      <a:off x="0" y="0"/>
+                      <a:ext cx="1675130" cy="1040130"/>
+                    </a:xfrm>
+                    <a:prstGeom prst="rect">
+                      <a:avLst/>
+                    </a:prstGeom>
+                  </pic:spPr>
+                </pic:pic>
+              </a:graphicData>
+            </a:graphic>
+            <wp14:sizeRelH relativeFrom="margin">
+              <wp14:pctWidth>0</wp14:pctWidth>
+            </wp14:sizeRelH>
+            <wp14:sizeRelV relativeFrom="margin">
+              <wp14:pctHeight>0</wp14:pctHeight>
+            </wp14:sizeRelV>
+          </wp:anchor>
+        </w:drawing>
+      </w:r>
+    </w:p>
+    <w:p>
+      <w:r>
+        <w:rPr>
+          <w:noProof/>
+        </w:rPr>
+        <mc:AlternateContent>
+          <mc:Choice Requires="wps">
+            <w:drawing>
+              <wp:anchor distT="45720" distB="45720" distL="114300" distR="114300" simplePos="0" relativeHeight="251693056" behindDoc="0" locked="0" layoutInCell="1" allowOverlap="1" wp14:anchorId="5B61967F" wp14:editId="41819A2C">
+                <wp:simplePos x="0" y="0"/>
+                <wp:positionH relativeFrom="margin">
+                  <wp:posOffset>1628140</wp:posOffset>
+                </wp:positionH>
+                <wp:positionV relativeFrom="paragraph">
+                  <wp:posOffset>45415</wp:posOffset>
+                </wp:positionV>
+                <wp:extent cx="2360930" cy="292100"/>
+                <wp:effectExtent l="0" t="0" r="12700" b="12700"/>
+                <wp:wrapNone/>
+                <wp:docPr id="31" name="Text Box 2"/>
+                <wp:cNvGraphicFramePr>
+                  <a:graphicFrameLocks xmlns:a="http://schemas.openxmlformats.org/drawingml/2006/main"/>
+                </wp:cNvGraphicFramePr>
+                <a:graphic xmlns:a="http://schemas.openxmlformats.org/drawingml/2006/main">
+                  <a:graphicData uri="http://schemas.microsoft.com/office/word/2010/wordprocessingShape">
+                    <wps:wsp>
+                      <wps:cNvSpPr txBox="1">
+                        <a:spLocks noChangeArrowheads="1"/>
+                      </wps:cNvSpPr>
+                      <wps:spPr bwMode="auto">
+                        <a:xfrm>
+                          <a:off x="0" y="0"/>
+                          <a:ext cx="2360930" cy="292100"/>
+                        </a:xfrm>
+                        <a:prstGeom prst="rect">
+                          <a:avLst/>
+                        </a:prstGeom>
+                        <a:solidFill>
+                          <a:srgbClr val="FFFFFF"/>
+                        </a:solidFill>
+                        <a:ln w="9525">
+                          <a:solidFill>
+                            <a:srgbClr val="000000"/>
+                          </a:solidFill>
+                          <a:miter lim="800000"/>
+                          <a:headEnd/>
+                          <a:tailEnd/>
+                        </a:ln>
+                      </wps:spPr>
+                      <wps:txbx>
+                        <w:txbxContent>
+                          <w:p>
+                            <w:pPr>
+                              <w:jc w:val="center"/>
+                              <w:rPr>
+                                <w:sz w:val="20"/>
+                                <w:szCs w:val="20"/>
+                              </w:rPr>
+                            </w:pPr>
+                            <w:r>
+                              <w:rPr>
+                                <w:sz w:val="20"/>
+                                <w:szCs w:val="20"/>
+                              </w:rPr>
+                              <w:t>Referral</w:t>
+                            </w:r>
+                            <w:r>
+                              <w:rPr>
+                                <w:sz w:val="20"/>
+                                <w:szCs w:val="20"/>
+                              </w:rPr>
+                              <w:t xml:space="preserve"> can </w:t>
+                            </w:r>
+                            <w:r>
+                              <w:rPr>
+                                <w:sz w:val="20"/>
+                                <w:szCs w:val="20"/>
+                              </w:rPr>
+                              <w:t xml:space="preserve">one and only one </w:t>
+                            </w:r>
+                            <w:r>
+                              <w:rPr>
+                                <w:sz w:val="20"/>
+                                <w:szCs w:val="20"/>
+                              </w:rPr>
+                              <w:t>Surgeon</w:t>
+                            </w:r>
+                          </w:p>
+                        </w:txbxContent>
+                      </wps:txbx>
+                      <wps:bodyPr rot="0" vert="horz" wrap="square" lIns="91440" tIns="45720" rIns="91440" bIns="45720" anchor="t" anchorCtr="0">
+                        <a:noAutofit/>
+                      </wps:bodyPr>
+                    </wps:wsp>
+                  </a:graphicData>
+                </a:graphic>
+                <wp14:sizeRelH relativeFrom="margin">
+                  <wp14:pctWidth>40000</wp14:pctWidth>
+                </wp14:sizeRelH>
+                <wp14:sizeRelV relativeFrom="margin">
+                  <wp14:pctHeight>0</wp14:pctHeight>
+                </wp14:sizeRelV>
+              </wp:anchor>
+            </w:drawing>
+          </mc:Choice>
+          <mc:Fallback>
+            <w:pict>
+              <v:shape w14:anchorId="5B61967F" id="_x0000_s1033" type="#_x0000_t202" style="position:absolute;margin-left:128.2pt;margin-top:3.6pt;width:185.9pt;height:23pt;z-index:251693056;visibility:visible;mso-wrap-style:square;mso-width-percent:400;mso-height-percent:0;mso-wrap-distance-left:9pt;mso-wrap-distance-top:3.6pt;mso-wrap-distance-right:9pt;mso-wrap-distance-bottom:3.6pt;mso-position-horizontal:absolute;mso-position-horizontal-relative:margin;mso-position-vertical:absolute;mso-position-vertical-relative:text;mso-width-percent:400;mso-height-percent:0;mso-width-relative:margin;mso-height-relative:margin;v-text-anchor:top" o:gfxdata="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">
+                <v:textbox>
+                  <w:txbxContent>
+                    <w:p>
+                      <w:pPr>
+                        <w:jc w:val="center"/>
+                        <w:rPr>
+                          <w:sz w:val="20"/>
+                          <w:szCs w:val="20"/>
+                        </w:rPr>
+                      </w:pPr>
+                      <w:r>
+                        <w:rPr>
+                          <w:sz w:val="20"/>
+                          <w:szCs w:val="20"/>
+                        </w:rPr>
+                        <w:t>Referral</w:t>
+                      </w:r>
+                      <w:r>
+                        <w:rPr>
+                          <w:sz w:val="20"/>
+                          <w:szCs w:val="20"/>
+                        </w:rPr>
+                        <w:t xml:space="preserve"> can </w:t>
+                      </w:r>
+                      <w:r>
+                        <w:rPr>
+                          <w:sz w:val="20"/>
+                          <w:szCs w:val="20"/>
+                        </w:rPr>
+                        <w:t xml:space="preserve">one and only one </w:t>
+                      </w:r>
+                      <w:r>
+                        <w:rPr>
+                          <w:sz w:val="20"/>
+                          <w:szCs w:val="20"/>
+                        </w:rPr>
+                        <w:t>Surgeon</w:t>
+                      </w:r>
+                    </w:p>
+                  </w:txbxContent>
+                </v:textbox>
+                <w10:wrap anchorx="margin"/>
+              </v:shape>
+            </w:pict>
+          </mc:Fallback>
+        </mc:AlternateContent>
+      </w:r>
+      <w:r>
+        <w:rPr>
+          <w:noProof/>
+        </w:rPr>
+        <w:drawing>
+          <wp:anchor distT="0" distB="0" distL="114300" distR="114300" simplePos="0" relativeHeight="251684864" behindDoc="0" locked="0" layoutInCell="1" allowOverlap="1" wp14:anchorId="68D8AF5D" wp14:editId="240471C3">
+            <wp:simplePos x="0" y="0"/>
+            <wp:positionH relativeFrom="margin">
+              <wp:posOffset>1278890</wp:posOffset>
+            </wp:positionH>
+            <wp:positionV relativeFrom="paragraph">
+              <wp:posOffset>425755</wp:posOffset>
+            </wp:positionV>
+            <wp:extent cx="2932430" cy="133985"/>
+            <wp:effectExtent l="0" t="0" r="1270" b="0"/>
+            <wp:wrapThrough wrapText="bothSides">
+              <wp:wrapPolygon edited="0">
+                <wp:start x="0" y="0"/>
+                <wp:lineTo x="0" y="18427"/>
+                <wp:lineTo x="21469" y="18427"/>
+                <wp:lineTo x="21469" y="0"/>
+                <wp:lineTo x="0" y="0"/>
+              </wp:wrapPolygon>
+            </wp:wrapThrough>
+            <wp:docPr id="26" name="Picture 26"/>
+            <wp:cNvGraphicFramePr>
+              <a:graphicFrameLocks xmlns:a="http://schemas.openxmlformats.org/drawingml/2006/main" noChangeAspect="1"/>
+            </wp:cNvGraphicFramePr>
+            <a:graphic xmlns:a="http://schemas.openxmlformats.org/drawingml/2006/main">
+              <a:graphicData uri="http://schemas.openxmlformats.org/drawingml/2006/picture">
+                <pic:pic xmlns:pic="http://schemas.openxmlformats.org/drawingml/2006/picture">
+                  <pic:nvPicPr>
+                    <pic:cNvPr id="1" name=""/>
+                    <pic:cNvPicPr/>
+                  </pic:nvPicPr>
+                  <pic:blipFill>
+                    <a:blip r:embed="rId19" cstate="print">
+                      <a:extLst>
+                        <a:ext uri="{28A0092B-C50C-407E-A947-70E740481C1C}">
+                          <a14:useLocalDpi xmlns:a14="http://schemas.microsoft.com/office/drawing/2010/main" val="0"/>
+                        </a:ext>
+                      </a:extLst>
+                    </a:blip>
+                    <a:stretch>
+                      <a:fillRect/>
+                    </a:stretch>
+                  </pic:blipFill>
+                  <pic:spPr>
+                    <a:xfrm>
+                      <a:off x="0" y="0"/>
+                      <a:ext cx="2932430" cy="133985"/>
+                    </a:xfrm>
+                    <a:prstGeom prst="rect">
+                      <a:avLst/>
+                    </a:prstGeom>
+                  </pic:spPr>
+                </pic:pic>
+              </a:graphicData>
+            </a:graphic>
+            <wp14:sizeRelH relativeFrom="margin">
+              <wp14:pctWidth>0</wp14:pctWidth>
+            </wp14:sizeRelH>
+            <wp14:sizeRelV relativeFrom="margin">
+              <wp14:pctHeight>0</wp14:pctHeight>
+            </wp14:sizeRelV>
+          </wp:anchor>
+        </w:drawing>
+      </w:r>
+    </w:p>
+    <w:p>
+      <w:r>
+        <w:rPr>
+          <w:noProof/>
+        </w:rPr>
+        <mc:AlternateContent>
+          <mc:Choice Requires="wps">
+            <w:drawing>
+              <wp:anchor distT="45720" distB="45720" distL="114300" distR="114300" simplePos="0" relativeHeight="251694080" behindDoc="0" locked="0" layoutInCell="1" allowOverlap="1" wp14:anchorId="6A9D3C8B" wp14:editId="598D0F45">
+                <wp:simplePos x="0" y="0"/>
+                <wp:positionH relativeFrom="margin">
+                  <wp:posOffset>1628775</wp:posOffset>
+                </wp:positionH>
+                <wp:positionV relativeFrom="paragraph">
+                  <wp:posOffset>340360</wp:posOffset>
+                </wp:positionV>
+                <wp:extent cx="2360930" cy="292100"/>
+                <wp:effectExtent l="0" t="0" r="12700" b="12700"/>
+                <wp:wrapNone/>
+                <wp:docPr id="128" name="Text Box 2"/>
+                <wp:cNvGraphicFramePr>
+                  <a:graphicFrameLocks xmlns:a="http://schemas.openxmlformats.org/drawingml/2006/main"/>
+                </wp:cNvGraphicFramePr>
+                <a:graphic xmlns:a="http://schemas.openxmlformats.org/drawingml/2006/main">
+                  <a:graphicData uri="http://schemas.microsoft.com/office/word/2010/wordprocessingShape">
+                    <wps:wsp>
+                      <wps:cNvSpPr txBox="1">
+                        <a:spLocks noChangeArrowheads="1"/>
+                      </wps:cNvSpPr>
+                      <wps:spPr bwMode="auto">
+                        <a:xfrm>
+                          <a:off x="0" y="0"/>
+                          <a:ext cx="2360930" cy="292100"/>
+                        </a:xfrm>
+                        <a:prstGeom prst="rect">
+                          <a:avLst/>
+                        </a:prstGeom>
+                        <a:solidFill>
+                          <a:srgbClr val="FFFFFF"/>
+                        </a:solidFill>
+                        <a:ln w="9525">
+                          <a:solidFill>
+                            <a:srgbClr val="000000"/>
+                          </a:solidFill>
+                          <a:miter lim="800000"/>
+                          <a:headEnd/>
+                          <a:tailEnd/>
+                        </a:ln>
+                      </wps:spPr>
+                      <wps:txbx>
+                        <w:txbxContent>
+                          <w:p>
+                            <w:pPr>
+                              <w:jc w:val="center"/>
+                              <w:rPr>
+                                <w:sz w:val="20"/>
+                                <w:szCs w:val="20"/>
+                              </w:rPr>
+                            </w:pPr>
+                            <w:r>
+                              <w:rPr>
+                                <w:sz w:val="20"/>
+                                <w:szCs w:val="20"/>
+                              </w:rPr>
+                              <w:t>Surgeon</w:t>
+                            </w:r>
+                            <w:r>
+                              <w:rPr>
+                                <w:sz w:val="20"/>
+                                <w:szCs w:val="20"/>
+                              </w:rPr>
+                              <w:t xml:space="preserve"> can have 0 to many Referral</w:t>
+                            </w:r>
+                          </w:p>
+                        </w:txbxContent>
+                      </wps:txbx>
+                      <wps:bodyPr rot="0" vert="horz" wrap="square" lIns="91440" tIns="45720" rIns="91440" bIns="45720" anchor="t" anchorCtr="0">
+                        <a:noAutofit/>
+                      </wps:bodyPr>
+                    </wps:wsp>
+                  </a:graphicData>
+                </a:graphic>
+                <wp14:sizeRelH relativeFrom="margin">
+                  <wp14:pctWidth>40000</wp14:pctWidth>
+                </wp14:sizeRelH>
+                <wp14:sizeRelV relativeFrom="margin">
+                  <wp14:pctHeight>0</wp14:pctHeight>
+                </wp14:sizeRelV>
+              </wp:anchor>
+            </w:drawing>
+          </mc:Choice>
+          <mc:Fallback>
+            <w:pict>
+              <v:shape w14:anchorId="6A9D3C8B" id="_x0000_s1034" type="#_x0000_t202" style="position:absolute;margin-left:128.25pt;margin-top:26.8pt;width:185.9pt;height:23pt;z-index:251694080;visibility:visible;mso-wrap-style:square;mso-width-percent:400;mso-height-percent:0;mso-wrap-distance-left:9pt;mso-wrap-distance-top:3.6pt;mso-wrap-distance-right:9pt;mso-wrap-distance-bottom:3.6pt;mso-position-horizontal:absolute;mso-position-horizontal-relative:margin;mso-position-vertical:absolute;mso-position-vertical-relative:text;mso-width-percent:400;mso-height-percent:0;mso-width-relative:margin;mso-height-relative:margin;v-text-anchor:top" o:gfxdata="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">
+                <v:textbox>
+                  <w:txbxContent>
+                    <w:p>
+                      <w:pPr>
+                        <w:jc w:val="center"/>
+                        <w:rPr>
+                          <w:sz w:val="20"/>
+                          <w:szCs w:val="20"/>
+                        </w:rPr>
+                      </w:pPr>
+                      <w:r>
+                        <w:rPr>
+                          <w:sz w:val="20"/>
+                          <w:szCs w:val="20"/>
+                        </w:rPr>
+                        <w:t>Surgeon</w:t>
+                      </w:r>
+                      <w:r>
+                        <w:rPr>
+                          <w:sz w:val="20"/>
+                          <w:szCs w:val="20"/>
+                        </w:rPr>
+                        <w:t xml:space="preserve"> can have 0 to many Referral</w:t>
+                      </w:r>
+                    </w:p>
+                  </w:txbxContent>
+                </v:textbox>
+                <w10:wrap anchorx="margin"/>
+              </v:shape>
+            </w:pict>
+          </mc:Fallback>
+        </mc:AlternateContent>
+      </w:r>
+    </w:p>
+    <w:p/>
+    <w:p/>
+    <w:p/>
+    <w:p>
+      <w:r>
+        <w:rPr>
+          <w:noProof/>
+        </w:rPr>
+        <w:drawing>
+          <wp:anchor distT="0" distB="0" distL="114300" distR="114300" simplePos="0" relativeHeight="251679744" behindDoc="1" locked="0" layoutInCell="1" allowOverlap="1" wp14:anchorId="23453DF1" wp14:editId="6E8FF332">
+            <wp:simplePos x="0" y="0"/>
+            <wp:positionH relativeFrom="margin">
+              <wp:align>left</wp:align>
+            </wp:positionH>
+            <wp:positionV relativeFrom="paragraph">
+              <wp:posOffset>-3733</wp:posOffset>
+            </wp:positionV>
+            <wp:extent cx="1221105" cy="1843405"/>
+            <wp:effectExtent l="0" t="0" r="0" b="4445"/>
+            <wp:wrapThrough wrapText="bothSides">
+              <wp:wrapPolygon edited="0">
+                <wp:start x="0" y="0"/>
+                <wp:lineTo x="0" y="21429"/>
+                <wp:lineTo x="21229" y="21429"/>
+                <wp:lineTo x="21229" y="0"/>
+                <wp:lineTo x="0" y="0"/>
+              </wp:wrapPolygon>
+            </wp:wrapThrough>
+            <wp:docPr id="23" name="Picture 23" descr="Graphical user interface, text, application&#10;&#10;Description automatically generated"/>
+            <wp:cNvGraphicFramePr>
+              <a:graphicFrameLocks xmlns:a="http://schemas.openxmlformats.org/drawingml/2006/main" noChangeAspect="1"/>
+            </wp:cNvGraphicFramePr>
+            <a:graphic xmlns:a="http://schemas.openxmlformats.org/drawingml/2006/main">
+              <a:graphicData uri="http://schemas.openxmlformats.org/drawingml/2006/picture">
+                <pic:pic xmlns:pic="http://schemas.openxmlformats.org/drawingml/2006/picture">
+                  <pic:nvPicPr>
+                    <pic:cNvPr id="11" name="Picture 11" descr="Graphical user interface, text, application&#10;&#10;Description automatically generated"/>
+                    <pic:cNvPicPr/>
+                  </pic:nvPicPr>
+                  <pic:blipFill>
+                    <a:blip r:embed="rId18">
+                      <a:extLst>
+                        <a:ext uri="{28A0092B-C50C-407E-A947-70E740481C1C}">
+                          <a14:useLocalDpi xmlns:a14="http://schemas.microsoft.com/office/drawing/2010/main" val="0"/>
+                        </a:ext>
+                      </a:extLst>
+                    </a:blip>
+                    <a:stretch>
+                      <a:fillRect/>
+                    </a:stretch>
+                  </pic:blipFill>
+                  <pic:spPr>
+                    <a:xfrm>
+                      <a:off x="0" y="0"/>
+                      <a:ext cx="1221105" cy="1843405"/>
+                    </a:xfrm>
+                    <a:prstGeom prst="rect">
+                      <a:avLst/>
+                    </a:prstGeom>
+                  </pic:spPr>
+                </pic:pic>
+              </a:graphicData>
+            </a:graphic>
+            <wp14:sizeRelH relativeFrom="margin">
+              <wp14:pctWidth>0</wp14:pctWidth>
+            </wp14:sizeRelH>
+            <wp14:sizeRelV relativeFrom="margin">
+              <wp14:pctHeight>0</wp14:pctHeight>
+            </wp14:sizeRelV>
+          </wp:anchor>
+        </w:drawing>
+      </w:r>
+    </w:p>
+    <w:p>
+      <w:r>
+        <mc:AlternateContent>
+          <mc:Choice Requires="wps">
+            <w:drawing>
+              <wp:anchor distT="45720" distB="45720" distL="114300" distR="114300" simplePos="0" relativeHeight="251696128" behindDoc="0" locked="0" layoutInCell="1" allowOverlap="1" wp14:anchorId="1C5B4CAA" wp14:editId="468308AE">
+                <wp:simplePos x="0" y="0"/>
+                <wp:positionH relativeFrom="margin">
+                  <wp:posOffset>1620520</wp:posOffset>
+                </wp:positionH>
+                <wp:positionV relativeFrom="paragraph">
+                  <wp:posOffset>218110</wp:posOffset>
+                </wp:positionV>
+                <wp:extent cx="2360930" cy="292100"/>
+                <wp:effectExtent l="0" t="0" r="12700" b="12700"/>
+                <wp:wrapNone/>
+                <wp:docPr id="129" name="Text Box 2"/>
+                <wp:cNvGraphicFramePr>
+                  <a:graphicFrameLocks xmlns:a="http://schemas.openxmlformats.org/drawingml/2006/main"/>
+                </wp:cNvGraphicFramePr>
+                <a:graphic xmlns:a="http://schemas.openxmlformats.org/drawingml/2006/main">
+                  <a:graphicData uri="http://schemas.microsoft.com/office/word/2010/wordprocessingShape">
+                    <wps:wsp>
+                      <wps:cNvSpPr txBox="1">
+                        <a:spLocks noChangeArrowheads="1"/>
+                      </wps:cNvSpPr>
+                      <wps:spPr bwMode="auto">
+                        <a:xfrm>
+                          <a:off x="0" y="0"/>
+                          <a:ext cx="2360930" cy="292100"/>
+                        </a:xfrm>
+                        <a:prstGeom prst="rect">
+                          <a:avLst/>
+                        </a:prstGeom>
+                        <a:solidFill>
+                          <a:srgbClr val="FFFFFF"/>
+                        </a:solidFill>
+                        <a:ln w="9525">
+                          <a:solidFill>
+                            <a:srgbClr val="000000"/>
+                          </a:solidFill>
+                          <a:miter lim="800000"/>
+                          <a:headEnd/>
+                          <a:tailEnd/>
+                        </a:ln>
+                      </wps:spPr>
+                      <wps:txbx>
+                        <w:txbxContent>
+                          <w:p>
+                            <w:pPr>
+                              <w:jc w:val="center"/>
+                              <w:rPr>
+                                <w:sz w:val="20"/>
+                                <w:szCs w:val="20"/>
+                              </w:rPr>
+                            </w:pPr>
+                            <w:r>
+                              <w:rPr>
+                                <w:sz w:val="20"/>
+                                <w:szCs w:val="20"/>
+                              </w:rPr>
+                              <w:t>Referral</w:t>
+                            </w:r>
+                            <w:r>
+                              <w:rPr>
+                                <w:sz w:val="20"/>
+                                <w:szCs w:val="20"/>
+                              </w:rPr>
+                              <w:t xml:space="preserve"> can </w:t>
+                            </w:r>
+                            <w:r>
+                              <w:rPr>
+                                <w:sz w:val="20"/>
+                                <w:szCs w:val="20"/>
+                              </w:rPr>
+                              <w:t xml:space="preserve">one and only one </w:t>
+                            </w:r>
+                            <w:r>
+                              <w:rPr>
+                                <w:sz w:val="20"/>
+                                <w:szCs w:val="20"/>
+                              </w:rPr>
+                              <w:t>Doctor</w:t>
+                            </w:r>
+                          </w:p>
+                        </w:txbxContent>
+                      </wps:txbx>
+                      <wps:bodyPr rot="0" vert="horz" wrap="square" lIns="91440" tIns="45720" rIns="91440" bIns="45720" anchor="t" anchorCtr="0">
+                        <a:noAutofit/>
+                      </wps:bodyPr>
+                    </wps:wsp>
+                  </a:graphicData>
+                </a:graphic>
+                <wp14:sizeRelH relativeFrom="margin">
+                  <wp14:pctWidth>40000</wp14:pctWidth>
+                </wp14:sizeRelH>
+                <wp14:sizeRelV relativeFrom="margin">
+                  <wp14:pctHeight>0</wp14:pctHeight>
+                </wp14:sizeRelV>
+              </wp:anchor>
+            </w:drawing>
+          </mc:Choice>
+          <mc:Fallback>
+            <w:pict>
+              <v:shape w14:anchorId="1C5B4CAA" id="_x0000_s1035" type="#_x0000_t202" style="position:absolute;margin-left:127.6pt;margin-top:17.15pt;width:185.9pt;height:23pt;z-index:251696128;visibility:visible;mso-wrap-style:square;mso-width-percent:400;mso-height-percent:0;mso-wrap-distance-left:9pt;mso-wrap-distance-top:3.6pt;mso-wrap-distance-right:9pt;mso-wrap-distance-bottom:3.6pt;mso-position-horizontal:absolute;mso-position-horizontal-relative:margin;mso-position-vertical:absolute;mso-position-vertical-relative:text;mso-width-percent:400;mso-height-percent:0;mso-width-relative:margin;mso-height-relative:margin;v-text-anchor:top" o:gfxdata="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">
+                <v:textbox>
+                  <w:txbxContent>
+                    <w:p>
+                      <w:pPr>
+                        <w:jc w:val="center"/>
+                        <w:rPr>
+                          <w:sz w:val="20"/>
+                          <w:szCs w:val="20"/>
+                        </w:rPr>
+                      </w:pPr>
+                      <w:r>
+                        <w:rPr>
+                          <w:sz w:val="20"/>
+                          <w:szCs w:val="20"/>
+                        </w:rPr>
+                        <w:t>Referral</w:t>
+                      </w:r>
+                      <w:r>
+                        <w:rPr>
+                          <w:sz w:val="20"/>
+                          <w:szCs w:val="20"/>
+                        </w:rPr>
+                        <w:t xml:space="preserve"> can </w:t>
+                      </w:r>
+                      <w:r>
+                        <w:rPr>
+                          <w:sz w:val="20"/>
+                          <w:szCs w:val="20"/>
+                        </w:rPr>
+                        <w:t xml:space="preserve">one and only one </w:t>
+                      </w:r>
+                      <w:r>
+                        <w:rPr>
+                          <w:sz w:val="20"/>
+                          <w:szCs w:val="20"/>
+                        </w:rPr>
+                        <w:t>Doctor</w:t>
+                      </w:r>
+                    </w:p>
+                  </w:txbxContent>
+                </v:textbox>
+                <w10:wrap anchorx="margin"/>
+              </v:shape>
+            </w:pict>
+          </mc:Fallback>
+        </mc:AlternateContent>
+      </w:r>
+      <w:r>
+        <w:rPr>
+          <w:noProof/>
+        </w:rPr>
+        <w:drawing>
+          <wp:anchor distT="0" distB="0" distL="114300" distR="114300" simplePos="0" relativeHeight="251687936" behindDoc="0" locked="0" layoutInCell="1" allowOverlap="1" wp14:anchorId="047D338F" wp14:editId="4D286A4B">
+            <wp:simplePos x="0" y="0"/>
+            <wp:positionH relativeFrom="margin">
+              <wp:posOffset>4264355</wp:posOffset>
+            </wp:positionH>
+            <wp:positionV relativeFrom="paragraph">
+              <wp:posOffset>173838</wp:posOffset>
+            </wp:positionV>
+            <wp:extent cx="1652905" cy="1017905"/>
+            <wp:effectExtent l="0" t="0" r="4445" b="0"/>
+            <wp:wrapThrough wrapText="bothSides">
+              <wp:wrapPolygon edited="0">
+                <wp:start x="0" y="0"/>
+                <wp:lineTo x="0" y="21021"/>
+                <wp:lineTo x="21409" y="21021"/>
+                <wp:lineTo x="21409" y="0"/>
+                <wp:lineTo x="0" y="0"/>
+              </wp:wrapPolygon>
+            </wp:wrapThrough>
+            <wp:docPr id="28" name="Picture 28" descr="Graphical user interface&#10;&#10;Description automatically generated with medium confidence"/>
+            <wp:cNvGraphicFramePr>
+              <a:graphicFrameLocks xmlns:a="http://schemas.openxmlformats.org/drawingml/2006/main" noChangeAspect="1"/>
+            </wp:cNvGraphicFramePr>
+            <a:graphic xmlns:a="http://schemas.openxmlformats.org/drawingml/2006/main">
+              <a:graphicData uri="http://schemas.openxmlformats.org/drawingml/2006/picture">
+                <pic:pic xmlns:pic="http://schemas.openxmlformats.org/drawingml/2006/picture">
+                  <pic:nvPicPr>
+                    <pic:cNvPr id="28" name="Picture 28" descr="Graphical user interface&#10;&#10;Description automatically generated with medium confidence"/>
+                    <pic:cNvPicPr/>
+                  </pic:nvPicPr>
+                  <pic:blipFill>
+                    <a:blip r:embed="rId22">
+                      <a:extLst>
+                        <a:ext uri="{28A0092B-C50C-407E-A947-70E740481C1C}">
+                          <a14:useLocalDpi xmlns:a14="http://schemas.microsoft.com/office/drawing/2010/main" val="0"/>
+                        </a:ext>
+                      </a:extLst>
+                    </a:blip>
+                    <a:stretch>
+                      <a:fillRect/>
+                    </a:stretch>
+                  </pic:blipFill>
+                  <pic:spPr>
+                    <a:xfrm>
+                      <a:off x="0" y="0"/>
+                      <a:ext cx="1652905" cy="1017905"/>
+                    </a:xfrm>
+                    <a:prstGeom prst="rect">
+                      <a:avLst/>
+                    </a:prstGeom>
+                  </pic:spPr>
+                </pic:pic>
+              </a:graphicData>
+            </a:graphic>
+            <wp14:sizeRelH relativeFrom="margin">
+              <wp14:pctWidth>0</wp14:pctWidth>
+            </wp14:sizeRelH>
+            <wp14:sizeRelV relativeFrom="margin">
+              <wp14:pctHeight>0</wp14:pctHeight>
+            </wp14:sizeRelV>
+          </wp:anchor>
+        </w:drawing>
+      </w:r>
+    </w:p>
+    <w:p>
+      <w:r>
+        <w:rPr>
+          <w:noProof/>
+        </w:rPr>
+        <w:drawing>
+          <wp:anchor distT="0" distB="0" distL="114300" distR="114300" simplePos="0" relativeHeight="251686912" behindDoc="0" locked="0" layoutInCell="1" allowOverlap="1" wp14:anchorId="7CF361D0" wp14:editId="2282AAB2">
+            <wp:simplePos x="0" y="0"/>
+            <wp:positionH relativeFrom="margin">
+              <wp:posOffset>1262685</wp:posOffset>
+            </wp:positionH>
+            <wp:positionV relativeFrom="paragraph">
+              <wp:posOffset>313055</wp:posOffset>
+            </wp:positionV>
+            <wp:extent cx="2932430" cy="133985"/>
+            <wp:effectExtent l="0" t="0" r="1270" b="0"/>
+            <wp:wrapThrough wrapText="bothSides">
+              <wp:wrapPolygon edited="0">
+                <wp:start x="0" y="0"/>
+                <wp:lineTo x="0" y="18427"/>
+                <wp:lineTo x="21469" y="18427"/>
+                <wp:lineTo x="21469" y="0"/>
+                <wp:lineTo x="0" y="0"/>
+              </wp:wrapPolygon>
+            </wp:wrapThrough>
+            <wp:docPr id="27" name="Picture 27"/>
+            <wp:cNvGraphicFramePr>
+              <a:graphicFrameLocks xmlns:a="http://schemas.openxmlformats.org/drawingml/2006/main" noChangeAspect="1"/>
+            </wp:cNvGraphicFramePr>
+            <a:graphic xmlns:a="http://schemas.openxmlformats.org/drawingml/2006/main">
+              <a:graphicData uri="http://schemas.openxmlformats.org/drawingml/2006/picture">
+                <pic:pic xmlns:pic="http://schemas.openxmlformats.org/drawingml/2006/picture">
+                  <pic:nvPicPr>
+                    <pic:cNvPr id="1" name=""/>
+                    <pic:cNvPicPr/>
+                  </pic:nvPicPr>
+                  <pic:blipFill>
+                    <a:blip r:embed="rId19" cstate="print">
+                      <a:extLst>
+                        <a:ext uri="{28A0092B-C50C-407E-A947-70E740481C1C}">
+                          <a14:useLocalDpi xmlns:a14="http://schemas.microsoft.com/office/drawing/2010/main" val="0"/>
+                        </a:ext>
+                      </a:extLst>
+                    </a:blip>
+                    <a:stretch>
+                      <a:fillRect/>
+                    </a:stretch>
+                  </pic:blipFill>
+                  <pic:spPr>
+                    <a:xfrm>
+                      <a:off x="0" y="0"/>
+                      <a:ext cx="2932430" cy="133985"/>
+                    </a:xfrm>
+                    <a:prstGeom prst="rect">
+                      <a:avLst/>
+                    </a:prstGeom>
+                  </pic:spPr>
+                </pic:pic>
+              </a:graphicData>
+            </a:graphic>
+            <wp14:sizeRelH relativeFrom="margin">
+              <wp14:pctWidth>0</wp14:pctWidth>
+            </wp14:sizeRelH>
+            <wp14:sizeRelV relativeFrom="margin">
+              <wp14:pctHeight>0</wp14:pctHeight>
+            </wp14:sizeRelV>
+          </wp:anchor>
+        </w:drawing>
+      </w:r>
+    </w:p>
+    <w:p>
+      <w:r>
+        <mc:AlternateContent>
+          <mc:Choice Requires="wps">
+            <w:drawing>
+              <wp:anchor distT="45720" distB="45720" distL="114300" distR="114300" simplePos="0" relativeHeight="251697152" behindDoc="0" locked="0" layoutInCell="1" allowOverlap="1" wp14:anchorId="05A5A3D9" wp14:editId="51834162">
+                <wp:simplePos x="0" y="0"/>
+                <wp:positionH relativeFrom="margin">
+                  <wp:posOffset>1621155</wp:posOffset>
+                </wp:positionH>
+                <wp:positionV relativeFrom="paragraph">
+                  <wp:posOffset>227635</wp:posOffset>
+                </wp:positionV>
+                <wp:extent cx="2360930" cy="292100"/>
+                <wp:effectExtent l="0" t="0" r="12700" b="12700"/>
+                <wp:wrapNone/>
+                <wp:docPr id="130" name="Text Box 2"/>
+                <wp:cNvGraphicFramePr>
+                  <a:graphicFrameLocks xmlns:a="http://schemas.openxmlformats.org/drawingml/2006/main"/>
+                </wp:cNvGraphicFramePr>
+                <a:graphic xmlns:a="http://schemas.openxmlformats.org/drawingml/2006/main">
+                  <a:graphicData uri="http://schemas.microsoft.com/office/word/2010/wordprocessingShape">
+                    <wps:wsp>
+                      <wps:cNvSpPr txBox="1">
+                        <a:spLocks noChangeArrowheads="1"/>
+                      </wps:cNvSpPr>
+                      <wps:spPr bwMode="auto">
+                        <a:xfrm>
+                          <a:off x="0" y="0"/>
+                          <a:ext cx="2360930" cy="292100"/>
+                        </a:xfrm>
+                        <a:prstGeom prst="rect">
+                          <a:avLst/>
+                        </a:prstGeom>
+                        <a:solidFill>
+                          <a:srgbClr val="FFFFFF"/>
+                        </a:solidFill>
+                        <a:ln w="9525">
+                          <a:solidFill>
+                            <a:srgbClr val="000000"/>
+                          </a:solidFill>
+                          <a:miter lim="800000"/>
+                          <a:headEnd/>
+                          <a:tailEnd/>
+                        </a:ln>
+                      </wps:spPr>
+                      <wps:txbx>
+                        <w:txbxContent>
+                          <w:p>
+                            <w:pPr>
+                              <w:jc w:val="center"/>
+                              <w:rPr>
+                                <w:sz w:val="20"/>
+                                <w:szCs w:val="20"/>
+                              </w:rPr>
+                            </w:pPr>
+                            <w:r>
+                              <w:rPr>
+                                <w:sz w:val="20"/>
+                                <w:szCs w:val="20"/>
+                              </w:rPr>
+                              <w:t>Doctor</w:t>
+                            </w:r>
+                            <w:r>
+                              <w:rPr>
+                                <w:sz w:val="20"/>
+                                <w:szCs w:val="20"/>
+                              </w:rPr>
+                              <w:t xml:space="preserve"> can have 0 to many Referral</w:t>
+                            </w:r>
+                          </w:p>
+                        </w:txbxContent>
+                      </wps:txbx>
+                      <wps:bodyPr rot="0" vert="horz" wrap="square" lIns="91440" tIns="45720" rIns="91440" bIns="45720" anchor="t" anchorCtr="0">
+                        <a:noAutofit/>
+                      </wps:bodyPr>
+                    </wps:wsp>
+                  </a:graphicData>
+                </a:graphic>
+                <wp14:sizeRelH relativeFrom="margin">
+                  <wp14:pctWidth>40000</wp14:pctWidth>
+                </wp14:sizeRelH>
+                <wp14:sizeRelV relativeFrom="margin">
+                  <wp14:pctHeight>0</wp14:pctHeight>
+                </wp14:sizeRelV>
+              </wp:anchor>
+            </w:drawing>
+          </mc:Choice>
+          <mc:Fallback>
+            <w:pict>
+              <v:shape w14:anchorId="05A5A3D9" id="_x0000_s1036" type="#_x0000_t202" style="position:absolute;margin-left:127.65pt;margin-top:17.9pt;width:185.9pt;height:23pt;z-index:251697152;visibility:visible;mso-wrap-style:square;mso-width-percent:400;mso-height-percent:0;mso-wrap-distance-left:9pt;mso-wrap-distance-top:3.6pt;mso-wrap-distance-right:9pt;mso-wrap-distance-bottom:3.6pt;mso-position-horizontal:absolute;mso-position-horizontal-relative:margin;mso-position-vertical:absolute;mso-position-vertical-relative:text;mso-width-percent:400;mso-height-percent:0;mso-width-relative:margin;mso-height-relative:margin;v-text-anchor:top" o:gfxdata="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">
+                <v:textbox>
+                  <w:txbxContent>
+                    <w:p>
+                      <w:pPr>
+                        <w:jc w:val="center"/>
+                        <w:rPr>
+                          <w:sz w:val="20"/>
+                          <w:szCs w:val="20"/>
+                        </w:rPr>
+                      </w:pPr>
+                      <w:r>
+                        <w:rPr>
+                          <w:sz w:val="20"/>
+                          <w:szCs w:val="20"/>
+                        </w:rPr>
+                        <w:t>Doctor</w:t>
+                      </w:r>
+                      <w:r>
+                        <w:rPr>
+                          <w:sz w:val="20"/>
+                          <w:szCs w:val="20"/>
+                        </w:rPr>
+                        <w:t xml:space="preserve"> can have 0 to many Referral</w:t>
+                      </w:r>
+                    </w:p>
+                  </w:txbxContent>
+                </v:textbox>
+                <w10:wrap anchorx="margin"/>
+              </v:shape>
+            </w:pict>
+          </mc:Fallback>
+        </mc:AlternateContent>
+      </w:r>
+    </w:p>
     <w:p/>
     <w:p/>
     <w:p/>

--- a/Documentation.docx
+++ b/Documentation.docx
@@ -2051,13 +2051,7 @@
         <w:t>.</w:t>
       </w:r>
       <w:r>
-        <w:t xml:space="preserve"> If you added </w:t>
-      </w:r>
-      <w:r>
-        <w:t>“Days waiting from referral date”</w:t>
-      </w:r>
-      <w:r>
-        <w:t xml:space="preserve"> field in your database</w:t>
+        <w:t xml:space="preserve"> If you added “Days waiting from referral date” field in your database</w:t>
       </w:r>
       <w:r>
         <w:t>, the FSA date could change from surgeons having to push back dates or even bring them forward</w:t>
@@ -2243,13 +2237,32 @@
         <w:rPr>
           <w:b/>
           <w:bCs/>
+          <w:sz w:val="28"/>
+          <w:szCs w:val="28"/>
+        </w:rPr>
+        <w:lastRenderedPageBreak/>
+        <w:t>Relationships, entities, and keys</w:t>
+      </w:r>
+    </w:p>
+    <w:p>
+      <w:pPr>
+        <w:rPr>
+          <w:b/>
+          <w:bCs/>
+          <w:sz w:val="28"/>
+          <w:szCs w:val="28"/>
+        </w:rPr>
+      </w:pPr>
+      <w:r>
+        <w:rPr>
+          <w:b/>
+          <w:bCs/>
           <w:noProof/>
           <w:sz w:val="28"/>
           <w:szCs w:val="28"/>
         </w:rPr>
-        <w:lastRenderedPageBreak/>
         <w:drawing>
-          <wp:anchor distT="0" distB="0" distL="114300" distR="114300" simplePos="0" relativeHeight="251663360" behindDoc="1" locked="0" layoutInCell="1" allowOverlap="1" wp14:anchorId="1152AE72" wp14:editId="0F3A6B1B">
+          <wp:anchor distT="0" distB="0" distL="114300" distR="114300" simplePos="0" relativeHeight="251663360" behindDoc="1" locked="0" layoutInCell="1" allowOverlap="1" wp14:anchorId="1152AE72" wp14:editId="3A50127F">
             <wp:simplePos x="0" y="0"/>
             <wp:positionH relativeFrom="column">
               <wp:posOffset>4242435</wp:posOffset>
@@ -2317,7 +2330,7 @@
           <w:noProof/>
         </w:rPr>
         <w:drawing>
-          <wp:anchor distT="0" distB="0" distL="114300" distR="114300" simplePos="0" relativeHeight="251677696" behindDoc="1" locked="0" layoutInCell="1" allowOverlap="1" wp14:anchorId="01C08B26" wp14:editId="4F2BA58D">
+          <wp:anchor distT="0" distB="0" distL="114300" distR="114300" simplePos="0" relativeHeight="251677696" behindDoc="1" locked="0" layoutInCell="1" allowOverlap="1" wp14:anchorId="01C08B26" wp14:editId="2CE27844">
             <wp:simplePos x="0" y="0"/>
             <wp:positionH relativeFrom="margin">
               <wp:posOffset>0</wp:posOffset>
@@ -2391,7 +2404,7 @@
         <mc:AlternateContent>
           <mc:Choice Requires="wps">
             <w:drawing>
-              <wp:anchor distT="45720" distB="45720" distL="114300" distR="114300" simplePos="0" relativeHeight="251673600" behindDoc="0" locked="0" layoutInCell="1" allowOverlap="1" wp14:anchorId="510208CE" wp14:editId="587AFBA5">
+              <wp:anchor distT="45720" distB="45720" distL="114300" distR="114300" simplePos="0" relativeHeight="251673600" behindDoc="0" locked="0" layoutInCell="1" allowOverlap="1" wp14:anchorId="510208CE" wp14:editId="072C9249">
                 <wp:simplePos x="0" y="0"/>
                 <wp:positionH relativeFrom="margin">
                   <wp:posOffset>1570355</wp:posOffset>
@@ -2476,7 +2489,7 @@
           </mc:Choice>
           <mc:Fallback>
             <w:pict>
-              <v:shape w14:anchorId="510208CE" id="Text Box 2" o:spid="_x0000_s1029" type="#_x0000_t202" style="position:absolute;margin-left:123.65pt;margin-top:89.25pt;width:185.9pt;height:23pt;z-index:251673600;visibility:visible;mso-wrap-style:square;mso-width-percent:400;mso-height-percent:0;mso-wrap-distance-left:9pt;mso-wrap-distance-top:3.6pt;mso-wrap-distance-right:9pt;mso-wrap-distance-bottom:3.6pt;mso-position-horizontal:absolute;mso-position-horizontal-relative:margin;mso-position-vertical:absolute;mso-position-vertical-relative:text;mso-width-percent:400;mso-height-percent:0;mso-width-relative:margin;mso-height-relative:margin;v-text-anchor:top" o:gfxdata="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">
+              <v:shape w14:anchorId="510208CE" id="Text Box 2" o:spid="_x0000_s1029" type="#_x0000_t202" style="position:absolute;margin-left:123.65pt;margin-top:89.25pt;width:185.9pt;height:23pt;z-index:251673600;visibility:visible;mso-wrap-style:square;mso-width-percent:400;mso-height-percent:0;mso-wrap-distance-left:9pt;mso-wrap-distance-top:3.6pt;mso-wrap-distance-right:9pt;mso-wrap-distance-bottom:3.6pt;mso-position-horizontal:absolute;mso-position-horizontal-relative:margin;mso-position-vertical:absolute;mso-position-vertical-relative:text;mso-width-percent:400;mso-height-percent:0;mso-width-relative:margin;mso-height-relative:margin;v-text-anchor:top" o:gfxdata="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">
                 <v:textbox>
                   <w:txbxContent>
                     <w:p>
@@ -2521,7 +2534,7 @@
         <mc:AlternateContent>
           <mc:Choice Requires="wps">
             <w:drawing>
-              <wp:anchor distT="45720" distB="45720" distL="114300" distR="114300" simplePos="0" relativeHeight="251671552" behindDoc="0" locked="0" layoutInCell="1" allowOverlap="1" wp14:anchorId="75DB8607" wp14:editId="0114D897">
+              <wp:anchor distT="45720" distB="45720" distL="114300" distR="114300" simplePos="0" relativeHeight="251671552" behindDoc="0" locked="0" layoutInCell="1" allowOverlap="1" wp14:anchorId="75DB8607" wp14:editId="53F4BC3B">
                 <wp:simplePos x="0" y="0"/>
                 <wp:positionH relativeFrom="margin">
                   <wp:posOffset>1569720</wp:posOffset>
@@ -2613,7 +2626,7 @@
           </mc:Choice>
           <mc:Fallback>
             <w:pict>
-              <v:shape w14:anchorId="75DB8607" id="_x0000_s1030" type="#_x0000_t202" style="position:absolute;margin-left:123.6pt;margin-top:43.5pt;width:185.9pt;height:23pt;z-index:251671552;visibility:visible;mso-wrap-style:square;mso-width-percent:400;mso-height-percent:0;mso-wrap-distance-left:9pt;mso-wrap-distance-top:3.6pt;mso-wrap-distance-right:9pt;mso-wrap-distance-bottom:3.6pt;mso-position-horizontal:absolute;mso-position-horizontal-relative:margin;mso-position-vertical:absolute;mso-position-vertical-relative:text;mso-width-percent:400;mso-height-percent:0;mso-width-relative:margin;mso-height-relative:margin;v-text-anchor:top" o:gfxdata="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">
+              <v:shape w14:anchorId="75DB8607" id="_x0000_s1030" type="#_x0000_t202" style="position:absolute;margin-left:123.6pt;margin-top:43.5pt;width:185.9pt;height:23pt;z-index:251671552;visibility:visible;mso-wrap-style:square;mso-width-percent:400;mso-height-percent:0;mso-wrap-distance-left:9pt;mso-wrap-distance-top:3.6pt;mso-wrap-distance-right:9pt;mso-wrap-distance-bottom:3.6pt;mso-position-horizontal:absolute;mso-position-horizontal-relative:margin;mso-position-vertical:absolute;mso-position-vertical-relative:text;mso-width-percent:400;mso-height-percent:0;mso-width-relative:margin;mso-height-relative:margin;v-text-anchor:top" o:gfxdata="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">
                 <v:textbox>
                   <w:txbxContent>
                     <w:p>
@@ -2654,49 +2667,22 @@
           </mc:Fallback>
         </mc:AlternateContent>
       </w:r>
-      <w:r>
+    </w:p>
+    <w:p>
+      <w:pPr>
         <w:rPr>
           <w:b/>
           <w:bCs/>
-          <w:sz w:val="28"/>
-          <w:szCs w:val="28"/>
-        </w:rPr>
-        <w:t xml:space="preserve">Relationships, </w:t>
-      </w:r>
-      <w:r>
-        <w:rPr>
-          <w:b/>
-          <w:bCs/>
-          <w:sz w:val="28"/>
-          <w:szCs w:val="28"/>
-        </w:rPr>
-        <w:t xml:space="preserve">entities, and </w:t>
-      </w:r>
-      <w:r>
-        <w:rPr>
-          <w:b/>
-          <w:bCs/>
-          <w:sz w:val="28"/>
-          <w:szCs w:val="28"/>
-        </w:rPr>
-        <w:t>keys</w:t>
-      </w:r>
+        </w:rPr>
+      </w:pPr>
     </w:p>
     <w:p>
-      <w:pPr>
-        <w:rPr>
-          <w:b/>
-          <w:bCs/>
-        </w:rPr>
-      </w:pPr>
-    </w:p>
-    <w:p>
       <w:r>
         <w:rPr>
           <w:noProof/>
         </w:rPr>
         <w:drawing>
-          <wp:anchor distT="0" distB="0" distL="114300" distR="114300" simplePos="0" relativeHeight="251680768" behindDoc="0" locked="0" layoutInCell="1" allowOverlap="1" wp14:anchorId="7C1249AD" wp14:editId="12A8A7FC">
+          <wp:anchor distT="0" distB="0" distL="114300" distR="114300" simplePos="0" relativeHeight="251680768" behindDoc="0" locked="0" layoutInCell="1" allowOverlap="1" wp14:anchorId="7C1249AD" wp14:editId="6EE608BC">
             <wp:simplePos x="0" y="0"/>
             <wp:positionH relativeFrom="margin">
               <wp:posOffset>1263980</wp:posOffset>
@@ -2763,25 +2749,19 @@
     <w:p/>
     <w:p/>
     <w:p/>
-    <w:p/>
     <w:p>
-      <w:pPr>
+      <w:r>
         <w:rPr>
           <w:noProof/>
         </w:rPr>
-      </w:pPr>
-      <w:r>
-        <w:rPr>
-          <w:noProof/>
-        </w:rPr>
         <w:drawing>
-          <wp:anchor distT="0" distB="0" distL="114300" distR="114300" simplePos="0" relativeHeight="251664384" behindDoc="1" locked="0" layoutInCell="1" allowOverlap="1" wp14:anchorId="20F1D63B" wp14:editId="6B8C77E7">
+          <wp:anchor distT="0" distB="0" distL="114300" distR="114300" simplePos="0" relativeHeight="251664384" behindDoc="1" locked="0" layoutInCell="1" allowOverlap="1" wp14:anchorId="20F1D63B" wp14:editId="09EA0451">
             <wp:simplePos x="0" y="0"/>
             <wp:positionH relativeFrom="margin">
               <wp:posOffset>0</wp:posOffset>
             </wp:positionH>
             <wp:positionV relativeFrom="paragraph">
-              <wp:posOffset>193675</wp:posOffset>
+              <wp:posOffset>243510</wp:posOffset>
             </wp:positionV>
             <wp:extent cx="1221105" cy="1843405"/>
             <wp:effectExtent l="0" t="0" r="0" b="4445"/>
@@ -2839,32 +2819,170 @@
         </w:drawing>
       </w:r>
     </w:p>
-    <w:p/>
     <w:p>
       <w:pPr>
         <w:rPr>
           <w:noProof/>
         </w:rPr>
       </w:pPr>
+    </w:p>
+    <w:p>
+      <w:r>
+        <w:rPr>
+          <w:noProof/>
+        </w:rPr>
+        <w:drawing>
+          <wp:anchor distT="0" distB="0" distL="114300" distR="114300" simplePos="0" relativeHeight="251682816" behindDoc="0" locked="0" layoutInCell="1" allowOverlap="1" wp14:anchorId="3B370C01" wp14:editId="71B4602E">
+            <wp:simplePos x="0" y="0"/>
+            <wp:positionH relativeFrom="margin">
+              <wp:posOffset>1283335</wp:posOffset>
+            </wp:positionH>
+            <wp:positionV relativeFrom="paragraph">
+              <wp:posOffset>432435</wp:posOffset>
+            </wp:positionV>
+            <wp:extent cx="2932430" cy="133985"/>
+            <wp:effectExtent l="0" t="0" r="1270" b="0"/>
+            <wp:wrapThrough wrapText="bothSides">
+              <wp:wrapPolygon edited="0">
+                <wp:start x="0" y="0"/>
+                <wp:lineTo x="0" y="18427"/>
+                <wp:lineTo x="21469" y="18427"/>
+                <wp:lineTo x="21469" y="0"/>
+                <wp:lineTo x="0" y="0"/>
+              </wp:wrapPolygon>
+            </wp:wrapThrough>
+            <wp:docPr id="25" name="Picture 25"/>
+            <wp:cNvGraphicFramePr>
+              <a:graphicFrameLocks xmlns:a="http://schemas.openxmlformats.org/drawingml/2006/main" noChangeAspect="1"/>
+            </wp:cNvGraphicFramePr>
+            <a:graphic xmlns:a="http://schemas.openxmlformats.org/drawingml/2006/main">
+              <a:graphicData uri="http://schemas.openxmlformats.org/drawingml/2006/picture">
+                <pic:pic xmlns:pic="http://schemas.openxmlformats.org/drawingml/2006/picture">
+                  <pic:nvPicPr>
+                    <pic:cNvPr id="1" name=""/>
+                    <pic:cNvPicPr/>
+                  </pic:nvPicPr>
+                  <pic:blipFill>
+                    <a:blip r:embed="rId19" cstate="print">
+                      <a:extLst>
+                        <a:ext uri="{28A0092B-C50C-407E-A947-70E740481C1C}">
+                          <a14:useLocalDpi xmlns:a14="http://schemas.microsoft.com/office/drawing/2010/main" val="0"/>
+                        </a:ext>
+                      </a:extLst>
+                    </a:blip>
+                    <a:stretch>
+                      <a:fillRect/>
+                    </a:stretch>
+                  </pic:blipFill>
+                  <pic:spPr>
+                    <a:xfrm>
+                      <a:off x="0" y="0"/>
+                      <a:ext cx="2932430" cy="133985"/>
+                    </a:xfrm>
+                    <a:prstGeom prst="rect">
+                      <a:avLst/>
+                    </a:prstGeom>
+                  </pic:spPr>
+                </pic:pic>
+              </a:graphicData>
+            </a:graphic>
+            <wp14:sizeRelH relativeFrom="margin">
+              <wp14:pctWidth>0</wp14:pctWidth>
+            </wp14:sizeRelH>
+            <wp14:sizeRelV relativeFrom="margin">
+              <wp14:pctHeight>0</wp14:pctHeight>
+            </wp14:sizeRelV>
+          </wp:anchor>
+        </w:drawing>
+      </w:r>
+      <w:r>
+        <w:rPr>
+          <w:noProof/>
+        </w:rPr>
+        <w:drawing>
+          <wp:anchor distT="0" distB="0" distL="114300" distR="114300" simplePos="0" relativeHeight="251666432" behindDoc="1" locked="0" layoutInCell="1" allowOverlap="1" wp14:anchorId="704D63BE" wp14:editId="2FDAACDD">
+            <wp:simplePos x="0" y="0"/>
+            <wp:positionH relativeFrom="margin">
+              <wp:posOffset>4250055</wp:posOffset>
+            </wp:positionH>
+            <wp:positionV relativeFrom="paragraph">
+              <wp:posOffset>76835</wp:posOffset>
+            </wp:positionV>
+            <wp:extent cx="1704340" cy="808990"/>
+            <wp:effectExtent l="0" t="0" r="0" b="0"/>
+            <wp:wrapThrough wrapText="bothSides">
+              <wp:wrapPolygon edited="0">
+                <wp:start x="0" y="0"/>
+                <wp:lineTo x="0" y="20854"/>
+                <wp:lineTo x="21246" y="20854"/>
+                <wp:lineTo x="21246" y="0"/>
+                <wp:lineTo x="0" y="0"/>
+              </wp:wrapPolygon>
+            </wp:wrapThrough>
+            <wp:docPr id="12" name="Picture 12" descr="Graphical user interface&#10;&#10;Description automatically generated with low confidence"/>
+            <wp:cNvGraphicFramePr>
+              <a:graphicFrameLocks xmlns:a="http://schemas.openxmlformats.org/drawingml/2006/main" noChangeAspect="1"/>
+            </wp:cNvGraphicFramePr>
+            <a:graphic xmlns:a="http://schemas.openxmlformats.org/drawingml/2006/main">
+              <a:graphicData uri="http://schemas.openxmlformats.org/drawingml/2006/picture">
+                <pic:pic xmlns:pic="http://schemas.openxmlformats.org/drawingml/2006/picture">
+                  <pic:nvPicPr>
+                    <pic:cNvPr id="12" name="Picture 12" descr="Graphical user interface&#10;&#10;Description automatically generated with low confidence"/>
+                    <pic:cNvPicPr/>
+                  </pic:nvPicPr>
+                  <pic:blipFill>
+                    <a:blip r:embed="rId20">
+                      <a:extLst>
+                        <a:ext uri="{28A0092B-C50C-407E-A947-70E740481C1C}">
+                          <a14:useLocalDpi xmlns:a14="http://schemas.microsoft.com/office/drawing/2010/main" val="0"/>
+                        </a:ext>
+                      </a:extLst>
+                    </a:blip>
+                    <a:stretch>
+                      <a:fillRect/>
+                    </a:stretch>
+                  </pic:blipFill>
+                  <pic:spPr>
+                    <a:xfrm>
+                      <a:off x="0" y="0"/>
+                      <a:ext cx="1704340" cy="808990"/>
+                    </a:xfrm>
+                    <a:prstGeom prst="rect">
+                      <a:avLst/>
+                    </a:prstGeom>
+                  </pic:spPr>
+                </pic:pic>
+              </a:graphicData>
+            </a:graphic>
+            <wp14:sizeRelH relativeFrom="margin">
+              <wp14:pctWidth>0</wp14:pctWidth>
+            </wp14:sizeRelH>
+            <wp14:sizeRelV relativeFrom="margin">
+              <wp14:pctHeight>0</wp14:pctHeight>
+            </wp14:sizeRelV>
+          </wp:anchor>
+        </w:drawing>
+      </w:r>
       <w:r>
         <w:rPr>
           <w:b/>
           <w:bCs/>
+          <w:noProof/>
           <w:sz w:val="28"/>
           <w:szCs w:val="28"/>
         </w:rPr>
         <mc:AlternateContent>
           <mc:Choice Requires="wps">
             <w:drawing>
-              <wp:anchor distT="45720" distB="45720" distL="114300" distR="114300" simplePos="0" relativeHeight="251689984" behindDoc="0" locked="0" layoutInCell="1" allowOverlap="1" wp14:anchorId="5EB48354" wp14:editId="48CA9682">
+              <wp:anchor distT="45720" distB="45720" distL="114300" distR="114300" simplePos="0" relativeHeight="251689984" behindDoc="0" locked="0" layoutInCell="1" allowOverlap="1" wp14:anchorId="5EB48354" wp14:editId="73266057">
                 <wp:simplePos x="0" y="0"/>
                 <wp:positionH relativeFrom="margin">
-                  <wp:posOffset>1623973</wp:posOffset>
+                  <wp:posOffset>1623695</wp:posOffset>
                 </wp:positionH>
                 <wp:positionV relativeFrom="paragraph">
-                  <wp:posOffset>112674</wp:posOffset>
+                  <wp:posOffset>54610</wp:posOffset>
                 </wp:positionV>
-                <wp:extent cx="2443277" cy="292100"/>
+                <wp:extent cx="2442845" cy="292100"/>
                 <wp:effectExtent l="0" t="0" r="14605" b="12700"/>
                 <wp:wrapNone/>
                 <wp:docPr id="29" name="Text Box 2"/>
@@ -2880,7 +2998,7 @@
                       <wps:spPr bwMode="auto">
                         <a:xfrm>
                           <a:off x="0" y="0"/>
-                          <a:ext cx="2443277" cy="292100"/>
+                          <a:ext cx="2442845" cy="292100"/>
                         </a:xfrm>
                         <a:prstGeom prst="rect">
                           <a:avLst/>
@@ -2955,7 +3073,7 @@
           </mc:Choice>
           <mc:Fallback>
             <w:pict>
-              <v:shape w14:anchorId="5EB48354" id="_x0000_s1031" type="#_x0000_t202" style="position:absolute;margin-left:127.85pt;margin-top:8.85pt;width:192.4pt;height:23pt;z-index:251689984;visibility:visible;mso-wrap-style:square;mso-width-percent:0;mso-height-percent:0;mso-wrap-distance-left:9pt;mso-wrap-distance-top:3.6pt;mso-wrap-distance-right:9pt;mso-wrap-distance-bottom:3.6pt;mso-position-horizontal:absolute;mso-position-horizontal-relative:margin;mso-position-vertical:absolute;mso-position-vertical-relative:text;mso-width-percent:0;mso-height-percent:0;mso-width-relative:margin;mso-height-relative:margin;v-text-anchor:top" o:gfxdata="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">
+              <v:shape w14:anchorId="5EB48354" id="_x0000_s1031" type="#_x0000_t202" style="position:absolute;margin-left:127.85pt;margin-top:4.3pt;width:192.35pt;height:23pt;z-index:251689984;visibility:visible;mso-wrap-style:square;mso-width-percent:0;mso-height-percent:0;mso-wrap-distance-left:9pt;mso-wrap-distance-top:3.6pt;mso-wrap-distance-right:9pt;mso-wrap-distance-bottom:3.6pt;mso-position-horizontal:absolute;mso-position-horizontal-relative:margin;mso-position-vertical:absolute;mso-position-vertical-relative:text;mso-width-percent:0;mso-height-percent:0;mso-width-relative:margin;mso-height-relative:margin;v-text-anchor:top" o:gfxdata="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">
                 <v:textbox>
                   <w:txbxContent>
                     <w:p>
@@ -3005,91 +3123,22 @@
       </w:r>
       <w:r>
         <w:rPr>
-          <w:noProof/>
-        </w:rPr>
-        <w:drawing>
-          <wp:anchor distT="0" distB="0" distL="114300" distR="114300" simplePos="0" relativeHeight="251666432" behindDoc="1" locked="0" layoutInCell="1" allowOverlap="1" wp14:anchorId="704D63BE" wp14:editId="54E3CB21">
-            <wp:simplePos x="0" y="0"/>
-            <wp:positionH relativeFrom="margin">
-              <wp:posOffset>4250055</wp:posOffset>
-            </wp:positionH>
-            <wp:positionV relativeFrom="paragraph">
-              <wp:posOffset>134620</wp:posOffset>
-            </wp:positionV>
-            <wp:extent cx="1704340" cy="808990"/>
-            <wp:effectExtent l="0" t="0" r="0" b="0"/>
-            <wp:wrapThrough wrapText="bothSides">
-              <wp:wrapPolygon edited="0">
-                <wp:start x="0" y="0"/>
-                <wp:lineTo x="0" y="20854"/>
-                <wp:lineTo x="21246" y="20854"/>
-                <wp:lineTo x="21246" y="0"/>
-                <wp:lineTo x="0" y="0"/>
-              </wp:wrapPolygon>
-            </wp:wrapThrough>
-            <wp:docPr id="12" name="Picture 12" descr="Graphical user interface&#10;&#10;Description automatically generated with low confidence"/>
-            <wp:cNvGraphicFramePr>
-              <a:graphicFrameLocks xmlns:a="http://schemas.openxmlformats.org/drawingml/2006/main" noChangeAspect="1"/>
-            </wp:cNvGraphicFramePr>
-            <a:graphic xmlns:a="http://schemas.openxmlformats.org/drawingml/2006/main">
-              <a:graphicData uri="http://schemas.openxmlformats.org/drawingml/2006/picture">
-                <pic:pic xmlns:pic="http://schemas.openxmlformats.org/drawingml/2006/picture">
-                  <pic:nvPicPr>
-                    <pic:cNvPr id="12" name="Picture 12" descr="Graphical user interface&#10;&#10;Description automatically generated with low confidence"/>
-                    <pic:cNvPicPr/>
-                  </pic:nvPicPr>
-                  <pic:blipFill>
-                    <a:blip r:embed="rId20">
-                      <a:extLst>
-                        <a:ext uri="{28A0092B-C50C-407E-A947-70E740481C1C}">
-                          <a14:useLocalDpi xmlns:a14="http://schemas.microsoft.com/office/drawing/2010/main" val="0"/>
-                        </a:ext>
-                      </a:extLst>
-                    </a:blip>
-                    <a:stretch>
-                      <a:fillRect/>
-                    </a:stretch>
-                  </pic:blipFill>
-                  <pic:spPr>
-                    <a:xfrm>
-                      <a:off x="0" y="0"/>
-                      <a:ext cx="1704340" cy="808990"/>
-                    </a:xfrm>
-                    <a:prstGeom prst="rect">
-                      <a:avLst/>
-                    </a:prstGeom>
-                  </pic:spPr>
-                </pic:pic>
-              </a:graphicData>
-            </a:graphic>
-            <wp14:sizeRelH relativeFrom="margin">
-              <wp14:pctWidth>0</wp14:pctWidth>
-            </wp14:sizeRelH>
-            <wp14:sizeRelV relativeFrom="margin">
-              <wp14:pctHeight>0</wp14:pctHeight>
-            </wp14:sizeRelV>
-          </wp:anchor>
-        </w:drawing>
-      </w:r>
-    </w:p>
-    <w:p>
-      <w:r>
-        <w:rPr>
           <w:b/>
           <w:bCs/>
+          <w:noProof/>
           <w:sz w:val="28"/>
           <w:szCs w:val="28"/>
         </w:rPr>
         <mc:AlternateContent>
           <mc:Choice Requires="wps">
             <w:drawing>
-              <wp:anchor distT="45720" distB="45720" distL="114300" distR="114300" simplePos="0" relativeHeight="251691008" behindDoc="0" locked="0" layoutInCell="1" allowOverlap="1" wp14:anchorId="178C7E2E" wp14:editId="1DE0C44C">
+              <wp:anchor distT="45720" distB="45720" distL="114300" distR="114300" simplePos="0" relativeHeight="251691008" behindDoc="0" locked="0" layoutInCell="1" allowOverlap="1" wp14:anchorId="178C7E2E" wp14:editId="224AE371">
                 <wp:simplePos x="0" y="0"/>
                 <wp:positionH relativeFrom="margin">
-                  <wp:posOffset>1623973</wp:posOffset>
+                  <wp:posOffset>1623695</wp:posOffset>
                 </wp:positionH>
                 <wp:positionV relativeFrom="paragraph">
-                  <wp:posOffset>412140</wp:posOffset>
+                  <wp:posOffset>640080</wp:posOffset>
                 </wp:positionV>
                 <wp:extent cx="2442845" cy="292100"/>
                 <wp:effectExtent l="0" t="0" r="14605" b="12700"/>
@@ -3168,7 +3217,7 @@
           </mc:Choice>
           <mc:Fallback>
             <w:pict>
-              <v:shape w14:anchorId="178C7E2E" id="_x0000_s1032" type="#_x0000_t202" style="position:absolute;margin-left:127.85pt;margin-top:32.45pt;width:192.35pt;height:23pt;z-index:251691008;visibility:visible;mso-wrap-style:square;mso-width-percent:0;mso-height-percent:0;mso-wrap-distance-left:9pt;mso-wrap-distance-top:3.6pt;mso-wrap-distance-right:9pt;mso-wrap-distance-bottom:3.6pt;mso-position-horizontal:absolute;mso-position-horizontal-relative:margin;mso-position-vertical:absolute;mso-position-vertical-relative:text;mso-width-percent:0;mso-height-percent:0;mso-width-relative:margin;mso-height-relative:margin;v-text-anchor:top" o:gfxdata="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">
+              <v:shape w14:anchorId="178C7E2E" id="_x0000_s1032" type="#_x0000_t202" style="position:absolute;margin-left:127.85pt;margin-top:50.4pt;width:192.35pt;height:23pt;z-index:251691008;visibility:visible;mso-wrap-style:square;mso-width-percent:0;mso-height-percent:0;mso-wrap-distance-left:9pt;mso-wrap-distance-top:3.6pt;mso-wrap-distance-right:9pt;mso-wrap-distance-bottom:3.6pt;mso-position-horizontal:absolute;mso-position-horizontal-relative:margin;mso-position-vertical:absolute;mso-position-vertical-relative:text;mso-width-percent:0;mso-height-percent:0;mso-width-relative:margin;mso-height-relative:margin;v-text-anchor:top" o:gfxdata="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">
                 <v:textbox>
                   <w:txbxContent>
                     <w:p>
@@ -3202,92 +3251,30 @@
           </mc:Fallback>
         </mc:AlternateContent>
       </w:r>
-      <w:r>
+    </w:p>
+    <w:p>
+      <w:pPr>
         <w:rPr>
           <w:noProof/>
         </w:rPr>
-        <w:drawing>
-          <wp:anchor distT="0" distB="0" distL="114300" distR="114300" simplePos="0" relativeHeight="251682816" behindDoc="0" locked="0" layoutInCell="1" allowOverlap="1" wp14:anchorId="3B370C01" wp14:editId="6377401F">
-            <wp:simplePos x="0" y="0"/>
-            <wp:positionH relativeFrom="margin">
-              <wp:posOffset>1283640</wp:posOffset>
-            </wp:positionH>
-            <wp:positionV relativeFrom="paragraph">
-              <wp:posOffset>204470</wp:posOffset>
-            </wp:positionV>
-            <wp:extent cx="2932430" cy="133985"/>
-            <wp:effectExtent l="0" t="0" r="1270" b="0"/>
-            <wp:wrapThrough wrapText="bothSides">
-              <wp:wrapPolygon edited="0">
-                <wp:start x="0" y="0"/>
-                <wp:lineTo x="0" y="18427"/>
-                <wp:lineTo x="21469" y="18427"/>
-                <wp:lineTo x="21469" y="0"/>
-                <wp:lineTo x="0" y="0"/>
-              </wp:wrapPolygon>
-            </wp:wrapThrough>
-            <wp:docPr id="25" name="Picture 25"/>
-            <wp:cNvGraphicFramePr>
-              <a:graphicFrameLocks xmlns:a="http://schemas.openxmlformats.org/drawingml/2006/main" noChangeAspect="1"/>
-            </wp:cNvGraphicFramePr>
-            <a:graphic xmlns:a="http://schemas.openxmlformats.org/drawingml/2006/main">
-              <a:graphicData uri="http://schemas.openxmlformats.org/drawingml/2006/picture">
-                <pic:pic xmlns:pic="http://schemas.openxmlformats.org/drawingml/2006/picture">
-                  <pic:nvPicPr>
-                    <pic:cNvPr id="1" name=""/>
-                    <pic:cNvPicPr/>
-                  </pic:nvPicPr>
-                  <pic:blipFill>
-                    <a:blip r:embed="rId19" cstate="print">
-                      <a:extLst>
-                        <a:ext uri="{28A0092B-C50C-407E-A947-70E740481C1C}">
-                          <a14:useLocalDpi xmlns:a14="http://schemas.microsoft.com/office/drawing/2010/main" val="0"/>
-                        </a:ext>
-                      </a:extLst>
-                    </a:blip>
-                    <a:stretch>
-                      <a:fillRect/>
-                    </a:stretch>
-                  </pic:blipFill>
-                  <pic:spPr>
-                    <a:xfrm>
-                      <a:off x="0" y="0"/>
-                      <a:ext cx="2932430" cy="133985"/>
-                    </a:xfrm>
-                    <a:prstGeom prst="rect">
-                      <a:avLst/>
-                    </a:prstGeom>
-                  </pic:spPr>
-                </pic:pic>
-              </a:graphicData>
-            </a:graphic>
-            <wp14:sizeRelH relativeFrom="margin">
-              <wp14:pctWidth>0</wp14:pctWidth>
-            </wp14:sizeRelH>
-            <wp14:sizeRelV relativeFrom="margin">
-              <wp14:pctHeight>0</wp14:pctHeight>
-            </wp14:sizeRelV>
-          </wp:anchor>
-        </w:drawing>
-      </w:r>
+      </w:pPr>
     </w:p>
     <w:p/>
     <w:p/>
     <w:p/>
-    <w:p/>
     <w:p>
       <w:r>
         <w:rPr>
           <w:noProof/>
         </w:rPr>
         <w:drawing>
-          <wp:anchor distT="0" distB="0" distL="114300" distR="114300" simplePos="0" relativeHeight="251675648" behindDoc="1" locked="0" layoutInCell="1" allowOverlap="1" wp14:anchorId="6C027830" wp14:editId="5FCF733D">
+          <wp:anchor distT="0" distB="0" distL="114300" distR="114300" simplePos="0" relativeHeight="251675648" behindDoc="1" locked="0" layoutInCell="1" allowOverlap="1" wp14:anchorId="6C027830" wp14:editId="2E042704">
             <wp:simplePos x="0" y="0"/>
             <wp:positionH relativeFrom="margin">
               <wp:posOffset>0</wp:posOffset>
             </wp:positionH>
             <wp:positionV relativeFrom="paragraph">
-              <wp:posOffset>49530</wp:posOffset>
+              <wp:posOffset>96190</wp:posOffset>
             </wp:positionV>
             <wp:extent cx="1221105" cy="1843405"/>
             <wp:effectExtent l="0" t="0" r="0" b="4445"/>
@@ -3345,19 +3332,20 @@
         </w:drawing>
       </w:r>
     </w:p>
+    <w:p/>
     <w:p>
       <w:r>
         <w:rPr>
           <w:noProof/>
         </w:rPr>
         <w:drawing>
-          <wp:anchor distT="0" distB="0" distL="114300" distR="114300" simplePos="0" relativeHeight="251667456" behindDoc="1" locked="0" layoutInCell="1" allowOverlap="1" wp14:anchorId="024F70D5" wp14:editId="181C5CD2">
+          <wp:anchor distT="0" distB="0" distL="114300" distR="114300" simplePos="0" relativeHeight="251667456" behindDoc="1" locked="0" layoutInCell="1" allowOverlap="1" wp14:anchorId="024F70D5" wp14:editId="70598A6F">
             <wp:simplePos x="0" y="0"/>
             <wp:positionH relativeFrom="column">
               <wp:posOffset>4255135</wp:posOffset>
             </wp:positionH>
             <wp:positionV relativeFrom="paragraph">
-              <wp:posOffset>242875</wp:posOffset>
+              <wp:posOffset>3175</wp:posOffset>
             </wp:positionV>
             <wp:extent cx="1675130" cy="1040130"/>
             <wp:effectExtent l="0" t="0" r="1270" b="7620"/>
@@ -3414,8 +3402,74 @@
           </wp:anchor>
         </w:drawing>
       </w:r>
-    </w:p>
-    <w:p>
+      <w:r>
+        <w:rPr>
+          <w:noProof/>
+        </w:rPr>
+        <w:drawing>
+          <wp:anchor distT="0" distB="0" distL="114300" distR="114300" simplePos="0" relativeHeight="251684864" behindDoc="0" locked="0" layoutInCell="1" allowOverlap="1" wp14:anchorId="68D8AF5D" wp14:editId="3620B731">
+            <wp:simplePos x="0" y="0"/>
+            <wp:positionH relativeFrom="margin">
+              <wp:posOffset>1278890</wp:posOffset>
+            </wp:positionH>
+            <wp:positionV relativeFrom="paragraph">
+              <wp:posOffset>471170</wp:posOffset>
+            </wp:positionV>
+            <wp:extent cx="2932430" cy="133985"/>
+            <wp:effectExtent l="0" t="0" r="1270" b="0"/>
+            <wp:wrapThrough wrapText="bothSides">
+              <wp:wrapPolygon edited="0">
+                <wp:start x="0" y="0"/>
+                <wp:lineTo x="0" y="18427"/>
+                <wp:lineTo x="21469" y="18427"/>
+                <wp:lineTo x="21469" y="0"/>
+                <wp:lineTo x="0" y="0"/>
+              </wp:wrapPolygon>
+            </wp:wrapThrough>
+            <wp:docPr id="26" name="Picture 26"/>
+            <wp:cNvGraphicFramePr>
+              <a:graphicFrameLocks xmlns:a="http://schemas.openxmlformats.org/drawingml/2006/main" noChangeAspect="1"/>
+            </wp:cNvGraphicFramePr>
+            <a:graphic xmlns:a="http://schemas.openxmlformats.org/drawingml/2006/main">
+              <a:graphicData uri="http://schemas.openxmlformats.org/drawingml/2006/picture">
+                <pic:pic xmlns:pic="http://schemas.openxmlformats.org/drawingml/2006/picture">
+                  <pic:nvPicPr>
+                    <pic:cNvPr id="1" name=""/>
+                    <pic:cNvPicPr/>
+                  </pic:nvPicPr>
+                  <pic:blipFill>
+                    <a:blip r:embed="rId19" cstate="print">
+                      <a:extLst>
+                        <a:ext uri="{28A0092B-C50C-407E-A947-70E740481C1C}">
+                          <a14:useLocalDpi xmlns:a14="http://schemas.microsoft.com/office/drawing/2010/main" val="0"/>
+                        </a:ext>
+                      </a:extLst>
+                    </a:blip>
+                    <a:stretch>
+                      <a:fillRect/>
+                    </a:stretch>
+                  </pic:blipFill>
+                  <pic:spPr>
+                    <a:xfrm>
+                      <a:off x="0" y="0"/>
+                      <a:ext cx="2932430" cy="133985"/>
+                    </a:xfrm>
+                    <a:prstGeom prst="rect">
+                      <a:avLst/>
+                    </a:prstGeom>
+                  </pic:spPr>
+                </pic:pic>
+              </a:graphicData>
+            </a:graphic>
+            <wp14:sizeRelH relativeFrom="margin">
+              <wp14:pctWidth>0</wp14:pctWidth>
+            </wp14:sizeRelH>
+            <wp14:sizeRelV relativeFrom="margin">
+              <wp14:pctHeight>0</wp14:pctHeight>
+            </wp14:sizeRelV>
+          </wp:anchor>
+        </w:drawing>
+      </w:r>
       <w:r>
         <w:rPr>
           <w:noProof/>
@@ -3423,13 +3477,13 @@
         <mc:AlternateContent>
           <mc:Choice Requires="wps">
             <w:drawing>
-              <wp:anchor distT="45720" distB="45720" distL="114300" distR="114300" simplePos="0" relativeHeight="251693056" behindDoc="0" locked="0" layoutInCell="1" allowOverlap="1" wp14:anchorId="5B61967F" wp14:editId="41819A2C">
+              <wp:anchor distT="45720" distB="45720" distL="114300" distR="114300" simplePos="0" relativeHeight="251693056" behindDoc="0" locked="0" layoutInCell="1" allowOverlap="1" wp14:anchorId="5B61967F" wp14:editId="202097D0">
                 <wp:simplePos x="0" y="0"/>
                 <wp:positionH relativeFrom="margin">
                   <wp:posOffset>1628140</wp:posOffset>
                 </wp:positionH>
                 <wp:positionV relativeFrom="paragraph">
-                  <wp:posOffset>45415</wp:posOffset>
+                  <wp:posOffset>90805</wp:posOffset>
                 </wp:positionV>
                 <wp:extent cx="2360930" cy="292100"/>
                 <wp:effectExtent l="0" t="0" r="12700" b="12700"/>
@@ -3522,7 +3576,7 @@
           </mc:Choice>
           <mc:Fallback>
             <w:pict>
-              <v:shape w14:anchorId="5B61967F" id="_x0000_s1033" type="#_x0000_t202" style="position:absolute;margin-left:128.2pt;margin-top:3.6pt;width:185.9pt;height:23pt;z-index:251693056;visibility:visible;mso-wrap-style:square;mso-width-percent:400;mso-height-percent:0;mso-wrap-distance-left:9pt;mso-wrap-distance-top:3.6pt;mso-wrap-distance-right:9pt;mso-wrap-distance-bottom:3.6pt;mso-position-horizontal:absolute;mso-position-horizontal-relative:margin;mso-position-vertical:absolute;mso-position-vertical-relative:text;mso-width-percent:400;mso-height-percent:0;mso-width-relative:margin;mso-height-relative:margin;v-text-anchor:top" o:gfxdata="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">
+              <v:shape w14:anchorId="5B61967F" id="_x0000_s1033" type="#_x0000_t202" style="position:absolute;margin-left:128.2pt;margin-top:7.15pt;width:185.9pt;height:23pt;z-index:251693056;visibility:visible;mso-wrap-style:square;mso-width-percent:400;mso-height-percent:0;mso-wrap-distance-left:9pt;mso-wrap-distance-top:3.6pt;mso-wrap-distance-right:9pt;mso-wrap-distance-bottom:3.6pt;mso-position-horizontal:absolute;mso-position-horizontal-relative:margin;mso-position-vertical:absolute;mso-position-vertical-relative:text;mso-width-percent:400;mso-height-percent:0;mso-width-relative:margin;mso-height-relative:margin;v-text-anchor:top" o:gfxdata="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">
                 <v:textbox>
                   <w:txbxContent>
                     <w:p>
@@ -3574,86 +3628,16 @@
         <w:rPr>
           <w:noProof/>
         </w:rPr>
-        <w:drawing>
-          <wp:anchor distT="0" distB="0" distL="114300" distR="114300" simplePos="0" relativeHeight="251684864" behindDoc="0" locked="0" layoutInCell="1" allowOverlap="1" wp14:anchorId="68D8AF5D" wp14:editId="240471C3">
-            <wp:simplePos x="0" y="0"/>
-            <wp:positionH relativeFrom="margin">
-              <wp:posOffset>1278890</wp:posOffset>
-            </wp:positionH>
-            <wp:positionV relativeFrom="paragraph">
-              <wp:posOffset>425755</wp:posOffset>
-            </wp:positionV>
-            <wp:extent cx="2932430" cy="133985"/>
-            <wp:effectExtent l="0" t="0" r="1270" b="0"/>
-            <wp:wrapThrough wrapText="bothSides">
-              <wp:wrapPolygon edited="0">
-                <wp:start x="0" y="0"/>
-                <wp:lineTo x="0" y="18427"/>
-                <wp:lineTo x="21469" y="18427"/>
-                <wp:lineTo x="21469" y="0"/>
-                <wp:lineTo x="0" y="0"/>
-              </wp:wrapPolygon>
-            </wp:wrapThrough>
-            <wp:docPr id="26" name="Picture 26"/>
-            <wp:cNvGraphicFramePr>
-              <a:graphicFrameLocks xmlns:a="http://schemas.openxmlformats.org/drawingml/2006/main" noChangeAspect="1"/>
-            </wp:cNvGraphicFramePr>
-            <a:graphic xmlns:a="http://schemas.openxmlformats.org/drawingml/2006/main">
-              <a:graphicData uri="http://schemas.openxmlformats.org/drawingml/2006/picture">
-                <pic:pic xmlns:pic="http://schemas.openxmlformats.org/drawingml/2006/picture">
-                  <pic:nvPicPr>
-                    <pic:cNvPr id="1" name=""/>
-                    <pic:cNvPicPr/>
-                  </pic:nvPicPr>
-                  <pic:blipFill>
-                    <a:blip r:embed="rId19" cstate="print">
-                      <a:extLst>
-                        <a:ext uri="{28A0092B-C50C-407E-A947-70E740481C1C}">
-                          <a14:useLocalDpi xmlns:a14="http://schemas.microsoft.com/office/drawing/2010/main" val="0"/>
-                        </a:ext>
-                      </a:extLst>
-                    </a:blip>
-                    <a:stretch>
-                      <a:fillRect/>
-                    </a:stretch>
-                  </pic:blipFill>
-                  <pic:spPr>
-                    <a:xfrm>
-                      <a:off x="0" y="0"/>
-                      <a:ext cx="2932430" cy="133985"/>
-                    </a:xfrm>
-                    <a:prstGeom prst="rect">
-                      <a:avLst/>
-                    </a:prstGeom>
-                  </pic:spPr>
-                </pic:pic>
-              </a:graphicData>
-            </a:graphic>
-            <wp14:sizeRelH relativeFrom="margin">
-              <wp14:pctWidth>0</wp14:pctWidth>
-            </wp14:sizeRelH>
-            <wp14:sizeRelV relativeFrom="margin">
-              <wp14:pctHeight>0</wp14:pctHeight>
-            </wp14:sizeRelV>
-          </wp:anchor>
-        </w:drawing>
-      </w:r>
-    </w:p>
-    <w:p>
-      <w:r>
-        <w:rPr>
-          <w:noProof/>
-        </w:rPr>
         <mc:AlternateContent>
           <mc:Choice Requires="wps">
             <w:drawing>
-              <wp:anchor distT="45720" distB="45720" distL="114300" distR="114300" simplePos="0" relativeHeight="251694080" behindDoc="0" locked="0" layoutInCell="1" allowOverlap="1" wp14:anchorId="6A9D3C8B" wp14:editId="598D0F45">
+              <wp:anchor distT="45720" distB="45720" distL="114300" distR="114300" simplePos="0" relativeHeight="251694080" behindDoc="0" locked="0" layoutInCell="1" allowOverlap="1" wp14:anchorId="6A9D3C8B" wp14:editId="1D6CC534">
                 <wp:simplePos x="0" y="0"/>
                 <wp:positionH relativeFrom="margin">
                   <wp:posOffset>1628775</wp:posOffset>
                 </wp:positionH>
                 <wp:positionV relativeFrom="paragraph">
-                  <wp:posOffset>340360</wp:posOffset>
+                  <wp:posOffset>671830</wp:posOffset>
                 </wp:positionV>
                 <wp:extent cx="2360930" cy="292100"/>
                 <wp:effectExtent l="0" t="0" r="12700" b="12700"/>
@@ -3732,7 +3716,7 @@
           </mc:Choice>
           <mc:Fallback>
             <w:pict>
-              <v:shape w14:anchorId="6A9D3C8B" id="_x0000_s1034" type="#_x0000_t202" style="position:absolute;margin-left:128.25pt;margin-top:26.8pt;width:185.9pt;height:23pt;z-index:251694080;visibility:visible;mso-wrap-style:square;mso-width-percent:400;mso-height-percent:0;mso-wrap-distance-left:9pt;mso-wrap-distance-top:3.6pt;mso-wrap-distance-right:9pt;mso-wrap-distance-bottom:3.6pt;mso-position-horizontal:absolute;mso-position-horizontal-relative:margin;mso-position-vertical:absolute;mso-position-vertical-relative:text;mso-width-percent:400;mso-height-percent:0;mso-width-relative:margin;mso-height-relative:margin;v-text-anchor:top" o:gfxdata="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">
+              <v:shape w14:anchorId="6A9D3C8B" id="_x0000_s1034" type="#_x0000_t202" style="position:absolute;margin-left:128.25pt;margin-top:52.9pt;width:185.9pt;height:23pt;z-index:251694080;visibility:visible;mso-wrap-style:square;mso-width-percent:400;mso-height-percent:0;mso-wrap-distance-left:9pt;mso-wrap-distance-top:3.6pt;mso-wrap-distance-right:9pt;mso-wrap-distance-bottom:3.6pt;mso-position-horizontal:absolute;mso-position-horizontal-relative:margin;mso-position-vertical:absolute;mso-position-vertical-relative:text;mso-width-percent:400;mso-height-percent:0;mso-width-relative:margin;mso-height-relative:margin;v-text-anchor:top" o:gfxdata="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">
                 <v:textbox>
                   <w:txbxContent>
                     <w:p>
@@ -3770,32 +3754,159 @@
     <w:p/>
     <w:p/>
     <w:p/>
+    <w:p/>
     <w:p>
       <w:r>
         <w:rPr>
           <w:noProof/>
         </w:rPr>
+        <mc:AlternateContent>
+          <mc:Choice Requires="wps">
+            <w:drawing>
+              <wp:anchor distT="45720" distB="45720" distL="114300" distR="114300" simplePos="0" relativeHeight="251697152" behindDoc="0" locked="0" layoutInCell="1" allowOverlap="1" wp14:anchorId="05A5A3D9" wp14:editId="2983611D">
+                <wp:simplePos x="0" y="0"/>
+                <wp:positionH relativeFrom="margin">
+                  <wp:posOffset>1621155</wp:posOffset>
+                </wp:positionH>
+                <wp:positionV relativeFrom="paragraph">
+                  <wp:posOffset>1173480</wp:posOffset>
+                </wp:positionV>
+                <wp:extent cx="2360930" cy="291465"/>
+                <wp:effectExtent l="0" t="0" r="12700" b="13335"/>
+                <wp:wrapNone/>
+                <wp:docPr id="130" name="Text Box 2"/>
+                <wp:cNvGraphicFramePr>
+                  <a:graphicFrameLocks xmlns:a="http://schemas.openxmlformats.org/drawingml/2006/main"/>
+                </wp:cNvGraphicFramePr>
+                <a:graphic xmlns:a="http://schemas.openxmlformats.org/drawingml/2006/main">
+                  <a:graphicData uri="http://schemas.microsoft.com/office/word/2010/wordprocessingShape">
+                    <wps:wsp>
+                      <wps:cNvSpPr txBox="1">
+                        <a:spLocks noChangeArrowheads="1"/>
+                      </wps:cNvSpPr>
+                      <wps:spPr bwMode="auto">
+                        <a:xfrm>
+                          <a:off x="0" y="0"/>
+                          <a:ext cx="2360930" cy="291465"/>
+                        </a:xfrm>
+                        <a:prstGeom prst="rect">
+                          <a:avLst/>
+                        </a:prstGeom>
+                        <a:solidFill>
+                          <a:srgbClr val="FFFFFF"/>
+                        </a:solidFill>
+                        <a:ln w="9525">
+                          <a:solidFill>
+                            <a:srgbClr val="000000"/>
+                          </a:solidFill>
+                          <a:miter lim="800000"/>
+                          <a:headEnd/>
+                          <a:tailEnd/>
+                        </a:ln>
+                      </wps:spPr>
+                      <wps:txbx>
+                        <w:txbxContent>
+                          <w:p>
+                            <w:pPr>
+                              <w:jc w:val="center"/>
+                              <w:rPr>
+                                <w:sz w:val="20"/>
+                                <w:szCs w:val="20"/>
+                              </w:rPr>
+                            </w:pPr>
+                            <w:r>
+                              <w:rPr>
+                                <w:sz w:val="20"/>
+                                <w:szCs w:val="20"/>
+                              </w:rPr>
+                              <w:t>Doctor</w:t>
+                            </w:r>
+                            <w:r>
+                              <w:rPr>
+                                <w:sz w:val="20"/>
+                                <w:szCs w:val="20"/>
+                              </w:rPr>
+                              <w:t xml:space="preserve"> can have 0 to many Referral</w:t>
+                            </w:r>
+                          </w:p>
+                        </w:txbxContent>
+                      </wps:txbx>
+                      <wps:bodyPr rot="0" vert="horz" wrap="square" lIns="91440" tIns="45720" rIns="91440" bIns="45720" anchor="t" anchorCtr="0">
+                        <a:noAutofit/>
+                      </wps:bodyPr>
+                    </wps:wsp>
+                  </a:graphicData>
+                </a:graphic>
+                <wp14:sizeRelH relativeFrom="margin">
+                  <wp14:pctWidth>40000</wp14:pctWidth>
+                </wp14:sizeRelH>
+                <wp14:sizeRelV relativeFrom="margin">
+                  <wp14:pctHeight>0</wp14:pctHeight>
+                </wp14:sizeRelV>
+              </wp:anchor>
+            </w:drawing>
+          </mc:Choice>
+          <mc:Fallback>
+            <w:pict>
+              <v:shape w14:anchorId="05A5A3D9" id="_x0000_s1035" type="#_x0000_t202" style="position:absolute;margin-left:127.65pt;margin-top:92.4pt;width:185.9pt;height:22.95pt;z-index:251697152;visibility:visible;mso-wrap-style:square;mso-width-percent:400;mso-height-percent:0;mso-wrap-distance-left:9pt;mso-wrap-distance-top:3.6pt;mso-wrap-distance-right:9pt;mso-wrap-distance-bottom:3.6pt;mso-position-horizontal:absolute;mso-position-horizontal-relative:margin;mso-position-vertical:absolute;mso-position-vertical-relative:text;mso-width-percent:400;mso-height-percent:0;mso-width-relative:margin;mso-height-relative:margin;v-text-anchor:top" o:gfxdata="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">
+                <v:textbox>
+                  <w:txbxContent>
+                    <w:p>
+                      <w:pPr>
+                        <w:jc w:val="center"/>
+                        <w:rPr>
+                          <w:sz w:val="20"/>
+                          <w:szCs w:val="20"/>
+                        </w:rPr>
+                      </w:pPr>
+                      <w:r>
+                        <w:rPr>
+                          <w:sz w:val="20"/>
+                          <w:szCs w:val="20"/>
+                        </w:rPr>
+                        <w:t>Doctor</w:t>
+                      </w:r>
+                      <w:r>
+                        <w:rPr>
+                          <w:sz w:val="20"/>
+                          <w:szCs w:val="20"/>
+                        </w:rPr>
+                        <w:t xml:space="preserve"> can have 0 to many Referral</w:t>
+                      </w:r>
+                    </w:p>
+                  </w:txbxContent>
+                </v:textbox>
+                <w10:wrap anchorx="margin"/>
+              </v:shape>
+            </w:pict>
+          </mc:Fallback>
+        </mc:AlternateContent>
+      </w:r>
+      <w:r>
+        <w:rPr>
+          <w:noProof/>
+        </w:rPr>
         <w:drawing>
-          <wp:anchor distT="0" distB="0" distL="114300" distR="114300" simplePos="0" relativeHeight="251679744" behindDoc="1" locked="0" layoutInCell="1" allowOverlap="1" wp14:anchorId="23453DF1" wp14:editId="6E8FF332">
+          <wp:anchor distT="0" distB="0" distL="114300" distR="114300" simplePos="0" relativeHeight="251686912" behindDoc="0" locked="0" layoutInCell="1" allowOverlap="1" wp14:anchorId="7CF361D0" wp14:editId="6488C186">
             <wp:simplePos x="0" y="0"/>
             <wp:positionH relativeFrom="margin">
-              <wp:align>left</wp:align>
+              <wp:posOffset>1261745</wp:posOffset>
             </wp:positionH>
             <wp:positionV relativeFrom="paragraph">
-              <wp:posOffset>-3733</wp:posOffset>
+              <wp:posOffset>974090</wp:posOffset>
             </wp:positionV>
-            <wp:extent cx="1221105" cy="1843405"/>
-            <wp:effectExtent l="0" t="0" r="0" b="4445"/>
+            <wp:extent cx="2931795" cy="133350"/>
+            <wp:effectExtent l="0" t="0" r="1905" b="0"/>
             <wp:wrapThrough wrapText="bothSides">
               <wp:wrapPolygon edited="0">
                 <wp:start x="0" y="0"/>
-                <wp:lineTo x="0" y="21429"/>
-                <wp:lineTo x="21229" y="21429"/>
-                <wp:lineTo x="21229" y="0"/>
+                <wp:lineTo x="0" y="18514"/>
+                <wp:lineTo x="21474" y="18514"/>
+                <wp:lineTo x="21474" y="0"/>
                 <wp:lineTo x="0" y="0"/>
               </wp:wrapPolygon>
             </wp:wrapThrough>
-            <wp:docPr id="23" name="Picture 23" descr="Graphical user interface, text, application&#10;&#10;Description automatically generated"/>
+            <wp:docPr id="27" name="Picture 27"/>
             <wp:cNvGraphicFramePr>
               <a:graphicFrameLocks xmlns:a="http://schemas.openxmlformats.org/drawingml/2006/main" noChangeAspect="1"/>
             </wp:cNvGraphicFramePr>
@@ -3803,11 +3914,11 @@
               <a:graphicData uri="http://schemas.openxmlformats.org/drawingml/2006/picture">
                 <pic:pic xmlns:pic="http://schemas.openxmlformats.org/drawingml/2006/picture">
                   <pic:nvPicPr>
-                    <pic:cNvPr id="11" name="Picture 11" descr="Graphical user interface, text, application&#10;&#10;Description automatically generated"/>
+                    <pic:cNvPr id="1" name=""/>
                     <pic:cNvPicPr/>
                   </pic:nvPicPr>
                   <pic:blipFill>
-                    <a:blip r:embed="rId18">
+                    <a:blip r:embed="rId19" cstate="print">
                       <a:extLst>
                         <a:ext uri="{28A0092B-C50C-407E-A947-70E740481C1C}">
                           <a14:useLocalDpi xmlns:a14="http://schemas.microsoft.com/office/drawing/2010/main" val="0"/>
@@ -3821,7 +3932,7 @@
                   <pic:spPr>
                     <a:xfrm>
                       <a:off x="0" y="0"/>
-                      <a:ext cx="1221105" cy="1843405"/>
+                      <a:ext cx="2931795" cy="133350"/>
                     </a:xfrm>
                     <a:prstGeom prst="rect">
                       <a:avLst/>
@@ -3839,22 +3950,23 @@
           </wp:anchor>
         </w:drawing>
       </w:r>
-    </w:p>
-    <w:p>
-      <w:r>
+      <w:r>
+        <w:rPr>
+          <w:noProof/>
+        </w:rPr>
         <mc:AlternateContent>
           <mc:Choice Requires="wps">
             <w:drawing>
-              <wp:anchor distT="45720" distB="45720" distL="114300" distR="114300" simplePos="0" relativeHeight="251696128" behindDoc="0" locked="0" layoutInCell="1" allowOverlap="1" wp14:anchorId="1C5B4CAA" wp14:editId="468308AE">
+              <wp:anchor distT="45720" distB="45720" distL="114300" distR="114300" simplePos="0" relativeHeight="251696128" behindDoc="0" locked="0" layoutInCell="1" allowOverlap="1" wp14:anchorId="1C5B4CAA" wp14:editId="4E45BDA2">
                 <wp:simplePos x="0" y="0"/>
                 <wp:positionH relativeFrom="margin">
                   <wp:posOffset>1620520</wp:posOffset>
                 </wp:positionH>
                 <wp:positionV relativeFrom="paragraph">
-                  <wp:posOffset>218110</wp:posOffset>
+                  <wp:posOffset>593090</wp:posOffset>
                 </wp:positionV>
-                <wp:extent cx="2360930" cy="292100"/>
-                <wp:effectExtent l="0" t="0" r="12700" b="12700"/>
+                <wp:extent cx="2360930" cy="291465"/>
+                <wp:effectExtent l="0" t="0" r="12700" b="13335"/>
                 <wp:wrapNone/>
                 <wp:docPr id="129" name="Text Box 2"/>
                 <wp:cNvGraphicFramePr>
@@ -3869,7 +3981,7 @@
                       <wps:spPr bwMode="auto">
                         <a:xfrm>
                           <a:off x="0" y="0"/>
-                          <a:ext cx="2360930" cy="292100"/>
+                          <a:ext cx="2360930" cy="291465"/>
                         </a:xfrm>
                         <a:prstGeom prst="rect">
                           <a:avLst/>
@@ -3944,7 +4056,7 @@
           </mc:Choice>
           <mc:Fallback>
             <w:pict>
-              <v:shape w14:anchorId="1C5B4CAA" id="_x0000_s1035" type="#_x0000_t202" style="position:absolute;margin-left:127.6pt;margin-top:17.15pt;width:185.9pt;height:23pt;z-index:251696128;visibility:visible;mso-wrap-style:square;mso-width-percent:400;mso-height-percent:0;mso-wrap-distance-left:9pt;mso-wrap-distance-top:3.6pt;mso-wrap-distance-right:9pt;mso-wrap-distance-bottom:3.6pt;mso-position-horizontal:absolute;mso-position-horizontal-relative:margin;mso-position-vertical:absolute;mso-position-vertical-relative:text;mso-width-percent:400;mso-height-percent:0;mso-width-relative:margin;mso-height-relative:margin;v-text-anchor:top" o:gfxdata="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">
+              <v:shape w14:anchorId="1C5B4CAA" id="_x0000_s1036" type="#_x0000_t202" style="position:absolute;margin-left:127.6pt;margin-top:46.7pt;width:185.9pt;height:22.95pt;z-index:251696128;visibility:visible;mso-wrap-style:square;mso-width-percent:400;mso-height-percent:0;mso-wrap-distance-left:9pt;mso-wrap-distance-top:3.6pt;mso-wrap-distance-right:9pt;mso-wrap-distance-bottom:3.6pt;mso-position-horizontal:absolute;mso-position-horizontal-relative:margin;mso-position-vertical:absolute;mso-position-vertical-relative:text;mso-width-percent:400;mso-height-percent:0;mso-width-relative:margin;mso-height-relative:margin;v-text-anchor:top" o:gfxdata="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">
                 <v:textbox>
                   <w:txbxContent>
                     <w:p>
@@ -3997,22 +4109,92 @@
           <w:noProof/>
         </w:rPr>
         <w:drawing>
-          <wp:anchor distT="0" distB="0" distL="114300" distR="114300" simplePos="0" relativeHeight="251687936" behindDoc="0" locked="0" layoutInCell="1" allowOverlap="1" wp14:anchorId="047D338F" wp14:editId="4D286A4B">
+          <wp:anchor distT="0" distB="0" distL="114300" distR="114300" simplePos="0" relativeHeight="251679744" behindDoc="1" locked="0" layoutInCell="1" allowOverlap="1" wp14:anchorId="23453DF1" wp14:editId="5A582D59">
             <wp:simplePos x="0" y="0"/>
             <wp:positionH relativeFrom="margin">
-              <wp:posOffset>4264355</wp:posOffset>
+              <wp:posOffset>-635</wp:posOffset>
             </wp:positionH>
             <wp:positionV relativeFrom="paragraph">
-              <wp:posOffset>173838</wp:posOffset>
+              <wp:posOffset>135255</wp:posOffset>
             </wp:positionV>
-            <wp:extent cx="1652905" cy="1017905"/>
-            <wp:effectExtent l="0" t="0" r="4445" b="0"/>
+            <wp:extent cx="1221105" cy="1843405"/>
+            <wp:effectExtent l="0" t="0" r="0" b="4445"/>
             <wp:wrapThrough wrapText="bothSides">
               <wp:wrapPolygon edited="0">
                 <wp:start x="0" y="0"/>
-                <wp:lineTo x="0" y="21021"/>
-                <wp:lineTo x="21409" y="21021"/>
-                <wp:lineTo x="21409" y="0"/>
+                <wp:lineTo x="0" y="21429"/>
+                <wp:lineTo x="21229" y="21429"/>
+                <wp:lineTo x="21229" y="0"/>
+                <wp:lineTo x="0" y="0"/>
+              </wp:wrapPolygon>
+            </wp:wrapThrough>
+            <wp:docPr id="23" name="Picture 23" descr="Graphical user interface, text, application&#10;&#10;Description automatically generated"/>
+            <wp:cNvGraphicFramePr>
+              <a:graphicFrameLocks xmlns:a="http://schemas.openxmlformats.org/drawingml/2006/main" noChangeAspect="1"/>
+            </wp:cNvGraphicFramePr>
+            <a:graphic xmlns:a="http://schemas.openxmlformats.org/drawingml/2006/main">
+              <a:graphicData uri="http://schemas.openxmlformats.org/drawingml/2006/picture">
+                <pic:pic xmlns:pic="http://schemas.openxmlformats.org/drawingml/2006/picture">
+                  <pic:nvPicPr>
+                    <pic:cNvPr id="11" name="Picture 11" descr="Graphical user interface, text, application&#10;&#10;Description automatically generated"/>
+                    <pic:cNvPicPr/>
+                  </pic:nvPicPr>
+                  <pic:blipFill>
+                    <a:blip r:embed="rId18">
+                      <a:extLst>
+                        <a:ext uri="{28A0092B-C50C-407E-A947-70E740481C1C}">
+                          <a14:useLocalDpi xmlns:a14="http://schemas.microsoft.com/office/drawing/2010/main" val="0"/>
+                        </a:ext>
+                      </a:extLst>
+                    </a:blip>
+                    <a:stretch>
+                      <a:fillRect/>
+                    </a:stretch>
+                  </pic:blipFill>
+                  <pic:spPr>
+                    <a:xfrm>
+                      <a:off x="0" y="0"/>
+                      <a:ext cx="1221105" cy="1843405"/>
+                    </a:xfrm>
+                    <a:prstGeom prst="rect">
+                      <a:avLst/>
+                    </a:prstGeom>
+                  </pic:spPr>
+                </pic:pic>
+              </a:graphicData>
+            </a:graphic>
+            <wp14:sizeRelH relativeFrom="margin">
+              <wp14:pctWidth>0</wp14:pctWidth>
+            </wp14:sizeRelH>
+            <wp14:sizeRelV relativeFrom="margin">
+              <wp14:pctHeight>0</wp14:pctHeight>
+            </wp14:sizeRelV>
+          </wp:anchor>
+        </w:drawing>
+      </w:r>
+    </w:p>
+    <w:p>
+      <w:r>
+        <w:rPr>
+          <w:noProof/>
+        </w:rPr>
+        <w:drawing>
+          <wp:anchor distT="0" distB="0" distL="114300" distR="114300" simplePos="0" relativeHeight="251687936" behindDoc="0" locked="0" layoutInCell="1" allowOverlap="1" wp14:anchorId="047D338F" wp14:editId="42ABA0D5">
+            <wp:simplePos x="0" y="0"/>
+            <wp:positionH relativeFrom="margin">
+              <wp:posOffset>4263390</wp:posOffset>
+            </wp:positionH>
+            <wp:positionV relativeFrom="paragraph">
+              <wp:posOffset>135585</wp:posOffset>
+            </wp:positionV>
+            <wp:extent cx="1652270" cy="1017270"/>
+            <wp:effectExtent l="0" t="0" r="5080" b="0"/>
+            <wp:wrapThrough wrapText="bothSides">
+              <wp:wrapPolygon edited="0">
+                <wp:start x="0" y="0"/>
+                <wp:lineTo x="0" y="21034"/>
+                <wp:lineTo x="21417" y="21034"/>
+                <wp:lineTo x="21417" y="0"/>
                 <wp:lineTo x="0" y="0"/>
               </wp:wrapPolygon>
             </wp:wrapThrough>
@@ -4042,7 +4224,7 @@
                   <pic:spPr>
                     <a:xfrm>
                       <a:off x="0" y="0"/>
-                      <a:ext cx="1652905" cy="1017905"/>
+                      <a:ext cx="1652270" cy="1017270"/>
                     </a:xfrm>
                     <a:prstGeom prst="rect">
                       <a:avLst/>
@@ -4061,32 +4243,55 @@
         </w:drawing>
       </w:r>
     </w:p>
+    <w:p/>
+    <w:p/>
+    <w:p/>
+    <w:p/>
+    <w:p/>
+    <w:p/>
     <w:p>
+      <w:pPr>
+        <w:rPr>
+          <w:b/>
+          <w:bCs/>
+          <w:sz w:val="28"/>
+          <w:szCs w:val="28"/>
+        </w:rPr>
+      </w:pPr>
+      <w:r>
+        <w:rPr>
+          <w:b/>
+          <w:bCs/>
+          <w:sz w:val="28"/>
+          <w:szCs w:val="28"/>
+        </w:rPr>
+        <w:t>GitHub</w:t>
+      </w:r>
+      <w:r>
+        <w:rPr>
+          <w:b/>
+          <w:bCs/>
+          <w:sz w:val="28"/>
+          <w:szCs w:val="28"/>
+        </w:rPr>
+        <w:t xml:space="preserve"> Version Control</w:t>
+      </w:r>
+    </w:p>
+    <w:p>
+      <w:r>
+        <w:t>https://github.com/gian223/Database_ass_1</w:t>
+      </w:r>
+    </w:p>
+    <w:p>
       <w:r>
         <w:rPr>
           <w:noProof/>
         </w:rPr>
         <w:drawing>
-          <wp:anchor distT="0" distB="0" distL="114300" distR="114300" simplePos="0" relativeHeight="251686912" behindDoc="0" locked="0" layoutInCell="1" allowOverlap="1" wp14:anchorId="7CF361D0" wp14:editId="2282AAB2">
-            <wp:simplePos x="0" y="0"/>
-            <wp:positionH relativeFrom="margin">
-              <wp:posOffset>1262685</wp:posOffset>
-            </wp:positionH>
-            <wp:positionV relativeFrom="paragraph">
-              <wp:posOffset>313055</wp:posOffset>
-            </wp:positionV>
-            <wp:extent cx="2932430" cy="133985"/>
-            <wp:effectExtent l="0" t="0" r="1270" b="0"/>
-            <wp:wrapThrough wrapText="bothSides">
-              <wp:wrapPolygon edited="0">
-                <wp:start x="0" y="0"/>
-                <wp:lineTo x="0" y="18427"/>
-                <wp:lineTo x="21469" y="18427"/>
-                <wp:lineTo x="21469" y="0"/>
-                <wp:lineTo x="0" y="0"/>
-              </wp:wrapPolygon>
-            </wp:wrapThrough>
-            <wp:docPr id="27" name="Picture 27"/>
+          <wp:inline distT="0" distB="0" distL="0" distR="0" wp14:anchorId="0BAC1757" wp14:editId="60F4B7A8">
+            <wp:extent cx="5731510" cy="2917825"/>
+            <wp:effectExtent l="19050" t="19050" r="21590" b="15875"/>
+            <wp:docPr id="9" name="Picture 9" descr="Graphical user interface, text, application, email&#10;&#10;Description automatically generated"/>
             <wp:cNvGraphicFramePr>
               <a:graphicFrameLocks xmlns:a="http://schemas.openxmlformats.org/drawingml/2006/main" noChangeAspect="1"/>
             </wp:cNvGraphicFramePr>
@@ -4094,17 +4299,11 @@
               <a:graphicData uri="http://schemas.openxmlformats.org/drawingml/2006/picture">
                 <pic:pic xmlns:pic="http://schemas.openxmlformats.org/drawingml/2006/picture">
                   <pic:nvPicPr>
-                    <pic:cNvPr id="1" name=""/>
+                    <pic:cNvPr id="9" name="Picture 9" descr="Graphical user interface, text, application, email&#10;&#10;Description automatically generated"/>
                     <pic:cNvPicPr/>
                   </pic:nvPicPr>
                   <pic:blipFill>
-                    <a:blip r:embed="rId19" cstate="print">
-                      <a:extLst>
-                        <a:ext uri="{28A0092B-C50C-407E-A947-70E740481C1C}">
-                          <a14:useLocalDpi xmlns:a14="http://schemas.microsoft.com/office/drawing/2010/main" val="0"/>
-                        </a:ext>
-                      </a:extLst>
-                    </a:blip>
+                    <a:blip r:embed="rId23"/>
                     <a:stretch>
                       <a:fillRect/>
                     </a:stretch>
@@ -4112,153 +4311,72 @@
                   <pic:spPr>
                     <a:xfrm>
                       <a:off x="0" y="0"/>
-                      <a:ext cx="2932430" cy="133985"/>
+                      <a:ext cx="5731510" cy="2917825"/>
                     </a:xfrm>
                     <a:prstGeom prst="rect">
                       <a:avLst/>
                     </a:prstGeom>
+                    <a:ln>
+                      <a:solidFill>
+                        <a:schemeClr val="tx1"/>
+                      </a:solidFill>
+                    </a:ln>
                   </pic:spPr>
                 </pic:pic>
               </a:graphicData>
             </a:graphic>
-            <wp14:sizeRelH relativeFrom="margin">
-              <wp14:pctWidth>0</wp14:pctWidth>
-            </wp14:sizeRelH>
-            <wp14:sizeRelV relativeFrom="margin">
-              <wp14:pctHeight>0</wp14:pctHeight>
-            </wp14:sizeRelV>
-          </wp:anchor>
+          </wp:inline>
         </w:drawing>
-      </w:r>
-    </w:p>
-    <w:p>
-      <w:r>
-        <mc:AlternateContent>
-          <mc:Choice Requires="wps">
-            <w:drawing>
-              <wp:anchor distT="45720" distB="45720" distL="114300" distR="114300" simplePos="0" relativeHeight="251697152" behindDoc="0" locked="0" layoutInCell="1" allowOverlap="1" wp14:anchorId="05A5A3D9" wp14:editId="51834162">
-                <wp:simplePos x="0" y="0"/>
-                <wp:positionH relativeFrom="margin">
-                  <wp:posOffset>1621155</wp:posOffset>
-                </wp:positionH>
-                <wp:positionV relativeFrom="paragraph">
-                  <wp:posOffset>227635</wp:posOffset>
-                </wp:positionV>
-                <wp:extent cx="2360930" cy="292100"/>
-                <wp:effectExtent l="0" t="0" r="12700" b="12700"/>
-                <wp:wrapNone/>
-                <wp:docPr id="130" name="Text Box 2"/>
-                <wp:cNvGraphicFramePr>
-                  <a:graphicFrameLocks xmlns:a="http://schemas.openxmlformats.org/drawingml/2006/main"/>
-                </wp:cNvGraphicFramePr>
-                <a:graphic xmlns:a="http://schemas.openxmlformats.org/drawingml/2006/main">
-                  <a:graphicData uri="http://schemas.microsoft.com/office/word/2010/wordprocessingShape">
-                    <wps:wsp>
-                      <wps:cNvSpPr txBox="1">
-                        <a:spLocks noChangeArrowheads="1"/>
-                      </wps:cNvSpPr>
-                      <wps:spPr bwMode="auto">
-                        <a:xfrm>
-                          <a:off x="0" y="0"/>
-                          <a:ext cx="2360930" cy="292100"/>
-                        </a:xfrm>
-                        <a:prstGeom prst="rect">
-                          <a:avLst/>
-                        </a:prstGeom>
-                        <a:solidFill>
-                          <a:srgbClr val="FFFFFF"/>
-                        </a:solidFill>
-                        <a:ln w="9525">
-                          <a:solidFill>
-                            <a:srgbClr val="000000"/>
-                          </a:solidFill>
-                          <a:miter lim="800000"/>
-                          <a:headEnd/>
-                          <a:tailEnd/>
-                        </a:ln>
-                      </wps:spPr>
-                      <wps:txbx>
-                        <w:txbxContent>
-                          <w:p>
-                            <w:pPr>
-                              <w:jc w:val="center"/>
-                              <w:rPr>
-                                <w:sz w:val="20"/>
-                                <w:szCs w:val="20"/>
-                              </w:rPr>
-                            </w:pPr>
-                            <w:r>
-                              <w:rPr>
-                                <w:sz w:val="20"/>
-                                <w:szCs w:val="20"/>
-                              </w:rPr>
-                              <w:t>Doctor</w:t>
-                            </w:r>
-                            <w:r>
-                              <w:rPr>
-                                <w:sz w:val="20"/>
-                                <w:szCs w:val="20"/>
-                              </w:rPr>
-                              <w:t xml:space="preserve"> can have 0 to many Referral</w:t>
-                            </w:r>
-                          </w:p>
-                        </w:txbxContent>
-                      </wps:txbx>
-                      <wps:bodyPr rot="0" vert="horz" wrap="square" lIns="91440" tIns="45720" rIns="91440" bIns="45720" anchor="t" anchorCtr="0">
-                        <a:noAutofit/>
-                      </wps:bodyPr>
-                    </wps:wsp>
-                  </a:graphicData>
-                </a:graphic>
-                <wp14:sizeRelH relativeFrom="margin">
-                  <wp14:pctWidth>40000</wp14:pctWidth>
-                </wp14:sizeRelH>
-                <wp14:sizeRelV relativeFrom="margin">
-                  <wp14:pctHeight>0</wp14:pctHeight>
-                </wp14:sizeRelV>
-              </wp:anchor>
-            </w:drawing>
-          </mc:Choice>
-          <mc:Fallback>
-            <w:pict>
-              <v:shape w14:anchorId="05A5A3D9" id="_x0000_s1036" type="#_x0000_t202" style="position:absolute;margin-left:127.65pt;margin-top:17.9pt;width:185.9pt;height:23pt;z-index:251697152;visibility:visible;mso-wrap-style:square;mso-width-percent:400;mso-height-percent:0;mso-wrap-distance-left:9pt;mso-wrap-distance-top:3.6pt;mso-wrap-distance-right:9pt;mso-wrap-distance-bottom:3.6pt;mso-position-horizontal:absolute;mso-position-horizontal-relative:margin;mso-position-vertical:absolute;mso-position-vertical-relative:text;mso-width-percent:400;mso-height-percent:0;mso-width-relative:margin;mso-height-relative:margin;v-text-anchor:top" o:gfxdata="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">
-                <v:textbox>
-                  <w:txbxContent>
-                    <w:p>
-                      <w:pPr>
-                        <w:jc w:val="center"/>
-                        <w:rPr>
-                          <w:sz w:val="20"/>
-                          <w:szCs w:val="20"/>
-                        </w:rPr>
-                      </w:pPr>
-                      <w:r>
-                        <w:rPr>
-                          <w:sz w:val="20"/>
-                          <w:szCs w:val="20"/>
-                        </w:rPr>
-                        <w:t>Doctor</w:t>
-                      </w:r>
-                      <w:r>
-                        <w:rPr>
-                          <w:sz w:val="20"/>
-                          <w:szCs w:val="20"/>
-                        </w:rPr>
-                        <w:t xml:space="preserve"> can have 0 to many Referral</w:t>
-                      </w:r>
-                    </w:p>
-                  </w:txbxContent>
-                </v:textbox>
-                <w10:wrap anchorx="margin"/>
-              </v:shape>
-            </w:pict>
-          </mc:Fallback>
-        </mc:AlternateContent>
       </w:r>
     </w:p>
     <w:p/>
-    <w:p/>
-    <w:p/>
+    <w:p>
+      <w:r>
+        <w:rPr>
+          <w:noProof/>
+        </w:rPr>
+        <w:drawing>
+          <wp:inline distT="0" distB="0" distL="0" distR="0" wp14:anchorId="7D80946F" wp14:editId="4301B5CE">
+            <wp:extent cx="5731510" cy="3866515"/>
+            <wp:effectExtent l="19050" t="19050" r="21590" b="19685"/>
+            <wp:docPr id="14" name="Picture 14" descr="Graphical user interface, text, application, email&#10;&#10;Description automatically generated"/>
+            <wp:cNvGraphicFramePr>
+              <a:graphicFrameLocks xmlns:a="http://schemas.openxmlformats.org/drawingml/2006/main" noChangeAspect="1"/>
+            </wp:cNvGraphicFramePr>
+            <a:graphic xmlns:a="http://schemas.openxmlformats.org/drawingml/2006/main">
+              <a:graphicData uri="http://schemas.openxmlformats.org/drawingml/2006/picture">
+                <pic:pic xmlns:pic="http://schemas.openxmlformats.org/drawingml/2006/picture">
+                  <pic:nvPicPr>
+                    <pic:cNvPr id="14" name="Picture 14" descr="Graphical user interface, text, application, email&#10;&#10;Description automatically generated"/>
+                    <pic:cNvPicPr/>
+                  </pic:nvPicPr>
+                  <pic:blipFill>
+                    <a:blip r:embed="rId24"/>
+                    <a:stretch>
+                      <a:fillRect/>
+                    </a:stretch>
+                  </pic:blipFill>
+                  <pic:spPr>
+                    <a:xfrm>
+                      <a:off x="0" y="0"/>
+                      <a:ext cx="5731510" cy="3866515"/>
+                    </a:xfrm>
+                    <a:prstGeom prst="rect">
+                      <a:avLst/>
+                    </a:prstGeom>
+                    <a:ln>
+                      <a:solidFill>
+                        <a:schemeClr val="tx1"/>
+                      </a:solidFill>
+                    </a:ln>
+                  </pic:spPr>
+                </pic:pic>
+              </a:graphicData>
+            </a:graphic>
+          </wp:inline>
+        </w:drawing>
+      </w:r>
+    </w:p>
     <w:sectPr>
       <w:pgSz w:w="11906" w:h="16838"/>
       <w:pgMar w:top="1440" w:right="1440" w:bottom="1440" w:left="1440" w:header="708" w:footer="708" w:gutter="0"/>

--- a/Documentation.docx
+++ b/Documentation.docx
@@ -1157,16 +1157,11 @@
         </w:numPr>
       </w:pPr>
       <w:r>
-        <w:t xml:space="preserve">Replaced all duplicate values and assigned a unique </w:t>
-      </w:r>
-      <w:proofErr w:type="spellStart"/>
-      <w:r>
-        <w:t>Doctor</w:t>
+        <w:t>Replaced all duplicate values and assigned a unique Doctor</w:t>
       </w:r>
       <w:r>
         <w:t>ID</w:t>
       </w:r>
-      <w:proofErr w:type="spellEnd"/>
       <w:r>
         <w:t xml:space="preserve"> to each doctor</w:t>
       </w:r>
@@ -1251,16 +1246,11 @@
         </w:numPr>
       </w:pPr>
       <w:r>
-        <w:t xml:space="preserve">Replaced the Referred From doctor name with the new </w:t>
-      </w:r>
-      <w:proofErr w:type="spellStart"/>
-      <w:r>
-        <w:t>Doctor</w:t>
+        <w:t>Replaced the Referred From doctor name with the new Doctor</w:t>
       </w:r>
       <w:r>
         <w:t>ID</w:t>
       </w:r>
-      <w:proofErr w:type="spellEnd"/>
     </w:p>
     <w:p>
       <w:pPr>
@@ -1291,23 +1281,13 @@
           <w:lang w:eastAsia="en-NZ"/>
         </w:rPr>
       </w:pPr>
-      <w:proofErr w:type="spellStart"/>
       <w:r>
         <w:rPr>
           <w:rFonts w:ascii="Calibri" w:eastAsia="Times New Roman" w:hAnsi="Calibri" w:cs="Calibri"/>
           <w:color w:val="000000"/>
           <w:lang w:eastAsia="en-NZ"/>
         </w:rPr>
-        <w:t>HealthTargetEligible</w:t>
-      </w:r>
-      <w:proofErr w:type="spellEnd"/>
-      <w:r>
-        <w:rPr>
-          <w:rFonts w:ascii="Calibri" w:eastAsia="Times New Roman" w:hAnsi="Calibri" w:cs="Calibri"/>
-          <w:color w:val="000000"/>
-          <w:lang w:eastAsia="en-NZ"/>
-        </w:rPr>
-        <w:t>, changed yes and no to integer</w:t>
+        <w:t>HealthTargetEligible, changed yes and no to integer</w:t>
       </w:r>
       <w:r>
         <w:rPr>
@@ -1558,47 +1538,11 @@
       <w:r>
         <w:t xml:space="preserve">Removed </w:t>
       </w:r>
-      <w:proofErr w:type="spellStart"/>
       <w:r>
         <w:rPr>
           <w:rFonts w:eastAsia="Times New Roman"/>
         </w:rPr>
-        <w:t>Wandis</w:t>
-      </w:r>
-      <w:proofErr w:type="spellEnd"/>
-      <w:r>
-        <w:rPr>
-          <w:rFonts w:eastAsia="Times New Roman"/>
-        </w:rPr>
-        <w:t xml:space="preserve"> </w:t>
-      </w:r>
-      <w:proofErr w:type="spellStart"/>
-      <w:r>
-        <w:rPr>
-          <w:rFonts w:eastAsia="Times New Roman"/>
-        </w:rPr>
-        <w:t>Clipson</w:t>
-      </w:r>
-      <w:proofErr w:type="spellEnd"/>
-      <w:r>
-        <w:rPr>
-          <w:rFonts w:eastAsia="Times New Roman"/>
-        </w:rPr>
-        <w:t xml:space="preserve"> and Graeme </w:t>
-      </w:r>
-      <w:proofErr w:type="spellStart"/>
-      <w:r>
-        <w:rPr>
-          <w:rFonts w:eastAsia="Times New Roman"/>
-        </w:rPr>
-        <w:t>Fenemore</w:t>
-      </w:r>
-      <w:proofErr w:type="spellEnd"/>
-      <w:r>
-        <w:rPr>
-          <w:rFonts w:eastAsia="Times New Roman"/>
-        </w:rPr>
-        <w:t xml:space="preserve"> because they are time travellers</w:t>
+        <w:t>Wandis Clipson and Graeme Fenemore because they are time travellers</w:t>
       </w:r>
     </w:p>
     <w:p>
@@ -1784,14 +1728,12 @@
       <w:r>
         <w:t xml:space="preserve">Removed duplicate surgeons and added ID for each and referenced </w:t>
       </w:r>
-      <w:proofErr w:type="spellStart"/>
       <w:r>
         <w:t>Department</w:t>
       </w:r>
       <w:r>
         <w:t>ID</w:t>
       </w:r>
-      <w:proofErr w:type="spellEnd"/>
       <w:r>
         <w:t xml:space="preserve"> against each doctor</w:t>
       </w:r>
@@ -2242,6 +2184,15 @@
         </w:rPr>
         <w:lastRenderedPageBreak/>
         <w:t>Relationships, entities, and keys</w:t>
+      </w:r>
+      <w:r>
+        <w:rPr>
+          <w:b/>
+          <w:bCs/>
+          <w:sz w:val="28"/>
+          <w:szCs w:val="28"/>
+        </w:rPr>
+        <w:t xml:space="preserve"> – Examples</w:t>
       </w:r>
     </w:p>
     <w:p>
